--- a/Documents/Main_Project_Research_Doc.docx
+++ b/Documents/Main_Project_Research_Doc.docx
@@ -149,17 +149,7 @@
           <w:sz w:val="32"/>
           <w:szCs w:val="32"/>
         </w:rPr>
-        <w:t>Mantas Zalnier</w:t>
-      </w:r>
-      <w:bookmarkStart w:id="0" w:name="_GoBack"/>
-      <w:bookmarkEnd w:id="0"/>
-      <w:r>
-        <w:rPr>
-          <w:b/>
-          <w:sz w:val="32"/>
-          <w:szCs w:val="32"/>
-        </w:rPr>
-        <w:t>ius</w:t>
+        <w:t>Mantas Zalnierius</w:t>
       </w:r>
     </w:p>
     <w:p>
@@ -955,7 +945,7 @@
         </w:rPr>
         <w:br w:type="page"/>
       </w:r>
-      <w:bookmarkStart w:id="1" w:name="_Toc54714373"/>
+      <w:bookmarkStart w:id="0" w:name="_Toc54714373"/>
       <w:r>
         <w:rPr>
           <w:sz w:val="28"/>
@@ -964,7 +954,7 @@
         <w:lastRenderedPageBreak/>
         <w:t>Acknowledgements</w:t>
       </w:r>
-      <w:bookmarkEnd w:id="1"/>
+      <w:bookmarkEnd w:id="0"/>
     </w:p>
     <w:p/>
     <w:p>
@@ -975,7 +965,7 @@
           <w:szCs w:val="28"/>
         </w:rPr>
       </w:pPr>
-      <w:bookmarkStart w:id="2" w:name="_Toc54714374"/>
+      <w:bookmarkStart w:id="1" w:name="_Toc54714374"/>
       <w:r>
         <w:rPr>
           <w:sz w:val="28"/>
@@ -983,7 +973,7 @@
         </w:rPr>
         <w:t>Project Abstract</w:t>
       </w:r>
-      <w:bookmarkEnd w:id="2"/>
+      <w:bookmarkEnd w:id="1"/>
     </w:p>
     <w:p/>
     <w:p>
@@ -1002,11 +992,9 @@
       <w:r>
         <w:t xml:space="preserve">physics and collision library that anybody can use to make their own 2D platformer games. For the physics aspect of my project, I will use ADSR envelopes to have </w:t>
       </w:r>
-      <w:proofErr w:type="gramStart"/>
-      <w:r>
-        <w:t>a</w:t>
-      </w:r>
-      <w:proofErr w:type="gramEnd"/>
+      <w:r>
+        <w:t>an</w:t>
+      </w:r>
       <w:r>
         <w:t xml:space="preserve"> immersive symmetrical</w:t>
       </w:r>
@@ -1014,7 +1002,7 @@
         <w:rPr>
           <w:rStyle w:val="CommentReference"/>
         </w:rPr>
-        <w:commentReference w:id="3"/>
+        <w:commentReference w:id="2"/>
       </w:r>
       <w:r>
         <w:t xml:space="preserve"> movement. For the </w:t>
@@ -1056,7 +1044,13 @@
         <w:t>Separating Axis Theorem</w:t>
       </w:r>
       <w:r>
-        <w:t>) and Diagonals algorithms. I will also incorporate techniques that will make these expensive mathematical operations fast and responsive. I will also use different programming patterns such as finite state machine, factory and command. So that my project will have a very standardized codebase that anybody will be able to understand and use.</w:t>
+        <w:t xml:space="preserve">) and Diagonals algorithms. I will also incorporate techniques that will make these expensive mathematical operations fast and responsive. </w:t>
+      </w:r>
+      <w:r>
+        <w:t xml:space="preserve">I will also use multiple programming patterns. </w:t>
+      </w:r>
+      <w:r>
+        <w:t>So that my project will have a very standardized codebase that anybody will be able to understand and use.</w:t>
       </w:r>
     </w:p>
     <w:p/>
@@ -1074,7 +1068,7 @@
           <w:szCs w:val="28"/>
         </w:rPr>
       </w:pPr>
-      <w:bookmarkStart w:id="4" w:name="_Toc54714375"/>
+      <w:bookmarkStart w:id="3" w:name="_Toc54714375"/>
       <w:r>
         <w:rPr>
           <w:sz w:val="28"/>
@@ -1110,56 +1104,261 @@
         </w:rPr>
         <w:t xml:space="preserve"> Research Question</w:t>
       </w:r>
-      <w:bookmarkEnd w:id="4"/>
+      <w:bookmarkEnd w:id="3"/>
     </w:p>
     <w:p/>
     <w:p>
-      <w:r>
-        <w:t>The reason why I choose this project idea was simply due to the fact that I want to have a game that just doesn’t look good but feel good to the player. As there are many games where the visuals are very impressive but the actual movement feels sloppy</w:t>
-      </w:r>
-      <w:r>
-        <w:t xml:space="preserve"> that discourages the player from enjoying the game. </w:t>
-      </w:r>
-    </w:p>
-    <w:p>
+      <w:pPr>
+        <w:spacing w:line="240" w:lineRule="auto"/>
+      </w:pPr>
+      <w:r>
+        <w:t xml:space="preserve">In a traditional 2D game platformer game that </w:t>
+      </w:r>
+      <w:r>
+        <w:t>have a</w:t>
+      </w:r>
+      <w:r>
+        <w:t xml:space="preserve"> lot of entities </w:t>
+      </w:r>
+      <w:r>
+        <w:t>consisting</w:t>
+      </w:r>
+      <w:r>
+        <w:t xml:space="preserve"> of different types of shapes (convex &amp; concave).</w:t>
+      </w:r>
       <w:r>
         <w:t xml:space="preserve"> </w:t>
       </w:r>
-    </w:p>
-    <w:p>
-      <w:r>
-        <w:t xml:space="preserve">There are multitude of different ways of doing collision in a 2D game. One of the most used algorithms is AABB. The reason for this is because it’s rather easy to implement and not many maths operations are used in AABB. The problem with AABB collision is that it cannot handle collisions between rectangles that are rotated which is a big draw back. That’s where SAT comes in. This algorithm is able to correctly handle collision detection between rotated rectangles. The issues with SAT </w:t>
-      </w:r>
-      <w:r>
-        <w:t>are</w:t>
-      </w:r>
-      <w:r>
-        <w:t xml:space="preserve"> that it handles collision using the normal’s between each face of shape and through this it creates problems where if a shape has many faces which in result will cause a lot of </w:t>
-      </w:r>
-      <w:r>
-        <w:t xml:space="preserve">computational </w:t>
-      </w:r>
-      <w:r>
-        <w:t xml:space="preserve">time. </w:t>
+      <w:r>
+        <w:t xml:space="preserve">All these entities need to have collision detection and </w:t>
+      </w:r>
+      <w:r>
+        <w:t>physics</w:t>
+      </w:r>
+      <w:r>
+        <w:t xml:space="preserve"> related movement. Collision </w:t>
+      </w:r>
+      <w:r>
+        <w:t>detection</w:t>
+      </w:r>
+      <w:r>
+        <w:t xml:space="preserve"> by itself is hard </w:t>
+      </w:r>
+      <w:r>
+        <w:t>to implement</w:t>
+      </w:r>
+      <w:r>
+        <w:t xml:space="preserve"> in a manner that results in </w:t>
+      </w:r>
+      <w:r>
+        <w:t>maximum</w:t>
+      </w:r>
+      <w:r>
+        <w:t xml:space="preserve"> </w:t>
+      </w:r>
+      <w:r>
+        <w:t>efficiency</w:t>
+      </w:r>
+      <w:r>
+        <w:t xml:space="preserve"> </w:t>
+      </w:r>
+      <w:r>
+        <w:t xml:space="preserve">for </w:t>
+      </w:r>
+      <w:r>
+        <w:t xml:space="preserve">users’ </w:t>
+      </w:r>
+      <w:r>
+        <w:t>computer</w:t>
+      </w:r>
+      <w:r>
+        <w:t>s</w:t>
+      </w:r>
+      <w:r>
+        <w:t xml:space="preserve"> and still look </w:t>
+      </w:r>
+      <w:r>
+        <w:t>immersive</w:t>
+      </w:r>
+      <w:r>
+        <w:t xml:space="preserve">. This type of </w:t>
+      </w:r>
+      <w:r>
+        <w:t>efficiency</w:t>
+      </w:r>
+      <w:r>
+        <w:t xml:space="preserve"> </w:t>
+      </w:r>
+      <w:r>
+        <w:t xml:space="preserve">comes </w:t>
+      </w:r>
+      <w:r>
+        <w:t>from different</w:t>
+      </w:r>
+      <w:r>
+        <w:t xml:space="preserve"> </w:t>
+      </w:r>
+      <w:r>
+        <w:t>algorithms</w:t>
+      </w:r>
+      <w:r>
+        <w:t xml:space="preserve"> </w:t>
+      </w:r>
+      <w:r>
+        <w:t xml:space="preserve">(or in some cases </w:t>
+      </w:r>
+      <w:r>
+        <w:t>combined</w:t>
+      </w:r>
+      <w:r>
+        <w:t xml:space="preserve"> </w:t>
+      </w:r>
+      <w:r>
+        <w:t>algorithms</w:t>
+      </w:r>
+      <w:r>
+        <w:t>).</w:t>
+      </w:r>
+      <w:r>
+        <w:t xml:space="preserve"> There’s</w:t>
+      </w:r>
+      <w:r>
+        <w:t xml:space="preserve"> also physic based movement, having a system that has movement that is fixed is very </w:t>
+      </w:r>
+      <w:r>
+        <w:t xml:space="preserve">not </w:t>
+      </w:r>
+      <w:r>
+        <w:t>immersive</w:t>
+      </w:r>
+      <w:r>
+        <w:t xml:space="preserve"> </w:t>
+      </w:r>
+      <w:r>
+        <w:t>to the user</w:t>
+      </w:r>
+      <w:r>
+        <w:t>. H</w:t>
+      </w:r>
+      <w:r>
+        <w:t xml:space="preserve">aving a system that makes the game feel </w:t>
+      </w:r>
+      <w:r>
+        <w:t>responsive</w:t>
+      </w:r>
+      <w:r>
+        <w:t xml:space="preserve"> and immersive takes a lot of time to </w:t>
+      </w:r>
+      <w:r>
+        <w:t xml:space="preserve">as the developer and designers need to know how far the player can jump in their game that feels right to the user. </w:t>
+      </w:r>
+      <w:r>
+        <w:t xml:space="preserve">This is very important in the development of 2D platformer games because if the collision detection feels </w:t>
+      </w:r>
+      <w:r>
+        <w:t>not immersive</w:t>
+      </w:r>
+      <w:r>
+        <w:t xml:space="preserve"> (in this case where the collision </w:t>
+      </w:r>
+      <w:r>
+        <w:t>detection</w:t>
+      </w:r>
+      <w:r>
+        <w:t xml:space="preserve"> </w:t>
+      </w:r>
+      <w:r>
+        <w:t>displacement</w:t>
+      </w:r>
+      <w:r>
+        <w:t xml:space="preserve"> causes</w:t>
+      </w:r>
+      <w:r>
+        <w:t xml:space="preserve"> scenarios where</w:t>
+      </w:r>
+      <w:r>
+        <w:t xml:space="preserve"> it doesn't look</w:t>
+      </w:r>
+      <w:r>
+        <w:t xml:space="preserve"> right</w:t>
+      </w:r>
+      <w:r>
+        <w:t xml:space="preserve">) or if people had less powerful machines it could cause </w:t>
+      </w:r>
+      <w:r>
+        <w:t>slowdown</w:t>
+      </w:r>
+      <w:r>
+        <w:t xml:space="preserve"> that makes the game unplayable to the user. </w:t>
+      </w:r>
+    </w:p>
+    <w:p>
+      <w:pPr>
+        <w:spacing w:line="240" w:lineRule="auto"/>
+      </w:pPr>
+    </w:p>
+    <w:p>
+      <w:pPr>
+        <w:spacing w:line="240" w:lineRule="auto"/>
+      </w:pPr>
+    </w:p>
+    <w:p>
+      <w:pPr>
+        <w:spacing w:line="240" w:lineRule="auto"/>
+      </w:pPr>
+    </w:p>
+    <w:p>
+      <w:r>
+        <w:lastRenderedPageBreak/>
+        <w:t xml:space="preserve">In this paper will look at a </w:t>
+      </w:r>
+      <w:r>
+        <w:t xml:space="preserve">multitude of different ways of doing collision in a 2D game. One of the most used algorithms is AABB. The reason for this is because it’s rather easy to implement and not many maths operations are used in AABB. The problem with AABB collision is that it cannot handle collisions between rectangles that are rotated which is a big draw back. That’s where SAT comes in. This algorithm is able to correctly handle collision detection between rotated rectangles. The issues with SAT </w:t>
+      </w:r>
+      <w:r>
+        <w:t xml:space="preserve">are that it’s a lot harder to implement, but the implementation will cause 2D game to feel more immersive. </w:t>
       </w:r>
     </w:p>
     <w:p/>
+    <w:p>
+      <w:r>
+        <w:t>In respect to physics, I will be using an ADSR (</w:t>
+      </w:r>
+      <w:r>
+        <w:t>Attack, Decay, Sustain, Release</w:t>
+      </w:r>
+      <w:r>
+        <w:t xml:space="preserve">) envelope, where each letter will stand for stages in movement for a character in a video game. In the attack stage the character needs to overcome static friction to actually move. The Decay stage is where the character is slowed down due to kinetic friction. Then on the Sustain stage the character will be able to move for sometime until he gets to the relapse stage where the character will slow down to a halt. This leads to very symmetrical movement that feels immersive to the player. </w:t>
+      </w:r>
+      <w:r>
+        <w:t xml:space="preserve">With collision detection and physics-based movement implemented, it will lead to a game that feels immersive. </w:t>
+      </w:r>
+    </w:p>
     <w:p/>
     <w:p>
       <w:r>
-        <w:lastRenderedPageBreak/>
-        <w:t>In respect to physics, I will be using an ADSR (</w:t>
-      </w:r>
-      <w:r>
-        <w:t>Attack, Decay, Sustain, Release</w:t>
-      </w:r>
-      <w:r>
-        <w:t xml:space="preserve">) envelope, where each letter will stand for stages in movement for a character in a video game. In the attack stage the character needs to overcome static friction to actually move. The Decay stage is where the character is slowed down due to kinetic friction. Then on the Sustain stage the character will be able to move for sometime until he gets to the relapse stage where the character will slow down to a halt. This leads to very symmetrical movement that feels immersive to the player. </w:t>
-      </w:r>
-    </w:p>
-    <w:p>
-      <w:r>
-        <w:t>The main idea of this project is to incorporate the 2D collision and physics I have mentioned that will lead to a game where the player will feel immersed.</w:t>
+        <w:t>In this paper, I show how good collision detection and movement will lead to a game that will make user feel immersed while playing the game without any slow down on their personal machines.</w:t>
+      </w:r>
+      <w:r>
+        <w:t xml:space="preserve"> The process that I will </w:t>
+      </w:r>
+      <w:r>
+        <w:t xml:space="preserve">take to implement the collision detection will be the use of the SAT algorithm. For the physics-based movement I will create an ADSR algorithm to make immersive </w:t>
+      </w:r>
+      <w:r>
+        <w:t>symmetrical</w:t>
+      </w:r>
+      <w:r>
+        <w:rPr>
+          <w:rStyle w:val="CommentReference"/>
+        </w:rPr>
+        <w:commentReference w:id="4"/>
+      </w:r>
+      <w:r>
+        <w:t xml:space="preserve"> </w:t>
+      </w:r>
+      <w:r>
+        <w:t xml:space="preserve">movement. </w:t>
       </w:r>
     </w:p>
     <w:p/>
@@ -1218,6 +1417,26 @@
     </w:p>
     <w:p>
       <w:pPr>
+        <w:spacing w:after="240" w:line="276" w:lineRule="auto"/>
+      </w:pPr>
+    </w:p>
+    <w:p>
+      <w:pPr>
+        <w:spacing w:after="240" w:line="276" w:lineRule="auto"/>
+      </w:pPr>
+    </w:p>
+    <w:p>
+      <w:pPr>
+        <w:spacing w:after="240" w:line="276" w:lineRule="auto"/>
+      </w:pPr>
+    </w:p>
+    <w:p>
+      <w:pPr>
+        <w:spacing w:after="240" w:line="276" w:lineRule="auto"/>
+      </w:pPr>
+    </w:p>
+    <w:p>
+      <w:pPr>
         <w:pStyle w:val="Heading1"/>
         <w:rPr>
           <w:sz w:val="28"/>
@@ -1230,18 +1449,426 @@
           <w:sz w:val="28"/>
           <w:szCs w:val="28"/>
         </w:rPr>
+        <w:lastRenderedPageBreak/>
         <w:t>Literature Review</w:t>
       </w:r>
       <w:bookmarkEnd w:id="5"/>
     </w:p>
+    <w:p/>
+    <w:p>
+      <w:r>
+        <w:t>“</w:t>
+      </w:r>
+      <w:r>
+        <w:rPr>
+          <w:b/>
+        </w:rPr>
+        <w:t xml:space="preserve">SAT (Separating-Axis- </w:t>
+      </w:r>
+      <w:r>
+        <w:rPr>
+          <w:b/>
+        </w:rPr>
+        <w:t>theorem</w:t>
+      </w:r>
+      <w:r>
+        <w:rPr>
+          <w:b/>
+        </w:rPr>
+        <w:t>)</w:t>
+      </w:r>
+    </w:p>
+    <w:p>
+      <w:pPr>
+        <w:rPr>
+          <w:i/>
+        </w:rPr>
+      </w:pPr>
+      <w:r>
+        <w:rPr>
+          <w:i/>
+        </w:rPr>
+        <w:t xml:space="preserve">Separating axis theorem by S. Gottschalk [2] suggested that the main content is for two or more objects will collide, if I could find </w:t>
+      </w:r>
+      <w:r>
+        <w:rPr>
+          <w:i/>
+        </w:rPr>
+        <w:t>an</w:t>
+      </w:r>
+      <w:r>
+        <w:rPr>
+          <w:i/>
+        </w:rPr>
+        <w:t xml:space="preserve"> axis so that these objects do not overlap on the projection of the </w:t>
+      </w:r>
+      <w:r>
+        <w:rPr>
+          <w:i/>
+        </w:rPr>
+        <w:t>axis,</w:t>
+      </w:r>
+      <w:r>
+        <w:rPr>
+          <w:i/>
+        </w:rPr>
+        <w:t xml:space="preserve"> then we can believe that these objects do not intersect each other. Select theoretically axis is not fixed, as long as there is such an axis. However, due to the separation axis theorem applies to convex polygons, so for non-convex polygon can be decomposed into several all convex polygons</w:t>
+      </w:r>
+      <w:r>
+        <w:rPr>
+          <w:i/>
+        </w:rPr>
+        <w:t xml:space="preserve">. </w:t>
+      </w:r>
+    </w:p>
+    <w:p>
+      <w:pPr>
+        <w:rPr>
+          <w:i/>
+        </w:rPr>
+      </w:pPr>
+      <w:r>
+        <w:rPr>
+          <w:i/>
+        </w:rPr>
+        <w:t>For 2D, the normal of each edge of convex polygon include the possibility of the axis in all directions, so when we select potential separating axis (Potential Separating Axis, PSA), generally we can choose normal of edges of the convex polygon.</w:t>
+      </w:r>
+      <w:r>
+        <w:rPr>
+          <w:i/>
+        </w:rPr>
+        <w:t xml:space="preserve"> </w:t>
+      </w:r>
+    </w:p>
+    <w:p>
+      <w:pPr>
+        <w:rPr>
+          <w:i/>
+        </w:rPr>
+      </w:pPr>
+      <w:r>
+        <w:rPr>
+          <w:i/>
+        </w:rPr>
+        <w:t xml:space="preserve">For negative numbers, it just represents different directions of the two normal vectors, and it does not need to be considered when vertexes projected onto potential separating axis. Separating axis theorem collision detection algorithm is an optimistic collision detection algorithm, once you have found such a disjoint axis that detection will no longer be implemented, otherwise would have been implemented. And when the convex polygon becomes more complex, the greater the corresponding overhead. </w:t>
+      </w:r>
+      <w:r>
+        <w:rPr>
+          <w:i/>
+        </w:rPr>
+        <w:t>So,</w:t>
+      </w:r>
+      <w:r>
+        <w:rPr>
+          <w:i/>
+        </w:rPr>
+        <w:t xml:space="preserve"> for these shortcomings, leading to the emergence of a large </w:t>
+      </w:r>
+      <w:r>
+        <w:rPr>
+          <w:i/>
+        </w:rPr>
+        <w:t>number</w:t>
+      </w:r>
+      <w:r>
+        <w:t xml:space="preserve"> of</w:t>
+      </w:r>
+      <w:r>
+        <w:rPr>
+          <w:i/>
+        </w:rPr>
+        <w:t xml:space="preserve"> calculations, there are many optimization schemes. The main idea is to reduce the number of potential separating axis, thereby reducing the amount of computation for collision detection. For example, two rectangles, because of its edges are parallel two by two, so we can merge potential separating axis into two separating axis, Under the best of circumstances the number of its maximum potential separating axis is two. The worst case is four. There is no need to test eight axes, </w:t>
+      </w:r>
+      <w:r>
+        <w:rPr>
+          <w:i/>
+        </w:rPr>
+        <w:t>we</w:t>
+      </w:r>
+      <w:r>
+        <w:rPr>
+          <w:i/>
+        </w:rPr>
+        <w:t xml:space="preserve"> just need to detect two or four axes to determine whether the collision. Unfortunately, other irregularities </w:t>
+      </w:r>
+      <w:r>
+        <w:rPr>
+          <w:i/>
+        </w:rPr>
+        <w:t>cannot</w:t>
+      </w:r>
+      <w:r>
+        <w:rPr>
+          <w:i/>
+        </w:rPr>
+        <w:t xml:space="preserve"> use this method, only to detect potential separating axis one by one. There are other optimization programs, such as the object's bounding box beforehand rough test, then more precise AABB bounding box test [12], after separating axis test, thereby reducing unnecessary calculations. Clearly these measures did not solve this question from within.</w:t>
+      </w:r>
+      <w:r>
+        <w:t xml:space="preserve"> </w:t>
+      </w:r>
+      <w:r>
+        <w:rPr>
+          <w:i/>
+        </w:rPr>
+        <w:t>“</w:t>
+      </w:r>
+    </w:p>
+    <w:p>
+      <w:pPr>
+        <w:rPr>
+          <w:rStyle w:val="Hyperlink"/>
+        </w:rPr>
+      </w:pPr>
+      <w:r>
+        <w:fldChar w:fldCharType="begin"/>
+      </w:r>
+      <w:r>
+        <w:instrText>HYPERLINK "http://www.ijscience.org/download/IJS-2-10-110-114.pdf"</w:instrText>
+      </w:r>
+      <w:r>
+        <w:fldChar w:fldCharType="separate"/>
+      </w:r>
+      <w:r>
+        <w:rPr>
+          <w:rStyle w:val="Hyperlink"/>
+        </w:rPr>
+        <w:t>http://www.ijscience.org/download/IJS-2-10-110</w:t>
+      </w:r>
+      <w:r>
+        <w:rPr>
+          <w:rStyle w:val="Hyperlink"/>
+        </w:rPr>
+        <w:t xml:space="preserve">-114.pdf </w:t>
+      </w:r>
+    </w:p>
     <w:p>
       <w:pPr>
         <w:pStyle w:val="Heading1"/>
         <w:rPr>
+          <w:rFonts w:eastAsia="Arial"/>
+          <w:b w:val="0"/>
+          <w:bCs w:val="0"/>
+          <w:kern w:val="0"/>
           <w:sz w:val="24"/>
+          <w:szCs w:val="22"/>
+        </w:rPr>
+      </w:pPr>
+      <w:r>
+        <w:rPr>
+          <w:rFonts w:eastAsia="Arial"/>
+          <w:b w:val="0"/>
+          <w:bCs w:val="0"/>
+          <w:kern w:val="0"/>
+          <w:sz w:val="24"/>
+          <w:szCs w:val="22"/>
+        </w:rPr>
+        <w:fldChar w:fldCharType="end"/>
+      </w:r>
+      <w:r>
+        <w:rPr>
+          <w:rFonts w:eastAsia="Arial"/>
+          <w:b w:val="0"/>
+          <w:bCs w:val="0"/>
+          <w:kern w:val="0"/>
+          <w:sz w:val="24"/>
+          <w:szCs w:val="22"/>
+        </w:rPr>
+        <w:t>In this article in details</w:t>
+      </w:r>
+      <w:r>
+        <w:rPr>
+          <w:rFonts w:eastAsia="Arial"/>
+          <w:b w:val="0"/>
+          <w:bCs w:val="0"/>
+          <w:kern w:val="0"/>
+          <w:sz w:val="24"/>
+          <w:szCs w:val="22"/>
+        </w:rPr>
+        <w:t xml:space="preserve"> what SAT is and how it can get around having different types of convex and non-convex shapes and how it can handle collision even if the shapes are rotated.</w:t>
+      </w:r>
+    </w:p>
+    <w:p/>
+    <w:p>
+      <w:r>
+        <w:t>“</w:t>
+      </w:r>
+      <w:r>
+        <w:rPr>
+          <w:b/>
+        </w:rPr>
+        <w:t>ADSR Envelope</w:t>
+      </w:r>
+    </w:p>
+    <w:p>
+      <w:pPr>
+        <w:shd w:val="clear" w:color="auto" w:fill="FFFFFF"/>
+        <w:spacing w:after="0" w:line="240" w:lineRule="auto"/>
+        <w:textAlignment w:val="baseline"/>
+        <w:rPr>
+          <w:i/>
+        </w:rPr>
+      </w:pPr>
+      <w:r>
+        <w:rPr>
+          <w:rFonts w:eastAsia="Times New Roman"/>
+          <w:i/>
+          <w:color w:val="303030"/>
           <w:szCs w:val="24"/>
-        </w:rPr>
-      </w:pPr>
+          <w:lang w:eastAsia="en-IE"/>
+        </w:rPr>
+        <w:t xml:space="preserve">ADSR stands for “Attack, Decay, Sustain, Release”, which are the four phases of inputs, both digital and physical. </w:t>
+      </w:r>
+      <w:proofErr w:type="spellStart"/>
+      <w:r>
+        <w:rPr>
+          <w:rFonts w:eastAsia="Times New Roman"/>
+          <w:i/>
+          <w:color w:val="303030"/>
+          <w:szCs w:val="24"/>
+          <w:lang w:eastAsia="en-IE"/>
+        </w:rPr>
+        <w:t>Swink</w:t>
+      </w:r>
+      <w:proofErr w:type="spellEnd"/>
+      <w:r>
+        <w:rPr>
+          <w:rFonts w:eastAsia="Times New Roman"/>
+          <w:i/>
+          <w:color w:val="303030"/>
+          <w:szCs w:val="24"/>
+          <w:lang w:eastAsia="en-IE"/>
+        </w:rPr>
+        <w:t xml:space="preserve"> uses the example of plucking a guitar string to illustrate: The Attack comes from initially hitting the string, the Decay from the drop in initial volume, the Sustain from holding the note, and the Release from muting the string or letting go of a fret. Believe it or not, this directly correlates to Newtonian physics: an object needs to overcome static friction before it can start moving (Attack), and is then slowed by a smaller kinetic </w:t>
+      </w:r>
+      <w:r>
+        <w:rPr>
+          <w:rFonts w:eastAsia="Times New Roman"/>
+          <w:i/>
+          <w:color w:val="303030"/>
+          <w:szCs w:val="24"/>
+          <w:lang w:eastAsia="en-IE"/>
+        </w:rPr>
+        <w:lastRenderedPageBreak/>
+        <w:t>friction value (Decay). The object then moves at a fairly constant speed (Sustain) before being slowed completely by friction or other forces (Release). If an object at least </w:t>
+      </w:r>
+      <w:r>
+        <w:rPr>
+          <w:rFonts w:eastAsia="Times New Roman"/>
+          <w:i/>
+          <w:iCs/>
+          <w:color w:val="303030"/>
+          <w:szCs w:val="24"/>
+          <w:bdr w:val="none" w:sz="0" w:space="0" w:color="auto" w:frame="1"/>
+          <w:lang w:eastAsia="en-IE"/>
+        </w:rPr>
+        <w:t>looks</w:t>
+      </w:r>
+      <w:r>
+        <w:rPr>
+          <w:rFonts w:eastAsia="Times New Roman"/>
+          <w:i/>
+          <w:color w:val="303030"/>
+          <w:szCs w:val="24"/>
+          <w:lang w:eastAsia="en-IE"/>
+        </w:rPr>
+        <w:t> like it obeys physics, we will interpret it as doing so.</w:t>
+      </w:r>
+      <w:r>
+        <w:rPr>
+          <w:i/>
+        </w:rPr>
+        <w:t>”</w:t>
+      </w:r>
+    </w:p>
+    <w:p>
+      <w:pPr>
+        <w:shd w:val="clear" w:color="auto" w:fill="FFFFFF"/>
+        <w:spacing w:after="0" w:line="240" w:lineRule="auto"/>
+        <w:textAlignment w:val="baseline"/>
+        <w:rPr>
+          <w:rFonts w:eastAsia="Times New Roman"/>
+          <w:color w:val="303030"/>
+          <w:szCs w:val="24"/>
+          <w:lang w:eastAsia="en-IE"/>
+        </w:rPr>
+      </w:pPr>
+    </w:p>
+    <w:p>
+      <w:pPr>
+        <w:shd w:val="clear" w:color="auto" w:fill="FFFFFF"/>
+        <w:spacing w:after="0" w:line="240" w:lineRule="auto"/>
+        <w:textAlignment w:val="baseline"/>
+        <w:rPr>
+          <w:rFonts w:eastAsia="Times New Roman"/>
+          <w:color w:val="303030"/>
+          <w:szCs w:val="24"/>
+          <w:lang w:eastAsia="en-IE"/>
+        </w:rPr>
+      </w:pPr>
+      <w:r>
+        <w:rPr>
+          <w:rFonts w:eastAsia="Times New Roman"/>
+          <w:color w:val="303030"/>
+          <w:szCs w:val="24"/>
+          <w:lang w:eastAsia="en-IE"/>
+        </w:rPr>
+        <w:t xml:space="preserve">In this book it details how an ADSR envelope can be used in games to create physics-based movement that have weight to them, which in turn creates a game that feels immersive to the user. </w:t>
+      </w:r>
+    </w:p>
+    <w:p>
+      <w:pPr>
+        <w:shd w:val="clear" w:color="auto" w:fill="FFFFFF"/>
+        <w:spacing w:after="0" w:line="240" w:lineRule="auto"/>
+        <w:textAlignment w:val="baseline"/>
+        <w:rPr>
+          <w:rFonts w:eastAsia="Times New Roman"/>
+          <w:color w:val="303030"/>
+          <w:szCs w:val="24"/>
+          <w:lang w:eastAsia="en-IE"/>
+        </w:rPr>
+      </w:pPr>
+    </w:p>
+    <w:p>
+      <w:pPr>
+        <w:shd w:val="clear" w:color="auto" w:fill="FFFFFF"/>
+        <w:spacing w:after="0" w:line="240" w:lineRule="auto"/>
+        <w:textAlignment w:val="baseline"/>
+        <w:rPr>
+          <w:rFonts w:eastAsia="Times New Roman"/>
+          <w:color w:val="303030"/>
+          <w:szCs w:val="24"/>
+          <w:lang w:eastAsia="en-IE"/>
+        </w:rPr>
+      </w:pPr>
+      <w:hyperlink r:id="rId14" w:history="1">
+        <w:r>
+          <w:rPr>
+            <w:rStyle w:val="Hyperlink"/>
+            <w:rFonts w:eastAsia="Times New Roman"/>
+            <w:szCs w:val="24"/>
+            <w:lang w:eastAsia="en-IE"/>
+          </w:rPr>
+          <w:t>https://jaredemitchel</w:t>
+        </w:r>
+        <w:r>
+          <w:rPr>
+            <w:rStyle w:val="Hyperlink"/>
+            <w:rFonts w:eastAsia="Times New Roman"/>
+            <w:szCs w:val="24"/>
+            <w:lang w:eastAsia="en-IE"/>
+          </w:rPr>
+          <w:t>l.com/senior-capstone-blogs/proof-of-concept-applying-game-feel-113015/</w:t>
+        </w:r>
+      </w:hyperlink>
+      <w:r>
+        <w:rPr>
+          <w:rFonts w:eastAsia="Times New Roman"/>
+          <w:color w:val="303030"/>
+          <w:szCs w:val="24"/>
+          <w:lang w:eastAsia="en-IE"/>
+        </w:rPr>
+        <w:t xml:space="preserve"> </w:t>
+      </w:r>
     </w:p>
     <w:p>
       <w:pPr>
@@ -1365,7 +1992,36 @@
         <w:rPr>
           <w:b/>
         </w:rPr>
-        <w:t>Milestone #1</w:t>
+        <w:t>Milestone #</w:t>
+      </w:r>
+      <w:r>
+        <w:rPr>
+          <w:b/>
+        </w:rPr>
+        <w:t>2</w:t>
+      </w:r>
+    </w:p>
+    <w:p/>
+    <w:p>
+      <w:r>
+        <w:t>Created first draft of project research document (11/11/2021)</w:t>
+      </w:r>
+    </w:p>
+    <w:p>
+      <w:pPr>
+        <w:pStyle w:val="ListParagraph"/>
+        <w:numPr>
+          <w:ilvl w:val="0"/>
+          <w:numId w:val="16"/>
+        </w:numPr>
+      </w:pPr>
+      <w:r>
+        <w:t>First draft of research document s</w:t>
+      </w:r>
+      <w:bookmarkStart w:id="7" w:name="_GoBack"/>
+      <w:bookmarkEnd w:id="7"/>
+      <w:r>
+        <w:t>ubmitted.</w:t>
       </w:r>
     </w:p>
     <w:p/>
@@ -1385,7 +2041,6 @@
           <w:sz w:val="28"/>
           <w:szCs w:val="28"/>
         </w:rPr>
-        <w:lastRenderedPageBreak/>
         <w:t>Major Technical Achievements</w:t>
       </w:r>
     </w:p>
@@ -1432,7 +2087,7 @@
           <w:szCs w:val="28"/>
         </w:rPr>
       </w:pPr>
-      <w:bookmarkStart w:id="7" w:name="_Toc54714378"/>
+      <w:bookmarkStart w:id="8" w:name="_Toc54714378"/>
       <w:r>
         <w:rPr>
           <w:sz w:val="28"/>
@@ -1440,7 +2095,7 @@
         </w:rPr>
         <w:t>Conclusions</w:t>
       </w:r>
-      <w:bookmarkEnd w:id="7"/>
+      <w:bookmarkEnd w:id="8"/>
     </w:p>
     <w:p>
       <w:pPr>
@@ -1488,7 +2143,7 @@
           <w:szCs w:val="28"/>
         </w:rPr>
       </w:pPr>
-      <w:bookmarkStart w:id="8" w:name="_Toc54714379"/>
+      <w:bookmarkStart w:id="9" w:name="_Toc54714379"/>
       <w:r>
         <w:rPr>
           <w:sz w:val="28"/>
@@ -1496,7 +2151,7 @@
         </w:rPr>
         <w:t>References</w:t>
       </w:r>
-      <w:bookmarkEnd w:id="8"/>
+      <w:bookmarkEnd w:id="9"/>
     </w:p>
     <w:p>
       <w:pPr>
@@ -1514,7 +2169,7 @@
           <w:szCs w:val="28"/>
         </w:rPr>
       </w:pPr>
-      <w:bookmarkStart w:id="9" w:name="_Toc54714380"/>
+      <w:bookmarkStart w:id="10" w:name="_Toc54714380"/>
       <w:r>
         <w:rPr>
           <w:sz w:val="28"/>
@@ -1522,10 +2177,10 @@
         </w:rPr>
         <w:t>Appendices</w:t>
       </w:r>
-      <w:bookmarkEnd w:id="9"/>
+      <w:bookmarkEnd w:id="10"/>
     </w:p>
     <w:sectPr>
-      <w:footerReference w:type="default" r:id="rId14"/>
+      <w:footerReference w:type="default" r:id="rId15"/>
       <w:pgSz w:w="11906" w:h="16838"/>
       <w:pgMar w:top="1440" w:right="1440" w:bottom="1440" w:left="1440" w:header="708" w:footer="708" w:gutter="0"/>
       <w:pgNumType w:start="0"/>
@@ -1539,7 +2194,20 @@
 
 <file path=word/comments.xml><?xml version="1.0" encoding="utf-8"?>
 <w:comments xmlns:wpc="http://schemas.microsoft.com/office/word/2010/wordprocessingCanvas" xmlns:cx="http://schemas.microsoft.com/office/drawing/2014/chartex" xmlns:cx1="http://schemas.microsoft.com/office/drawing/2015/9/8/chartex" xmlns:cx2="http://schemas.microsoft.com/office/drawing/2015/10/21/chartex" xmlns:cx3="http://schemas.microsoft.com/office/drawing/2016/5/9/chartex" xmlns:cx4="http://schemas.microsoft.com/office/drawing/2016/5/10/chartex" xmlns:cx5="http://schemas.microsoft.com/office/drawing/2016/5/11/chartex" xmlns:cx6="http://schemas.microsoft.com/office/drawing/2016/5/12/chartex" xmlns:cx7="http://schemas.microsoft.com/office/drawing/2016/5/13/chartex" xmlns:cx8="http://schemas.microsoft.com/office/drawing/2016/5/14/chartex" xmlns:mc="http://schemas.openxmlformats.org/markup-compatibility/2006" xmlns:aink="http://schemas.microsoft.com/office/drawing/2016/ink" xmlns:am3d="http://schemas.microsoft.com/office/drawing/2017/model3d" xmlns:o="urn:schemas-microsoft-com:office:office" xmlns:r="http://schemas.openxmlformats.org/officeDocument/2006/relationships" xmlns:m="http://schemas.openxmlformats.org/officeDocument/2006/math" xmlns:v="urn:schemas-microsoft-com:vml" xmlns:wp14="http://schemas.microsoft.com/office/word/2010/wordprocessingDrawing" xmlns:wp="http://schemas.openxmlformats.org/drawingml/2006/wordprocessingDrawing" xmlns:w10="urn:schemas-microsoft-com:office:word" xmlns:w="http://schemas.openxmlformats.org/wordprocessingml/2006/main" xmlns:w14="http://schemas.microsoft.com/office/word/2010/wordml" xmlns:w15="http://schemas.microsoft.com/office/word/2012/wordml" xmlns:w16cid="http://schemas.microsoft.com/office/word/2016/wordml/cid" xmlns:w16se="http://schemas.microsoft.com/office/word/2015/wordml/symex" xmlns:wpg="http://schemas.microsoft.com/office/word/2010/wordprocessingGroup" xmlns:wpi="http://schemas.microsoft.com/office/word/2010/wordprocessingInk" xmlns:wne="http://schemas.microsoft.com/office/word/2006/wordml" xmlns:wps="http://schemas.microsoft.com/office/word/2010/wordprocessingShape" mc:Ignorable="w14 w15 w16se w16cid wp14">
-  <w:comment w:id="3" w:author="(Student) - Mantas Zalnierius" w:date="2021-10-28T19:33:00Z" w:initials="(-MZ">
+  <w:comment w:id="2" w:author="(Student) - Mantas Zalnierius" w:date="2021-10-28T19:33:00Z" w:initials="(-MZ">
+    <w:p>
+      <w:pPr>
+        <w:pStyle w:val="CommentText"/>
+      </w:pPr>
+      <w:r>
+        <w:rPr>
+          <w:rStyle w:val="CommentReference"/>
+        </w:rPr>
+        <w:annotationRef/>
+      </w:r>
+    </w:p>
+  </w:comment>
+  <w:comment w:id="4" w:author="(Student) - Mantas Zalnierius" w:date="2021-10-28T19:33:00Z" w:initials="(-MZ">
     <w:p>
       <w:pPr>
         <w:pStyle w:val="CommentText"/>
@@ -1557,7 +2225,8 @@
 
 <file path=word/commentsExtended.xml><?xml version="1.0" encoding="utf-8"?>
 <w15:commentsEx xmlns:wpc="http://schemas.microsoft.com/office/word/2010/wordprocessingCanvas" xmlns:cx="http://schemas.microsoft.com/office/drawing/2014/chartex" xmlns:cx1="http://schemas.microsoft.com/office/drawing/2015/9/8/chartex" xmlns:cx2="http://schemas.microsoft.com/office/drawing/2015/10/21/chartex" xmlns:cx3="http://schemas.microsoft.com/office/drawing/2016/5/9/chartex" xmlns:cx4="http://schemas.microsoft.com/office/drawing/2016/5/10/chartex" xmlns:cx5="http://schemas.microsoft.com/office/drawing/2016/5/11/chartex" xmlns:cx6="http://schemas.microsoft.com/office/drawing/2016/5/12/chartex" xmlns:cx7="http://schemas.microsoft.com/office/drawing/2016/5/13/chartex" xmlns:cx8="http://schemas.microsoft.com/office/drawing/2016/5/14/chartex" xmlns:mc="http://schemas.openxmlformats.org/markup-compatibility/2006" xmlns:aink="http://schemas.microsoft.com/office/drawing/2016/ink" xmlns:am3d="http://schemas.microsoft.com/office/drawing/2017/model3d" xmlns:o="urn:schemas-microsoft-com:office:office" xmlns:r="http://schemas.openxmlformats.org/officeDocument/2006/relationships" xmlns:m="http://schemas.openxmlformats.org/officeDocument/2006/math" xmlns:v="urn:schemas-microsoft-com:vml" xmlns:wp14="http://schemas.microsoft.com/office/word/2010/wordprocessingDrawing" xmlns:wp="http://schemas.openxmlformats.org/drawingml/2006/wordprocessingDrawing" xmlns:w10="urn:schemas-microsoft-com:office:word" xmlns:w="http://schemas.openxmlformats.org/wordprocessingml/2006/main" xmlns:w14="http://schemas.microsoft.com/office/word/2010/wordml" xmlns:w15="http://schemas.microsoft.com/office/word/2012/wordml" xmlns:w16cid="http://schemas.microsoft.com/office/word/2016/wordml/cid" xmlns:w16se="http://schemas.microsoft.com/office/word/2015/wordml/symex" xmlns:wpg="http://schemas.microsoft.com/office/word/2010/wordprocessingGroup" xmlns:wpi="http://schemas.microsoft.com/office/word/2010/wordprocessingInk" xmlns:wne="http://schemas.microsoft.com/office/word/2006/wordml" xmlns:wps="http://schemas.microsoft.com/office/word/2010/wordprocessingShape" mc:Ignorable="w14 w15 w16se w16cid wp14">
-  <w15:commentEx w15:paraId="41AFDF49" w15:done="0"/>
+  <w15:commentEx w15:paraId="41AFDF49" w15:done="1"/>
+  <w15:commentEx w15:paraId="65078C4A" w15:done="1"/>
 </w15:commentsEx>
 </file>
 
@@ -3252,6 +3921,119 @@
     </w:lvl>
   </w:abstractNum>
   <w:abstractNum w:abstractNumId="11" w15:restartNumberingAfterBreak="0">
+    <w:nsid w:val="4C7C768D"/>
+    <w:multiLevelType w:val="hybridMultilevel"/>
+    <w:tmpl w:val="C158E8FA"/>
+    <w:lvl w:ilvl="0" w:tplc="18090001">
+      <w:start w:val="1"/>
+      <w:numFmt w:val="bullet"/>
+      <w:lvlText w:val=""/>
+      <w:lvlJc w:val="left"/>
+      <w:pPr>
+        <w:ind w:left="1440" w:hanging="360"/>
+      </w:pPr>
+      <w:rPr>
+        <w:rFonts w:ascii="Symbol" w:hAnsi="Symbol" w:hint="default"/>
+      </w:rPr>
+    </w:lvl>
+    <w:lvl w:ilvl="1" w:tplc="18090003" w:tentative="1">
+      <w:start w:val="1"/>
+      <w:numFmt w:val="bullet"/>
+      <w:lvlText w:val="o"/>
+      <w:lvlJc w:val="left"/>
+      <w:pPr>
+        <w:ind w:left="2160" w:hanging="360"/>
+      </w:pPr>
+      <w:rPr>
+        <w:rFonts w:ascii="Courier New" w:hAnsi="Courier New" w:cs="Courier New" w:hint="default"/>
+      </w:rPr>
+    </w:lvl>
+    <w:lvl w:ilvl="2" w:tplc="18090005" w:tentative="1">
+      <w:start w:val="1"/>
+      <w:numFmt w:val="bullet"/>
+      <w:lvlText w:val=""/>
+      <w:lvlJc w:val="left"/>
+      <w:pPr>
+        <w:ind w:left="2880" w:hanging="360"/>
+      </w:pPr>
+      <w:rPr>
+        <w:rFonts w:ascii="Wingdings" w:hAnsi="Wingdings" w:hint="default"/>
+      </w:rPr>
+    </w:lvl>
+    <w:lvl w:ilvl="3" w:tplc="18090001" w:tentative="1">
+      <w:start w:val="1"/>
+      <w:numFmt w:val="bullet"/>
+      <w:lvlText w:val=""/>
+      <w:lvlJc w:val="left"/>
+      <w:pPr>
+        <w:ind w:left="3600" w:hanging="360"/>
+      </w:pPr>
+      <w:rPr>
+        <w:rFonts w:ascii="Symbol" w:hAnsi="Symbol" w:hint="default"/>
+      </w:rPr>
+    </w:lvl>
+    <w:lvl w:ilvl="4" w:tplc="18090003" w:tentative="1">
+      <w:start w:val="1"/>
+      <w:numFmt w:val="bullet"/>
+      <w:lvlText w:val="o"/>
+      <w:lvlJc w:val="left"/>
+      <w:pPr>
+        <w:ind w:left="4320" w:hanging="360"/>
+      </w:pPr>
+      <w:rPr>
+        <w:rFonts w:ascii="Courier New" w:hAnsi="Courier New" w:cs="Courier New" w:hint="default"/>
+      </w:rPr>
+    </w:lvl>
+    <w:lvl w:ilvl="5" w:tplc="18090005" w:tentative="1">
+      <w:start w:val="1"/>
+      <w:numFmt w:val="bullet"/>
+      <w:lvlText w:val=""/>
+      <w:lvlJc w:val="left"/>
+      <w:pPr>
+        <w:ind w:left="5040" w:hanging="360"/>
+      </w:pPr>
+      <w:rPr>
+        <w:rFonts w:ascii="Wingdings" w:hAnsi="Wingdings" w:hint="default"/>
+      </w:rPr>
+    </w:lvl>
+    <w:lvl w:ilvl="6" w:tplc="18090001" w:tentative="1">
+      <w:start w:val="1"/>
+      <w:numFmt w:val="bullet"/>
+      <w:lvlText w:val=""/>
+      <w:lvlJc w:val="left"/>
+      <w:pPr>
+        <w:ind w:left="5760" w:hanging="360"/>
+      </w:pPr>
+      <w:rPr>
+        <w:rFonts w:ascii="Symbol" w:hAnsi="Symbol" w:hint="default"/>
+      </w:rPr>
+    </w:lvl>
+    <w:lvl w:ilvl="7" w:tplc="18090003" w:tentative="1">
+      <w:start w:val="1"/>
+      <w:numFmt w:val="bullet"/>
+      <w:lvlText w:val="o"/>
+      <w:lvlJc w:val="left"/>
+      <w:pPr>
+        <w:ind w:left="6480" w:hanging="360"/>
+      </w:pPr>
+      <w:rPr>
+        <w:rFonts w:ascii="Courier New" w:hAnsi="Courier New" w:cs="Courier New" w:hint="default"/>
+      </w:rPr>
+    </w:lvl>
+    <w:lvl w:ilvl="8" w:tplc="18090005" w:tentative="1">
+      <w:start w:val="1"/>
+      <w:numFmt w:val="bullet"/>
+      <w:lvlText w:val=""/>
+      <w:lvlJc w:val="left"/>
+      <w:pPr>
+        <w:ind w:left="7200" w:hanging="360"/>
+      </w:pPr>
+      <w:rPr>
+        <w:rFonts w:ascii="Wingdings" w:hAnsi="Wingdings" w:hint="default"/>
+      </w:rPr>
+    </w:lvl>
+  </w:abstractNum>
+  <w:abstractNum w:abstractNumId="12" w15:restartNumberingAfterBreak="0">
     <w:nsid w:val="5EA53BDE"/>
     <w:multiLevelType w:val="multilevel"/>
     <w:tmpl w:val="E4504F12"/>
@@ -3400,7 +4182,7 @@
       </w:rPr>
     </w:lvl>
   </w:abstractNum>
-  <w:abstractNum w:abstractNumId="12" w15:restartNumberingAfterBreak="0">
+  <w:abstractNum w:abstractNumId="13" w15:restartNumberingAfterBreak="0">
     <w:nsid w:val="62E37CC6"/>
     <w:multiLevelType w:val="multilevel"/>
     <w:tmpl w:val="02583AB6"/>
@@ -3540,7 +4322,7 @@
       </w:rPr>
     </w:lvl>
   </w:abstractNum>
-  <w:abstractNum w:abstractNumId="13" w15:restartNumberingAfterBreak="0">
+  <w:abstractNum w:abstractNumId="14" w15:restartNumberingAfterBreak="0">
     <w:nsid w:val="638B1BF4"/>
     <w:multiLevelType w:val="multilevel"/>
     <w:tmpl w:val="273A3D06"/>
@@ -3689,7 +4471,7 @@
       </w:rPr>
     </w:lvl>
   </w:abstractNum>
-  <w:abstractNum w:abstractNumId="14" w15:restartNumberingAfterBreak="0">
+  <w:abstractNum w:abstractNumId="15" w15:restartNumberingAfterBreak="0">
     <w:nsid w:val="74967EE5"/>
     <w:multiLevelType w:val="multilevel"/>
     <w:tmpl w:val="C1B26516"/>
@@ -3851,10 +4633,10 @@
     <w:abstractNumId w:val="5"/>
   </w:num>
   <w:num w:numId="5">
-    <w:abstractNumId w:val="11"/>
+    <w:abstractNumId w:val="12"/>
   </w:num>
   <w:num w:numId="6">
-    <w:abstractNumId w:val="14"/>
+    <w:abstractNumId w:val="15"/>
   </w:num>
   <w:num w:numId="7">
     <w:abstractNumId w:val="6"/>
@@ -3866,13 +4648,13 @@
     <w:abstractNumId w:val="9"/>
   </w:num>
   <w:num w:numId="10">
-    <w:abstractNumId w:val="13"/>
+    <w:abstractNumId w:val="14"/>
   </w:num>
   <w:num w:numId="11">
     <w:abstractNumId w:val="10"/>
   </w:num>
   <w:num w:numId="12">
-    <w:abstractNumId w:val="12"/>
+    <w:abstractNumId w:val="13"/>
   </w:num>
   <w:num w:numId="13">
     <w:abstractNumId w:val="0"/>
@@ -3907,6 +4689,9 @@
   </w:num>
   <w:num w:numId="15">
     <w:abstractNumId w:val="1"/>
+  </w:num>
+  <w:num w:numId="16">
+    <w:abstractNumId w:val="11"/>
   </w:num>
 </w:numbering>
 </file>
@@ -4782,6 +5567,34 @@
       <w:contextualSpacing/>
     </w:pPr>
   </w:style>
+  <w:style w:type="character" w:styleId="UnresolvedMention">
+    <w:name w:val="Unresolved Mention"/>
+    <w:basedOn w:val="DefaultParagraphFont"/>
+    <w:uiPriority w:val="99"/>
+    <w:semiHidden/>
+    <w:unhideWhenUsed/>
+    <w:rsid w:val="00F7386B"/>
+    <w:rPr>
+      <w:color w:val="605E5C"/>
+      <w:shd w:val="clear" w:color="auto" w:fill="E1DFDD"/>
+    </w:rPr>
+  </w:style>
+  <w:style w:type="paragraph" w:styleId="NormalWeb">
+    <w:name w:val="Normal (Web)"/>
+    <w:basedOn w:val="Normal"/>
+    <w:uiPriority w:val="99"/>
+    <w:semiHidden/>
+    <w:unhideWhenUsed/>
+    <w:rsid w:val="00E056F3"/>
+    <w:pPr>
+      <w:spacing w:before="100" w:beforeAutospacing="1" w:after="100" w:afterAutospacing="1" w:line="240" w:lineRule="auto"/>
+    </w:pPr>
+    <w:rPr>
+      <w:rFonts w:eastAsia="Times New Roman"/>
+      <w:szCs w:val="24"/>
+      <w:lang w:eastAsia="en-IE"/>
+    </w:rPr>
+  </w:style>
 </w:styles>
 </file>
 
@@ -5081,21 +5894,6 @@
 </file>
 
 <file path=customXml/item1.xml><?xml version="1.0" encoding="utf-8"?>
-<p:properties xmlns:p="http://schemas.microsoft.com/office/2006/metadata/properties" xmlns:xsi="http://www.w3.org/2001/XMLSchema-instance" xmlns:pc="http://schemas.microsoft.com/office/infopath/2007/PartnerControls">
-  <documentManagement/>
-</p:properties>
-</file>
-
-<file path=customXml/item2.xml><?xml version="1.0" encoding="utf-8"?>
-<?mso-contentType ?>
-<FormTemplates xmlns="http://schemas.microsoft.com/sharepoint/v3/contenttype/forms">
-  <Display>DocumentLibraryForm</Display>
-  <Edit>DocumentLibraryForm</Edit>
-  <New>DocumentLibraryForm</New>
-</FormTemplates>
-</file>
-
-<file path=customXml/item3.xml><?xml version="1.0" encoding="utf-8"?>
 <ct:contentTypeSchema xmlns:ct="http://schemas.microsoft.com/office/2006/metadata/contentType" xmlns:ma="http://schemas.microsoft.com/office/2006/metadata/properties/metaAttributes" ct:_="" ma:_="" ma:contentTypeName="Document" ma:contentTypeID="0x010100B4B3963D136B89489C303B1F134CDEFE" ma:contentTypeVersion="2" ma:contentTypeDescription="Create a new document." ma:contentTypeScope="" ma:versionID="308c9ae795ee33ed826f6ffffe232275">
   <xsd:schema xmlns:xsd="http://www.w3.org/2001/XMLSchema" xmlns:xs="http://www.w3.org/2001/XMLSchema" xmlns:p="http://schemas.microsoft.com/office/2006/metadata/properties" xmlns:ns2="3d09ae41-e7b8-4678-82ce-f613907bc86b" targetNamespace="http://schemas.microsoft.com/office/2006/metadata/properties" ma:root="true" ma:fieldsID="ae9e1e531943a4b87ea1040b939bb65d" ns2:_="">
     <xsd:import namespace="3d09ae41-e7b8-4678-82ce-f613907bc86b"/>
@@ -5227,28 +6025,26 @@
 </ct:contentTypeSchema>
 </file>
 
+<file path=customXml/item2.xml><?xml version="1.0" encoding="utf-8"?>
+<?mso-contentType ?>
+<FormTemplates xmlns="http://schemas.microsoft.com/sharepoint/v3/contenttype/forms">
+  <Display>DocumentLibraryForm</Display>
+  <Edit>DocumentLibraryForm</Edit>
+  <New>DocumentLibraryForm</New>
+</FormTemplates>
+</file>
+
+<file path=customXml/item3.xml><?xml version="1.0" encoding="utf-8"?>
+<p:properties xmlns:p="http://schemas.microsoft.com/office/2006/metadata/properties" xmlns:xsi="http://www.w3.org/2001/XMLSchema-instance" xmlns:pc="http://schemas.microsoft.com/office/infopath/2007/PartnerControls">
+  <documentManagement/>
+</p:properties>
+</file>
+
 <file path=customXml/item4.xml><?xml version="1.0" encoding="utf-8"?>
 <b:Sources xmlns:b="http://schemas.openxmlformats.org/officeDocument/2006/bibliography" xmlns="http://schemas.openxmlformats.org/officeDocument/2006/bibliography" SelectedStyle="\APASixthEditionOfficeOnline.xsl" StyleName="APA" Version="6"/>
 </file>
 
 <file path=customXml/itemProps1.xml><?xml version="1.0" encoding="utf-8"?>
-<ds:datastoreItem xmlns:ds="http://schemas.openxmlformats.org/officeDocument/2006/customXml" ds:itemID="{B81975BD-F3A5-4B76-88D3-92416F194EA7}">
-  <ds:schemaRefs>
-    <ds:schemaRef ds:uri="http://schemas.microsoft.com/office/2006/metadata/properties"/>
-    <ds:schemaRef ds:uri="http://schemas.microsoft.com/office/infopath/2007/PartnerControls"/>
-  </ds:schemaRefs>
-</ds:datastoreItem>
-</file>
-
-<file path=customXml/itemProps2.xml><?xml version="1.0" encoding="utf-8"?>
-<ds:datastoreItem xmlns:ds="http://schemas.openxmlformats.org/officeDocument/2006/customXml" ds:itemID="{62938047-4573-473E-BF0E-290566D59595}">
-  <ds:schemaRefs>
-    <ds:schemaRef ds:uri="http://schemas.microsoft.com/sharepoint/v3/contenttype/forms"/>
-  </ds:schemaRefs>
-</ds:datastoreItem>
-</file>
-
-<file path=customXml/itemProps3.xml><?xml version="1.0" encoding="utf-8"?>
 <ds:datastoreItem xmlns:ds="http://schemas.openxmlformats.org/officeDocument/2006/customXml" ds:itemID="{2565A03E-28DF-494F-BAE7-C32272330B83}">
   <ds:schemaRefs>
     <ds:schemaRef ds:uri="http://schemas.microsoft.com/office/2006/metadata/contentType"/>
@@ -5266,8 +6062,25 @@
 </ds:datastoreItem>
 </file>
 
+<file path=customXml/itemProps2.xml><?xml version="1.0" encoding="utf-8"?>
+<ds:datastoreItem xmlns:ds="http://schemas.openxmlformats.org/officeDocument/2006/customXml" ds:itemID="{62938047-4573-473E-BF0E-290566D59595}">
+  <ds:schemaRefs>
+    <ds:schemaRef ds:uri="http://schemas.microsoft.com/sharepoint/v3/contenttype/forms"/>
+  </ds:schemaRefs>
+</ds:datastoreItem>
+</file>
+
+<file path=customXml/itemProps3.xml><?xml version="1.0" encoding="utf-8"?>
+<ds:datastoreItem xmlns:ds="http://schemas.openxmlformats.org/officeDocument/2006/customXml" ds:itemID="{B81975BD-F3A5-4B76-88D3-92416F194EA7}">
+  <ds:schemaRefs>
+    <ds:schemaRef ds:uri="http://schemas.microsoft.com/office/2006/metadata/properties"/>
+    <ds:schemaRef ds:uri="http://schemas.microsoft.com/office/infopath/2007/PartnerControls"/>
+  </ds:schemaRefs>
+</ds:datastoreItem>
+</file>
+
 <file path=customXml/itemProps4.xml><?xml version="1.0" encoding="utf-8"?>
-<ds:datastoreItem xmlns:ds="http://schemas.openxmlformats.org/officeDocument/2006/customXml" ds:itemID="{2406BC35-8631-4001-BE41-979020B1828F}">
+<ds:datastoreItem xmlns:ds="http://schemas.openxmlformats.org/officeDocument/2006/customXml" ds:itemID="{569BAD12-45F2-4C8F-8D74-4EF2D37B4B08}">
   <ds:schemaRefs>
     <ds:schemaRef ds:uri="http://schemas.openxmlformats.org/officeDocument/2006/bibliography"/>
   </ds:schemaRefs>

--- a/Documents/Main_Project_Research_Doc.docx
+++ b/Documents/Main_Project_Research_Doc.docx
@@ -1,6 +1,6 @@
 
 <file path=word/document.xml><?xml version="1.0" encoding="utf-8"?>
-<w:document xmlns:wpc="http://schemas.microsoft.com/office/word/2010/wordprocessingCanvas" xmlns:cx="http://schemas.microsoft.com/office/drawing/2014/chartex" xmlns:cx1="http://schemas.microsoft.com/office/drawing/2015/9/8/chartex" xmlns:cx2="http://schemas.microsoft.com/office/drawing/2015/10/21/chartex" xmlns:cx3="http://schemas.microsoft.com/office/drawing/2016/5/9/chartex" xmlns:cx4="http://schemas.microsoft.com/office/drawing/2016/5/10/chartex" xmlns:cx5="http://schemas.microsoft.com/office/drawing/2016/5/11/chartex" xmlns:cx6="http://schemas.microsoft.com/office/drawing/2016/5/12/chartex" xmlns:cx7="http://schemas.microsoft.com/office/drawing/2016/5/13/chartex" xmlns:cx8="http://schemas.microsoft.com/office/drawing/2016/5/14/chartex" xmlns:mc="http://schemas.openxmlformats.org/markup-compatibility/2006" xmlns:aink="http://schemas.microsoft.com/office/drawing/2016/ink" xmlns:am3d="http://schemas.microsoft.com/office/drawing/2017/model3d" xmlns:o="urn:schemas-microsoft-com:office:office" xmlns:r="http://schemas.openxmlformats.org/officeDocument/2006/relationships" xmlns:m="http://schemas.openxmlformats.org/officeDocument/2006/math" xmlns:v="urn:schemas-microsoft-com:vml" xmlns:wp14="http://schemas.microsoft.com/office/word/2010/wordprocessingDrawing" xmlns:wp="http://schemas.openxmlformats.org/drawingml/2006/wordprocessingDrawing" xmlns:w10="urn:schemas-microsoft-com:office:word" xmlns:w="http://schemas.openxmlformats.org/wordprocessingml/2006/main" xmlns:w14="http://schemas.microsoft.com/office/word/2010/wordml" xmlns:w15="http://schemas.microsoft.com/office/word/2012/wordml" xmlns:w16cid="http://schemas.microsoft.com/office/word/2016/wordml/cid" xmlns:w16se="http://schemas.microsoft.com/office/word/2015/wordml/symex" xmlns:wpg="http://schemas.microsoft.com/office/word/2010/wordprocessingGroup" xmlns:wpi="http://schemas.microsoft.com/office/word/2010/wordprocessingInk" xmlns:wne="http://schemas.microsoft.com/office/word/2006/wordml" xmlns:wps="http://schemas.microsoft.com/office/word/2010/wordprocessingShape" mc:Ignorable="w14 w15 w16se w16cid wp14">
+<w:document xmlns:wpc="http://schemas.microsoft.com/office/word/2010/wordprocessingCanvas" xmlns:cx="http://schemas.microsoft.com/office/drawing/2014/chartex" xmlns:cx1="http://schemas.microsoft.com/office/drawing/2015/9/8/chartex" xmlns:cx2="http://schemas.microsoft.com/office/drawing/2015/10/21/chartex" xmlns:cx3="http://schemas.microsoft.com/office/drawing/2016/5/9/chartex" xmlns:cx4="http://schemas.microsoft.com/office/drawing/2016/5/10/chartex" xmlns:cx5="http://schemas.microsoft.com/office/drawing/2016/5/11/chartex" xmlns:cx6="http://schemas.microsoft.com/office/drawing/2016/5/12/chartex" xmlns:cx7="http://schemas.microsoft.com/office/drawing/2016/5/13/chartex" xmlns:cx8="http://schemas.microsoft.com/office/drawing/2016/5/14/chartex" xmlns:mc="http://schemas.openxmlformats.org/markup-compatibility/2006" xmlns:aink="http://schemas.microsoft.com/office/drawing/2016/ink" xmlns:am3d="http://schemas.microsoft.com/office/drawing/2017/model3d" xmlns:o="urn:schemas-microsoft-com:office:office" xmlns:r="http://schemas.openxmlformats.org/officeDocument/2006/relationships" xmlns:m="http://schemas.openxmlformats.org/officeDocument/2006/math" xmlns:v="urn:schemas-microsoft-com:vml" xmlns:wp14="http://schemas.microsoft.com/office/word/2010/wordprocessingDrawing" xmlns:wp="http://schemas.openxmlformats.org/drawingml/2006/wordprocessingDrawing" xmlns:w10="urn:schemas-microsoft-com:office:word" xmlns:w="http://schemas.openxmlformats.org/wordprocessingml/2006/main" xmlns:w14="http://schemas.microsoft.com/office/word/2010/wordml" xmlns:w15="http://schemas.microsoft.com/office/word/2012/wordml" xmlns:w16cex="http://schemas.microsoft.com/office/word/2018/wordml/cex" xmlns:w16cid="http://schemas.microsoft.com/office/word/2016/wordml/cid" xmlns:w16="http://schemas.microsoft.com/office/word/2018/wordml" xmlns:w16sdtdh="http://schemas.microsoft.com/office/word/2020/wordml/sdtdatahash" xmlns:w16se="http://schemas.microsoft.com/office/word/2015/wordml/symex" xmlns:wpg="http://schemas.microsoft.com/office/word/2010/wordprocessingGroup" xmlns:wpi="http://schemas.microsoft.com/office/word/2010/wordprocessingInk" xmlns:wne="http://schemas.microsoft.com/office/word/2006/wordml" xmlns:wps="http://schemas.microsoft.com/office/word/2010/wordprocessingShape" mc:Ignorable="w14 w15 w16se w16cid w16 w16cex w16sdtdh wp14">
   <w:body>
     <w:p>
       <w:pPr>
@@ -998,6 +998,8 @@
       <w:r>
         <w:t xml:space="preserve"> immersive symmetrical</w:t>
       </w:r>
+      <w:commentRangeStart w:id="2"/>
+      <w:commentRangeEnd w:id="2"/>
       <w:r>
         <w:rPr>
           <w:rStyle w:val="CommentReference"/>
@@ -1199,58 +1201,25 @@
         <w:t xml:space="preserve"> </w:t>
       </w:r>
       <w:r>
+        <w:t xml:space="preserve">algorithms </w:t>
+      </w:r>
+      <w:r>
+        <w:t xml:space="preserve">(or in some cases </w:t>
+      </w:r>
+      <w:r>
+        <w:t>combined</w:t>
+      </w:r>
+      <w:r>
+        <w:t xml:space="preserve"> </w:t>
+      </w:r>
+      <w:r>
         <w:t>algorithms</w:t>
       </w:r>
       <w:r>
-        <w:t xml:space="preserve"> </w:t>
-      </w:r>
-      <w:r>
-        <w:t xml:space="preserve">(or in some cases </w:t>
-      </w:r>
-      <w:r>
-        <w:t>combined</w:t>
-      </w:r>
-      <w:r>
-        <w:t xml:space="preserve"> </w:t>
-      </w:r>
-      <w:r>
-        <w:t>algorithms</w:t>
-      </w:r>
-      <w:r>
         <w:t>).</w:t>
       </w:r>
       <w:r>
-        <w:t xml:space="preserve"> There’s</w:t>
-      </w:r>
-      <w:r>
-        <w:t xml:space="preserve"> also physic based movement, having a system that has movement that is fixed is very </w:t>
-      </w:r>
-      <w:r>
-        <w:t xml:space="preserve">not </w:t>
-      </w:r>
-      <w:r>
-        <w:t>immersive</w:t>
-      </w:r>
-      <w:r>
-        <w:t xml:space="preserve"> </w:t>
-      </w:r>
-      <w:r>
-        <w:t>to the user</w:t>
-      </w:r>
-      <w:r>
-        <w:t>. H</w:t>
-      </w:r>
-      <w:r>
-        <w:t xml:space="preserve">aving a system that makes the game feel </w:t>
-      </w:r>
-      <w:r>
-        <w:t>responsive</w:t>
-      </w:r>
-      <w:r>
-        <w:t xml:space="preserve"> and immersive takes a lot of time to </w:t>
-      </w:r>
-      <w:r>
-        <w:t xml:space="preserve">as the developer and designers need to know how far the player can jump in their game that feels right to the user. </w:t>
+        <w:t xml:space="preserve"> There’s also physic based movement, having a system that has movement that is fixed is very not immersive to the user. Having a system that makes the game feel responsive and immersive takes a lot of time to as the developer and designers need to know how far the player can jump in their game that feels right to the user. </w:t>
       </w:r>
       <w:r>
         <w:t xml:space="preserve">This is very important in the development of 2D platformer games because if the collision detection feels </w:t>
@@ -1343,11 +1312,10 @@
         <w:t xml:space="preserve"> The process that I will </w:t>
       </w:r>
       <w:r>
-        <w:t xml:space="preserve">take to implement the collision detection will be the use of the SAT algorithm. For the physics-based movement I will create an ADSR algorithm to make immersive </w:t>
-      </w:r>
-      <w:r>
-        <w:t>symmetrical</w:t>
-      </w:r>
+        <w:t>take to implement the collision detection will be the use of the SAT algorithm. For the physics-based movement I will create an ADSR algorithm to make immersive symmetrical</w:t>
+      </w:r>
+      <w:commentRangeStart w:id="4"/>
+      <w:commentRangeEnd w:id="4"/>
       <w:r>
         <w:rPr>
           <w:rStyle w:val="CommentReference"/>
@@ -1355,10 +1323,7 @@
         <w:commentReference w:id="4"/>
       </w:r>
       <w:r>
-        <w:t xml:space="preserve"> </w:t>
-      </w:r>
-      <w:r>
-        <w:t xml:space="preserve">movement. </w:t>
+        <w:t xml:space="preserve"> movement. </w:t>
       </w:r>
     </w:p>
     <w:p/>
@@ -1383,8 +1348,23 @@
         <w:spacing w:before="240" w:after="0" w:line="276" w:lineRule="auto"/>
       </w:pPr>
       <w:r>
-        <w:t>How can collision be managed when there are hundreds of objects in the game at once?</w:t>
-      </w:r>
+        <w:t>How can collision</w:t>
+      </w:r>
+      <w:r>
+        <w:t xml:space="preserve">/Physics </w:t>
+      </w:r>
+      <w:r>
+        <w:t xml:space="preserve">be managed when there are hundreds of objects in the game at </w:t>
+      </w:r>
+      <w:r>
+        <w:t>once?</w:t>
+      </w:r>
+    </w:p>
+    <w:p>
+      <w:pPr>
+        <w:spacing w:before="240" w:after="0" w:line="276" w:lineRule="auto"/>
+        <w:ind w:left="720"/>
+      </w:pPr>
     </w:p>
     <w:p>
       <w:pPr>
@@ -1395,7 +1375,19 @@
         <w:spacing w:after="240" w:line="276" w:lineRule="auto"/>
       </w:pPr>
       <w:r>
-        <w:t>How will my game perform in environments where the machines are poor?</w:t>
+        <w:t xml:space="preserve">How will my </w:t>
+      </w:r>
+      <w:r>
+        <w:t xml:space="preserve">collisions/Physics </w:t>
+      </w:r>
+      <w:r>
+        <w:t xml:space="preserve">perform in environments where </w:t>
+      </w:r>
+      <w:r>
+        <w:t xml:space="preserve">the </w:t>
+      </w:r>
+      <w:r>
+        <w:t>users Personal Computer has a dedicated 8 Gb’s of Ram and have a processer that has 2.0 GHz or greater speed.</w:t>
       </w:r>
     </w:p>
     <w:p>
@@ -1407,7 +1399,19 @@
         <w:spacing w:after="240" w:line="276" w:lineRule="auto"/>
       </w:pPr>
       <w:r>
-        <w:t>Are there better Collision/Physics algorithms that do the same thing but at a faster computational time?</w:t>
+        <w:t>Are there better Collision/Physics algorithms that do the same thing but at a faster computational time</w:t>
+      </w:r>
+      <w:r>
+        <w:t xml:space="preserve"> (Algorithms such as </w:t>
+      </w:r>
+      <w:r>
+        <w:t>the Diagonals vs SAT</w:t>
+      </w:r>
+      <w:r>
+        <w:t>)</w:t>
+      </w:r>
+      <w:r>
+        <w:t>?</w:t>
       </w:r>
     </w:p>
     <w:p>
@@ -1449,7 +1453,6 @@
           <w:sz w:val="28"/>
           <w:szCs w:val="28"/>
         </w:rPr>
-        <w:lastRenderedPageBreak/>
         <w:t>Literature Review</w:t>
       </w:r>
       <w:bookmarkEnd w:id="5"/>
@@ -1463,19 +1466,7 @@
         <w:rPr>
           <w:b/>
         </w:rPr>
-        <w:t xml:space="preserve">SAT (Separating-Axis- </w:t>
-      </w:r>
-      <w:r>
-        <w:rPr>
-          <w:b/>
-        </w:rPr>
-        <w:t>theorem</w:t>
-      </w:r>
-      <w:r>
-        <w:rPr>
-          <w:b/>
-        </w:rPr>
-        <w:t>)</w:t>
+        <w:t>SAT (Separating-Axis- theorem)</w:t>
       </w:r>
     </w:p>
     <w:p>
@@ -1488,128 +1479,62 @@
         <w:rPr>
           <w:i/>
         </w:rPr>
-        <w:t xml:space="preserve">Separating axis theorem by S. Gottschalk [2] suggested that the main content is for two or more objects will collide, if I could find </w:t>
+        <w:t>Separating axis theorem by S. Gottschalk [2] suggested that the main content is for two or more objects will collide, if I could find an axis so that these objects do not overlap on the projection of the axis, then we can believe that these objects do not intersect each other. Select theoretically axis is not fixed, as long as there is such an axis. However, due to the separation axis theorem applies to convex polygons, so for non-convex polygon can be decomposed into several all convex polygons</w:t>
       </w:r>
       <w:r>
         <w:rPr>
           <w:i/>
         </w:rPr>
-        <w:t>an</w:t>
-      </w:r>
-      <w:r>
+        <w:t xml:space="preserve">. </w:t>
+      </w:r>
+    </w:p>
+    <w:p>
+      <w:pPr>
         <w:rPr>
           <w:i/>
         </w:rPr>
-        <w:t xml:space="preserve"> axis so that these objects do not overlap on the projection of the </w:t>
-      </w:r>
+      </w:pPr>
       <w:r>
         <w:rPr>
           <w:i/>
         </w:rPr>
-        <w:t>axis,</w:t>
+        <w:t>For 2D, the normal of each edge of convex polygon include the possibility of the axis in all directions, so when we select potential separating axis (Potential Separating Axis, PSA), generally we can choose normal of edges of the convex polygon.</w:t>
       </w:r>
       <w:r>
         <w:rPr>
           <w:i/>
         </w:rPr>
-        <w:t xml:space="preserve"> then we can believe that these objects do not intersect each other. Select theoretically axis is not fixed, as long as there is such an axis. However, due to the separation axis theorem applies to convex polygons, so for non-convex polygon can be decomposed into several all convex polygons</w:t>
-      </w:r>
-      <w:r>
+        <w:t xml:space="preserve"> </w:t>
+      </w:r>
+    </w:p>
+    <w:p>
+      <w:pPr>
         <w:rPr>
           <w:i/>
         </w:rPr>
-        <w:t xml:space="preserve">. </w:t>
-      </w:r>
-    </w:p>
-    <w:p>
-      <w:pPr>
+      </w:pPr>
+      <w:r>
         <w:rPr>
           <w:i/>
         </w:rPr>
-      </w:pPr>
+        <w:t>For negative numbers, it just represents different directions of the two normal vectors, and it does not need to be considered when vertexes projected onto potential separating axis. Separating axis theorem collision detection algorithm is an optimistic collision detection algorithm, once you have found such a disjoint axis that detection will no longer be implemented, otherwise would have been implemented. And when the convex polygon becomes more complex, the greater the corresponding overhead. So, for these shortcomings, leading to the emergence of a large number</w:t>
+      </w:r>
+      <w:r>
+        <w:t xml:space="preserve"> of</w:t>
+      </w:r>
       <w:r>
         <w:rPr>
           <w:i/>
         </w:rPr>
-        <w:t>For 2D, the normal of each edge of convex polygon include the possibility of the axis in all directions, so when we select potential separating axis (Potential Separating Axis, PSA), generally we can choose normal of edges of the convex polygon.</w:t>
+        <w:t xml:space="preserve"> calculations, there are many optimization schemes. The main idea is to reduce the number of potential separating axis, thereby reducing the amount of computation for collision detection. For example, two rectangles, because of its edges are parallel two by two, so we can merge potential separating axis into two separating axis, Under the best of circumstances the number of its maximum potential separating axis is two. The worst case is four. There is no need to test eight axes, we just need to detect two or four axes to determine whether the collision. Unfortunately, other irregularities cannot use this method, only to detect potential separating axis one by one. There are other optimization programs, such as the object's bounding box beforehand rough test, then more precise AABB bounding box test [12], after separating axis test, thereby reducing unnecessary calculations. Clearly these measures did not solve this question from within.</w:t>
+      </w:r>
+      <w:r>
+        <w:t xml:space="preserve"> </w:t>
       </w:r>
       <w:r>
         <w:rPr>
           <w:i/>
         </w:rPr>
-        <w:t xml:space="preserve"> </w:t>
-      </w:r>
-    </w:p>
-    <w:p>
-      <w:pPr>
-        <w:rPr>
-          <w:i/>
-        </w:rPr>
-      </w:pPr>
-      <w:r>
-        <w:rPr>
-          <w:i/>
-        </w:rPr>
-        <w:t xml:space="preserve">For negative numbers, it just represents different directions of the two normal vectors, and it does not need to be considered when vertexes projected onto potential separating axis. Separating axis theorem collision detection algorithm is an optimistic collision detection algorithm, once you have found such a disjoint axis that detection will no longer be implemented, otherwise would have been implemented. And when the convex polygon becomes more complex, the greater the corresponding overhead. </w:t>
-      </w:r>
-      <w:r>
-        <w:rPr>
-          <w:i/>
-        </w:rPr>
-        <w:t>So,</w:t>
-      </w:r>
-      <w:r>
-        <w:rPr>
-          <w:i/>
-        </w:rPr>
-        <w:t xml:space="preserve"> for these shortcomings, leading to the emergence of a large </w:t>
-      </w:r>
-      <w:r>
-        <w:rPr>
-          <w:i/>
-        </w:rPr>
-        <w:t>number</w:t>
-      </w:r>
-      <w:r>
-        <w:t xml:space="preserve"> of</w:t>
-      </w:r>
-      <w:r>
-        <w:rPr>
-          <w:i/>
-        </w:rPr>
-        <w:t xml:space="preserve"> calculations, there are many optimization schemes. The main idea is to reduce the number of potential separating axis, thereby reducing the amount of computation for collision detection. For example, two rectangles, because of its edges are parallel two by two, so we can merge potential separating axis into two separating axis, Under the best of circumstances the number of its maximum potential separating axis is two. The worst case is four. There is no need to test eight axes, </w:t>
-      </w:r>
-      <w:r>
-        <w:rPr>
-          <w:i/>
-        </w:rPr>
-        <w:t>we</w:t>
-      </w:r>
-      <w:r>
-        <w:rPr>
-          <w:i/>
-        </w:rPr>
-        <w:t xml:space="preserve"> just need to detect two or four axes to determine whether the collision. Unfortunately, other irregularities </w:t>
-      </w:r>
-      <w:r>
-        <w:rPr>
-          <w:i/>
-        </w:rPr>
-        <w:t>cannot</w:t>
-      </w:r>
-      <w:r>
-        <w:rPr>
-          <w:i/>
-        </w:rPr>
-        <w:t xml:space="preserve"> use this method, only to detect potential separating axis one by one. There are other optimization programs, such as the object's bounding box beforehand rough test, then more precise AABB bounding box test [12], after separating axis test, thereby reducing unnecessary calculations. Clearly these measures did not solve this question from within.</w:t>
-      </w:r>
-      <w:r>
-        <w:t xml:space="preserve"> </w:t>
-      </w:r>
-      <w:r>
-        <w:rPr>
-          <w:i/>
-        </w:rPr>
         <w:t>“</w:t>
       </w:r>
     </w:p>
@@ -1632,13 +1557,13 @@
         <w:rPr>
           <w:rStyle w:val="Hyperlink"/>
         </w:rPr>
-        <w:t>http://www.ijscience.org/download/IJS-2-10-110</w:t>
+        <w:t>http://www.ijscience.org/download/IJS-2-10-1</w:t>
       </w:r>
       <w:r>
         <w:rPr>
           <w:rStyle w:val="Hyperlink"/>
         </w:rPr>
-        <w:t xml:space="preserve">-114.pdf </w:t>
+        <w:t xml:space="preserve">10-114.pdf </w:t>
       </w:r>
     </w:p>
     <w:p>
@@ -1687,9 +1612,26 @@
         <w:t xml:space="preserve"> what SAT is and how it can get around having different types of convex and non-convex shapes and how it can handle collision even if the shapes are rotated.</w:t>
       </w:r>
     </w:p>
-    <w:p/>
-    <w:p>
-      <w:r>
+    <w:p>
+      <w:r>
+        <w:t xml:space="preserve">This is done by </w:t>
+      </w:r>
+      <w:r>
+        <w:t xml:space="preserve">projecting all the points on every convex or non-convex shapes normal. If the projections overlap between 2 shapes normal, if it does that means there is collision between those shapes. </w:t>
+      </w:r>
+      <w:r>
+        <w:t xml:space="preserve">With SAT, it has a rather large computational time, has you need to calculate every shape projection over another and see if they are overlapping, which will lead to slow down on some machines. To fix this, I will implement a spatial partition, where the 2D world will be laid out in a grid. This will mean that I will only need to check for collisions only if two or more shapes are in a cell in that grid, in turn reducing the time complexity of SAT. </w:t>
+      </w:r>
+    </w:p>
+    <w:p>
+      <w:pPr>
+        <w:spacing w:after="0" w:line="240" w:lineRule="auto"/>
+        <w:rPr>
+          <w:b/>
+        </w:rPr>
+      </w:pPr>
+      <w:r>
+        <w:lastRenderedPageBreak/>
         <w:t>“</w:t>
       </w:r>
       <w:r>
@@ -1698,6 +1640,11 @@
         </w:rPr>
         <w:t>ADSR Envelope</w:t>
       </w:r>
+    </w:p>
+    <w:p>
+      <w:pPr>
+        <w:spacing w:after="0" w:line="240" w:lineRule="auto"/>
+      </w:pPr>
     </w:p>
     <w:p>
       <w:pPr>
@@ -1716,40 +1663,7 @@
           <w:szCs w:val="24"/>
           <w:lang w:eastAsia="en-IE"/>
         </w:rPr>
-        <w:t xml:space="preserve">ADSR stands for “Attack, Decay, Sustain, Release”, which are the four phases of inputs, both digital and physical. </w:t>
-      </w:r>
-      <w:proofErr w:type="spellStart"/>
-      <w:r>
-        <w:rPr>
-          <w:rFonts w:eastAsia="Times New Roman"/>
-          <w:i/>
-          <w:color w:val="303030"/>
-          <w:szCs w:val="24"/>
-          <w:lang w:eastAsia="en-IE"/>
-        </w:rPr>
-        <w:t>Swink</w:t>
-      </w:r>
-      <w:proofErr w:type="spellEnd"/>
-      <w:r>
-        <w:rPr>
-          <w:rFonts w:eastAsia="Times New Roman"/>
-          <w:i/>
-          <w:color w:val="303030"/>
-          <w:szCs w:val="24"/>
-          <w:lang w:eastAsia="en-IE"/>
-        </w:rPr>
-        <w:t xml:space="preserve"> uses the example of plucking a guitar string to illustrate: The Attack comes from initially hitting the string, the Decay from the drop in initial volume, the Sustain from holding the note, and the Release from muting the string or letting go of a fret. Believe it or not, this directly correlates to Newtonian physics: an object needs to overcome static friction before it can start moving (Attack), and is then slowed by a smaller kinetic </w:t>
-      </w:r>
-      <w:r>
-        <w:rPr>
-          <w:rFonts w:eastAsia="Times New Roman"/>
-          <w:i/>
-          <w:color w:val="303030"/>
-          <w:szCs w:val="24"/>
-          <w:lang w:eastAsia="en-IE"/>
-        </w:rPr>
-        <w:lastRenderedPageBreak/>
-        <w:t>friction value (Decay). The object then moves at a fairly constant speed (Sustain) before being slowed completely by friction or other forces (Release). If an object at least </w:t>
+        <w:t>ADSR stands for “Attack, Decay, Sustain, Release”, which are the four phases of inputs, both digital and physical. Swink uses the example of plucking a guitar string to illustrate: The Attack comes from initially hitting the string, the Decay from the drop in initial volume, the Sustain from holding the note, and the Release from muting the string or letting go of a fret. Believe it or not, this directly correlates to Newtonian physics: an object needs to overcome static friction before it can start moving (Attack), and is then slowed by a smaller kinetic friction value (Decay). The object then moves at a fairly constant speed (Sustain) before being slowed completely by friction or other forces (Release). If an object at least </w:t>
       </w:r>
       <w:r>
         <w:rPr>
@@ -1814,33 +1728,141 @@
         </w:rPr>
         <w:t xml:space="preserve">In this book it details how an ADSR envelope can be used in games to create physics-based movement that have weight to them, which in turn creates a game that feels immersive to the user. </w:t>
       </w:r>
-    </w:p>
-    <w:p>
-      <w:pPr>
-        <w:shd w:val="clear" w:color="auto" w:fill="FFFFFF"/>
-        <w:spacing w:after="0" w:line="240" w:lineRule="auto"/>
-        <w:textAlignment w:val="baseline"/>
+      <w:r>
         <w:rPr>
           <w:rFonts w:eastAsia="Times New Roman"/>
           <w:color w:val="303030"/>
           <w:szCs w:val="24"/>
           <w:lang w:eastAsia="en-IE"/>
         </w:rPr>
-      </w:pPr>
-    </w:p>
-    <w:p>
-      <w:pPr>
-        <w:shd w:val="clear" w:color="auto" w:fill="FFFFFF"/>
-        <w:spacing w:after="0" w:line="240" w:lineRule="auto"/>
-        <w:textAlignment w:val="baseline"/>
+        <w:t xml:space="preserve">With an ADSR envelope it uses 4 different states, Attack </w:t>
+      </w:r>
+      <w:r>
         <w:rPr>
           <w:rFonts w:eastAsia="Times New Roman"/>
           <w:color w:val="303030"/>
           <w:szCs w:val="24"/>
           <w:lang w:eastAsia="en-IE"/>
         </w:rPr>
-      </w:pPr>
-      <w:hyperlink r:id="rId14" w:history="1">
+        <w:t>which is</w:t>
+      </w:r>
+      <w:r>
+        <w:rPr>
+          <w:rFonts w:eastAsia="Times New Roman"/>
+          <w:color w:val="303030"/>
+          <w:szCs w:val="24"/>
+          <w:lang w:eastAsia="en-IE"/>
+        </w:rPr>
+        <w:t xml:space="preserve"> the initial state after an action such as moving/jumping. Then after </w:t>
+      </w:r>
+      <w:r>
+        <w:rPr>
+          <w:rFonts w:eastAsia="Times New Roman"/>
+          <w:color w:val="303030"/>
+          <w:szCs w:val="24"/>
+          <w:lang w:eastAsia="en-IE"/>
+        </w:rPr>
+        <w:t>the Decay state</w:t>
+      </w:r>
+      <w:r>
+        <w:rPr>
+          <w:rFonts w:eastAsia="Times New Roman"/>
+          <w:color w:val="303030"/>
+          <w:szCs w:val="24"/>
+          <w:lang w:eastAsia="en-IE"/>
+        </w:rPr>
+        <w:t xml:space="preserve"> it</w:t>
+      </w:r>
+      <w:r>
+        <w:rPr>
+          <w:rFonts w:eastAsia="Times New Roman"/>
+          <w:color w:val="303030"/>
+          <w:szCs w:val="24"/>
+          <w:lang w:eastAsia="en-IE"/>
+        </w:rPr>
+        <w:t xml:space="preserve"> will</w:t>
+      </w:r>
+      <w:r>
+        <w:rPr>
+          <w:rFonts w:eastAsia="Times New Roman"/>
+          <w:color w:val="303030"/>
+          <w:szCs w:val="24"/>
+          <w:lang w:eastAsia="en-IE"/>
+        </w:rPr>
+        <w:t xml:space="preserve"> enter</w:t>
+      </w:r>
+      <w:r>
+        <w:rPr>
+          <w:rFonts w:eastAsia="Times New Roman"/>
+          <w:color w:val="303030"/>
+          <w:szCs w:val="24"/>
+          <w:lang w:eastAsia="en-IE"/>
+        </w:rPr>
+        <w:t xml:space="preserve"> </w:t>
+      </w:r>
+      <w:r>
+        <w:rPr>
+          <w:rFonts w:eastAsia="Times New Roman"/>
+          <w:color w:val="303030"/>
+          <w:szCs w:val="24"/>
+          <w:lang w:eastAsia="en-IE"/>
+        </w:rPr>
+        <w:t xml:space="preserve">the Decay state where physics such as a small drag/friction </w:t>
+      </w:r>
+      <w:r>
+        <w:rPr>
+          <w:rFonts w:eastAsia="Times New Roman"/>
+          <w:color w:val="303030"/>
+          <w:szCs w:val="24"/>
+          <w:lang w:eastAsia="en-IE"/>
+        </w:rPr>
+        <w:t xml:space="preserve">force </w:t>
+      </w:r>
+      <w:r>
+        <w:rPr>
+          <w:rFonts w:eastAsia="Times New Roman"/>
+          <w:color w:val="303030"/>
+          <w:szCs w:val="24"/>
+          <w:lang w:eastAsia="en-IE"/>
+        </w:rPr>
+        <w:t xml:space="preserve">will </w:t>
+      </w:r>
+      <w:r>
+        <w:rPr>
+          <w:rFonts w:eastAsia="Times New Roman"/>
+          <w:color w:val="303030"/>
+          <w:szCs w:val="24"/>
+          <w:lang w:eastAsia="en-IE"/>
+        </w:rPr>
+        <w:t>be applied that will slow down the object. After the Decay state it will enter the Sustain state, this state is where the object will move at constant speed for a time. Until it enters the Release state where the object will be slowed to a complete stop by strong physics forces such as drag/friction. Using ADSR will lead to movement that feels symmetrical. (I.e., if you jump into the air, it will take the same amount of time to reach the max height, as it is falling to the ground.)</w:t>
+      </w:r>
+    </w:p>
+    <w:p>
+      <w:pPr>
+        <w:shd w:val="clear" w:color="auto" w:fill="FFFFFF"/>
+        <w:spacing w:after="0" w:line="240" w:lineRule="auto"/>
+        <w:textAlignment w:val="baseline"/>
+        <w:rPr>
+          <w:rFonts w:eastAsia="Times New Roman"/>
+          <w:color w:val="303030"/>
+          <w:szCs w:val="24"/>
+          <w:lang w:eastAsia="en-IE"/>
+        </w:rPr>
+      </w:pPr>
+    </w:p>
+    <w:p>
+      <w:pPr>
+        <w:shd w:val="clear" w:color="auto" w:fill="FFFFFF"/>
+        <w:spacing w:after="0" w:line="240" w:lineRule="auto"/>
+        <w:textAlignment w:val="baseline"/>
+        <w:rPr>
+          <w:rFonts w:eastAsia="Times New Roman"/>
+          <w:color w:val="303030"/>
+          <w:szCs w:val="24"/>
+          <w:lang w:eastAsia="en-IE"/>
+        </w:rPr>
+      </w:pPr>
+      <w:hyperlink r:id="rId16" w:history="1">
         <w:r>
           <w:rPr>
             <w:rStyle w:val="Hyperlink"/>
@@ -1848,16 +1870,7 @@
             <w:szCs w:val="24"/>
             <w:lang w:eastAsia="en-IE"/>
           </w:rPr>
-          <w:t>https://jaredemitchel</w:t>
-        </w:r>
-        <w:r>
-          <w:rPr>
-            <w:rStyle w:val="Hyperlink"/>
-            <w:rFonts w:eastAsia="Times New Roman"/>
-            <w:szCs w:val="24"/>
-            <w:lang w:eastAsia="en-IE"/>
-          </w:rPr>
-          <w:t>l.com/senior-capstone-blogs/proof-of-concept-applying-game-feel-113015/</w:t>
+          <w:t>https://jaredemitchell.com/senior-capstone-blogs/proof-of-concept-applying-game-feel-113015/</w:t>
         </w:r>
       </w:hyperlink>
       <w:r>
@@ -2016,12 +2029,8 @@
         </w:numPr>
       </w:pPr>
       <w:r>
-        <w:t>First draft of research document s</w:t>
-      </w:r>
-      <w:bookmarkStart w:id="7" w:name="_GoBack"/>
-      <w:bookmarkEnd w:id="7"/>
-      <w:r>
-        <w:t>ubmitted.</w:t>
+        <w:lastRenderedPageBreak/>
+        <w:t>First draft of research document submitted.</w:t>
       </w:r>
     </w:p>
     <w:p/>
@@ -2087,7 +2096,7 @@
           <w:szCs w:val="28"/>
         </w:rPr>
       </w:pPr>
-      <w:bookmarkStart w:id="8" w:name="_Toc54714378"/>
+      <w:bookmarkStart w:id="7" w:name="_Toc54714378"/>
       <w:r>
         <w:rPr>
           <w:sz w:val="28"/>
@@ -2095,7 +2104,7 @@
         </w:rPr>
         <w:t>Conclusions</w:t>
       </w:r>
-      <w:bookmarkEnd w:id="8"/>
+      <w:bookmarkEnd w:id="7"/>
     </w:p>
     <w:p>
       <w:pPr>
@@ -2143,7 +2152,7 @@
           <w:szCs w:val="28"/>
         </w:rPr>
       </w:pPr>
-      <w:bookmarkStart w:id="9" w:name="_Toc54714379"/>
+      <w:bookmarkStart w:id="8" w:name="_Toc54714379"/>
       <w:r>
         <w:rPr>
           <w:sz w:val="28"/>
@@ -2151,7 +2160,7 @@
         </w:rPr>
         <w:t>References</w:t>
       </w:r>
-      <w:bookmarkEnd w:id="9"/>
+      <w:bookmarkEnd w:id="8"/>
     </w:p>
     <w:p>
       <w:pPr>
@@ -2169,7 +2178,7 @@
           <w:szCs w:val="28"/>
         </w:rPr>
       </w:pPr>
-      <w:bookmarkStart w:id="10" w:name="_Toc54714380"/>
+      <w:bookmarkStart w:id="9" w:name="_Toc54714380"/>
       <w:r>
         <w:rPr>
           <w:sz w:val="28"/>
@@ -2177,10 +2186,10 @@
         </w:rPr>
         <w:t>Appendices</w:t>
       </w:r>
-      <w:bookmarkEnd w:id="10"/>
+      <w:bookmarkEnd w:id="9"/>
     </w:p>
     <w:sectPr>
-      <w:footerReference w:type="default" r:id="rId15"/>
+      <w:footerReference w:type="default" r:id="rId17"/>
       <w:pgSz w:w="11906" w:h="16838"/>
       <w:pgMar w:top="1440" w:right="1440" w:bottom="1440" w:left="1440" w:header="708" w:footer="708" w:gutter="0"/>
       <w:pgNumType w:start="0"/>
@@ -2193,7 +2202,7 @@
 </file>
 
 <file path=word/comments.xml><?xml version="1.0" encoding="utf-8"?>
-<w:comments xmlns:wpc="http://schemas.microsoft.com/office/word/2010/wordprocessingCanvas" xmlns:cx="http://schemas.microsoft.com/office/drawing/2014/chartex" xmlns:cx1="http://schemas.microsoft.com/office/drawing/2015/9/8/chartex" xmlns:cx2="http://schemas.microsoft.com/office/drawing/2015/10/21/chartex" xmlns:cx3="http://schemas.microsoft.com/office/drawing/2016/5/9/chartex" xmlns:cx4="http://schemas.microsoft.com/office/drawing/2016/5/10/chartex" xmlns:cx5="http://schemas.microsoft.com/office/drawing/2016/5/11/chartex" xmlns:cx6="http://schemas.microsoft.com/office/drawing/2016/5/12/chartex" xmlns:cx7="http://schemas.microsoft.com/office/drawing/2016/5/13/chartex" xmlns:cx8="http://schemas.microsoft.com/office/drawing/2016/5/14/chartex" xmlns:mc="http://schemas.openxmlformats.org/markup-compatibility/2006" xmlns:aink="http://schemas.microsoft.com/office/drawing/2016/ink" xmlns:am3d="http://schemas.microsoft.com/office/drawing/2017/model3d" xmlns:o="urn:schemas-microsoft-com:office:office" xmlns:r="http://schemas.openxmlformats.org/officeDocument/2006/relationships" xmlns:m="http://schemas.openxmlformats.org/officeDocument/2006/math" xmlns:v="urn:schemas-microsoft-com:vml" xmlns:wp14="http://schemas.microsoft.com/office/word/2010/wordprocessingDrawing" xmlns:wp="http://schemas.openxmlformats.org/drawingml/2006/wordprocessingDrawing" xmlns:w10="urn:schemas-microsoft-com:office:word" xmlns:w="http://schemas.openxmlformats.org/wordprocessingml/2006/main" xmlns:w14="http://schemas.microsoft.com/office/word/2010/wordml" xmlns:w15="http://schemas.microsoft.com/office/word/2012/wordml" xmlns:w16cid="http://schemas.microsoft.com/office/word/2016/wordml/cid" xmlns:w16se="http://schemas.microsoft.com/office/word/2015/wordml/symex" xmlns:wpg="http://schemas.microsoft.com/office/word/2010/wordprocessingGroup" xmlns:wpi="http://schemas.microsoft.com/office/word/2010/wordprocessingInk" xmlns:wne="http://schemas.microsoft.com/office/word/2006/wordml" xmlns:wps="http://schemas.microsoft.com/office/word/2010/wordprocessingShape" mc:Ignorable="w14 w15 w16se w16cid wp14">
+<w:comments xmlns:wpc="http://schemas.microsoft.com/office/word/2010/wordprocessingCanvas" xmlns:cx="http://schemas.microsoft.com/office/drawing/2014/chartex" xmlns:cx1="http://schemas.microsoft.com/office/drawing/2015/9/8/chartex" xmlns:cx2="http://schemas.microsoft.com/office/drawing/2015/10/21/chartex" xmlns:cx3="http://schemas.microsoft.com/office/drawing/2016/5/9/chartex" xmlns:cx4="http://schemas.microsoft.com/office/drawing/2016/5/10/chartex" xmlns:cx5="http://schemas.microsoft.com/office/drawing/2016/5/11/chartex" xmlns:cx6="http://schemas.microsoft.com/office/drawing/2016/5/12/chartex" xmlns:cx7="http://schemas.microsoft.com/office/drawing/2016/5/13/chartex" xmlns:cx8="http://schemas.microsoft.com/office/drawing/2016/5/14/chartex" xmlns:mc="http://schemas.openxmlformats.org/markup-compatibility/2006" xmlns:aink="http://schemas.microsoft.com/office/drawing/2016/ink" xmlns:am3d="http://schemas.microsoft.com/office/drawing/2017/model3d" xmlns:o="urn:schemas-microsoft-com:office:office" xmlns:r="http://schemas.openxmlformats.org/officeDocument/2006/relationships" xmlns:m="http://schemas.openxmlformats.org/officeDocument/2006/math" xmlns:v="urn:schemas-microsoft-com:vml" xmlns:wp14="http://schemas.microsoft.com/office/word/2010/wordprocessingDrawing" xmlns:wp="http://schemas.openxmlformats.org/drawingml/2006/wordprocessingDrawing" xmlns:w10="urn:schemas-microsoft-com:office:word" xmlns:w="http://schemas.openxmlformats.org/wordprocessingml/2006/main" xmlns:w14="http://schemas.microsoft.com/office/word/2010/wordml" xmlns:w15="http://schemas.microsoft.com/office/word/2012/wordml" xmlns:w16cex="http://schemas.microsoft.com/office/word/2018/wordml/cex" xmlns:w16cid="http://schemas.microsoft.com/office/word/2016/wordml/cid" xmlns:w16="http://schemas.microsoft.com/office/word/2018/wordml" xmlns:w16sdtdh="http://schemas.microsoft.com/office/word/2020/wordml/sdtdatahash" xmlns:w16se="http://schemas.microsoft.com/office/word/2015/wordml/symex" xmlns:wpg="http://schemas.microsoft.com/office/word/2010/wordprocessingGroup" xmlns:wpi="http://schemas.microsoft.com/office/word/2010/wordprocessingInk" xmlns:wne="http://schemas.microsoft.com/office/word/2006/wordml" xmlns:wps="http://schemas.microsoft.com/office/word/2010/wordprocessingShape" mc:Ignorable="w14 w15 w16se w16cid w16 w16cex w16sdtdh wp14">
   <w:comment w:id="2" w:author="(Student) - Mantas Zalnierius" w:date="2021-10-28T19:33:00Z" w:initials="(-MZ">
     <w:p>
       <w:pPr>
@@ -2224,14 +2233,28 @@
 </file>
 
 <file path=word/commentsExtended.xml><?xml version="1.0" encoding="utf-8"?>
-<w15:commentsEx xmlns:wpc="http://schemas.microsoft.com/office/word/2010/wordprocessingCanvas" xmlns:cx="http://schemas.microsoft.com/office/drawing/2014/chartex" xmlns:cx1="http://schemas.microsoft.com/office/drawing/2015/9/8/chartex" xmlns:cx2="http://schemas.microsoft.com/office/drawing/2015/10/21/chartex" xmlns:cx3="http://schemas.microsoft.com/office/drawing/2016/5/9/chartex" xmlns:cx4="http://schemas.microsoft.com/office/drawing/2016/5/10/chartex" xmlns:cx5="http://schemas.microsoft.com/office/drawing/2016/5/11/chartex" xmlns:cx6="http://schemas.microsoft.com/office/drawing/2016/5/12/chartex" xmlns:cx7="http://schemas.microsoft.com/office/drawing/2016/5/13/chartex" xmlns:cx8="http://schemas.microsoft.com/office/drawing/2016/5/14/chartex" xmlns:mc="http://schemas.openxmlformats.org/markup-compatibility/2006" xmlns:aink="http://schemas.microsoft.com/office/drawing/2016/ink" xmlns:am3d="http://schemas.microsoft.com/office/drawing/2017/model3d" xmlns:o="urn:schemas-microsoft-com:office:office" xmlns:r="http://schemas.openxmlformats.org/officeDocument/2006/relationships" xmlns:m="http://schemas.openxmlformats.org/officeDocument/2006/math" xmlns:v="urn:schemas-microsoft-com:vml" xmlns:wp14="http://schemas.microsoft.com/office/word/2010/wordprocessingDrawing" xmlns:wp="http://schemas.openxmlformats.org/drawingml/2006/wordprocessingDrawing" xmlns:w10="urn:schemas-microsoft-com:office:word" xmlns:w="http://schemas.openxmlformats.org/wordprocessingml/2006/main" xmlns:w14="http://schemas.microsoft.com/office/word/2010/wordml" xmlns:w15="http://schemas.microsoft.com/office/word/2012/wordml" xmlns:w16cid="http://schemas.microsoft.com/office/word/2016/wordml/cid" xmlns:w16se="http://schemas.microsoft.com/office/word/2015/wordml/symex" xmlns:wpg="http://schemas.microsoft.com/office/word/2010/wordprocessingGroup" xmlns:wpi="http://schemas.microsoft.com/office/word/2010/wordprocessingInk" xmlns:wne="http://schemas.microsoft.com/office/word/2006/wordml" xmlns:wps="http://schemas.microsoft.com/office/word/2010/wordprocessingShape" mc:Ignorable="w14 w15 w16se w16cid wp14">
+<w15:commentsEx xmlns:wpc="http://schemas.microsoft.com/office/word/2010/wordprocessingCanvas" xmlns:cx="http://schemas.microsoft.com/office/drawing/2014/chartex" xmlns:cx1="http://schemas.microsoft.com/office/drawing/2015/9/8/chartex" xmlns:cx2="http://schemas.microsoft.com/office/drawing/2015/10/21/chartex" xmlns:cx3="http://schemas.microsoft.com/office/drawing/2016/5/9/chartex" xmlns:cx4="http://schemas.microsoft.com/office/drawing/2016/5/10/chartex" xmlns:cx5="http://schemas.microsoft.com/office/drawing/2016/5/11/chartex" xmlns:cx6="http://schemas.microsoft.com/office/drawing/2016/5/12/chartex" xmlns:cx7="http://schemas.microsoft.com/office/drawing/2016/5/13/chartex" xmlns:cx8="http://schemas.microsoft.com/office/drawing/2016/5/14/chartex" xmlns:mc="http://schemas.openxmlformats.org/markup-compatibility/2006" xmlns:aink="http://schemas.microsoft.com/office/drawing/2016/ink" xmlns:am3d="http://schemas.microsoft.com/office/drawing/2017/model3d" xmlns:o="urn:schemas-microsoft-com:office:office" xmlns:r="http://schemas.openxmlformats.org/officeDocument/2006/relationships" xmlns:m="http://schemas.openxmlformats.org/officeDocument/2006/math" xmlns:v="urn:schemas-microsoft-com:vml" xmlns:wp14="http://schemas.microsoft.com/office/word/2010/wordprocessingDrawing" xmlns:wp="http://schemas.openxmlformats.org/drawingml/2006/wordprocessingDrawing" xmlns:w10="urn:schemas-microsoft-com:office:word" xmlns:w="http://schemas.openxmlformats.org/wordprocessingml/2006/main" xmlns:w14="http://schemas.microsoft.com/office/word/2010/wordml" xmlns:w15="http://schemas.microsoft.com/office/word/2012/wordml" xmlns:w16cex="http://schemas.microsoft.com/office/word/2018/wordml/cex" xmlns:w16cid="http://schemas.microsoft.com/office/word/2016/wordml/cid" xmlns:w16="http://schemas.microsoft.com/office/word/2018/wordml" xmlns:w16sdtdh="http://schemas.microsoft.com/office/word/2020/wordml/sdtdatahash" xmlns:w16se="http://schemas.microsoft.com/office/word/2015/wordml/symex" xmlns:wpg="http://schemas.microsoft.com/office/word/2010/wordprocessingGroup" xmlns:wpi="http://schemas.microsoft.com/office/word/2010/wordprocessingInk" xmlns:wne="http://schemas.microsoft.com/office/word/2006/wordml" xmlns:wps="http://schemas.microsoft.com/office/word/2010/wordprocessingShape" mc:Ignorable="w14 w15 w16se w16cid w16 w16cex w16sdtdh wp14">
   <w15:commentEx w15:paraId="41AFDF49" w15:done="1"/>
   <w15:commentEx w15:paraId="65078C4A" w15:done="1"/>
 </w15:commentsEx>
 </file>
 
+<file path=word/commentsExtensible.xml><?xml version="1.0" encoding="utf-8"?>
+<w16cex:commentsExtensible xmlns:wpc="http://schemas.microsoft.com/office/word/2010/wordprocessingCanvas" xmlns:cx="http://schemas.microsoft.com/office/drawing/2014/chartex" xmlns:cx1="http://schemas.microsoft.com/office/drawing/2015/9/8/chartex" xmlns:cx2="http://schemas.microsoft.com/office/drawing/2015/10/21/chartex" xmlns:cx3="http://schemas.microsoft.com/office/drawing/2016/5/9/chartex" xmlns:cx4="http://schemas.microsoft.com/office/drawing/2016/5/10/chartex" xmlns:cx5="http://schemas.microsoft.com/office/drawing/2016/5/11/chartex" xmlns:cx6="http://schemas.microsoft.com/office/drawing/2016/5/12/chartex" xmlns:cx7="http://schemas.microsoft.com/office/drawing/2016/5/13/chartex" xmlns:cx8="http://schemas.microsoft.com/office/drawing/2016/5/14/chartex" xmlns:mc="http://schemas.openxmlformats.org/markup-compatibility/2006" xmlns:aink="http://schemas.microsoft.com/office/drawing/2016/ink" xmlns:am3d="http://schemas.microsoft.com/office/drawing/2017/model3d" xmlns:o="urn:schemas-microsoft-com:office:office" xmlns:r="http://schemas.openxmlformats.org/officeDocument/2006/relationships" xmlns:m="http://schemas.openxmlformats.org/officeDocument/2006/math" xmlns:v="urn:schemas-microsoft-com:vml" xmlns:wp14="http://schemas.microsoft.com/office/word/2010/wordprocessingDrawing" xmlns:wp="http://schemas.openxmlformats.org/drawingml/2006/wordprocessingDrawing" xmlns:w10="urn:schemas-microsoft-com:office:word" xmlns:w="http://schemas.openxmlformats.org/wordprocessingml/2006/main" xmlns:w14="http://schemas.microsoft.com/office/word/2010/wordml" xmlns:w15="http://schemas.microsoft.com/office/word/2012/wordml" xmlns:w16cex="http://schemas.microsoft.com/office/word/2018/wordml/cex" xmlns:w16cid="http://schemas.microsoft.com/office/word/2016/wordml/cid" xmlns:w16="http://schemas.microsoft.com/office/word/2018/wordml" xmlns:w16sdtdh="http://schemas.microsoft.com/office/word/2020/wordml/sdtdatahash" xmlns:w16se="http://schemas.microsoft.com/office/word/2015/wordml/symex" xmlns:wpg="http://schemas.microsoft.com/office/word/2010/wordprocessingGroup" xmlns:wpi="http://schemas.microsoft.com/office/word/2010/wordprocessingInk" xmlns:wne="http://schemas.microsoft.com/office/word/2006/wordml" xmlns:wps="http://schemas.microsoft.com/office/word/2010/wordprocessingShape" mc:Ignorable="w14 w15 w16se w16cid w16 w16cex w16sdtdh wp14">
+  <w16cex:commentExtensible w16cex:durableId="2544D105" w16cex:dateUtc="2021-10-28T18:33:00Z"/>
+  <w16cex:commentExtensible w16cex:durableId="2544D106" w16cex:dateUtc="2021-10-28T18:33:00Z"/>
+</w16cex:commentsExtensible>
+</file>
+
+<file path=word/commentsIds.xml><?xml version="1.0" encoding="utf-8"?>
+<w16cid:commentsIds xmlns:wpc="http://schemas.microsoft.com/office/word/2010/wordprocessingCanvas" xmlns:cx="http://schemas.microsoft.com/office/drawing/2014/chartex" xmlns:cx1="http://schemas.microsoft.com/office/drawing/2015/9/8/chartex" xmlns:cx2="http://schemas.microsoft.com/office/drawing/2015/10/21/chartex" xmlns:cx3="http://schemas.microsoft.com/office/drawing/2016/5/9/chartex" xmlns:cx4="http://schemas.microsoft.com/office/drawing/2016/5/10/chartex" xmlns:cx5="http://schemas.microsoft.com/office/drawing/2016/5/11/chartex" xmlns:cx6="http://schemas.microsoft.com/office/drawing/2016/5/12/chartex" xmlns:cx7="http://schemas.microsoft.com/office/drawing/2016/5/13/chartex" xmlns:cx8="http://schemas.microsoft.com/office/drawing/2016/5/14/chartex" xmlns:mc="http://schemas.openxmlformats.org/markup-compatibility/2006" xmlns:aink="http://schemas.microsoft.com/office/drawing/2016/ink" xmlns:am3d="http://schemas.microsoft.com/office/drawing/2017/model3d" xmlns:o="urn:schemas-microsoft-com:office:office" xmlns:r="http://schemas.openxmlformats.org/officeDocument/2006/relationships" xmlns:m="http://schemas.openxmlformats.org/officeDocument/2006/math" xmlns:v="urn:schemas-microsoft-com:vml" xmlns:wp14="http://schemas.microsoft.com/office/word/2010/wordprocessingDrawing" xmlns:wp="http://schemas.openxmlformats.org/drawingml/2006/wordprocessingDrawing" xmlns:w10="urn:schemas-microsoft-com:office:word" xmlns:w="http://schemas.openxmlformats.org/wordprocessingml/2006/main" xmlns:w14="http://schemas.microsoft.com/office/word/2010/wordml" xmlns:w15="http://schemas.microsoft.com/office/word/2012/wordml" xmlns:w16cex="http://schemas.microsoft.com/office/word/2018/wordml/cex" xmlns:w16cid="http://schemas.microsoft.com/office/word/2016/wordml/cid" xmlns:w16="http://schemas.microsoft.com/office/word/2018/wordml" xmlns:w16sdtdh="http://schemas.microsoft.com/office/word/2020/wordml/sdtdatahash" xmlns:w16se="http://schemas.microsoft.com/office/word/2015/wordml/symex" xmlns:wpg="http://schemas.microsoft.com/office/word/2010/wordprocessingGroup" xmlns:wpi="http://schemas.microsoft.com/office/word/2010/wordprocessingInk" xmlns:wne="http://schemas.microsoft.com/office/word/2006/wordml" xmlns:wps="http://schemas.microsoft.com/office/word/2010/wordprocessingShape" mc:Ignorable="w14 w15 w16se w16cid w16 w16cex w16sdtdh wp14">
+  <w16cid:commentId w16cid:paraId="41AFDF49" w16cid:durableId="2544D105"/>
+  <w16cid:commentId w16cid:paraId="65078C4A" w16cid:durableId="2544D106"/>
+</w16cid:commentsIds>
+</file>
+
 <file path=word/endnotes.xml><?xml version="1.0" encoding="utf-8"?>
-<w:endnotes xmlns:wpc="http://schemas.microsoft.com/office/word/2010/wordprocessingCanvas" xmlns:cx="http://schemas.microsoft.com/office/drawing/2014/chartex" xmlns:cx1="http://schemas.microsoft.com/office/drawing/2015/9/8/chartex" xmlns:cx2="http://schemas.microsoft.com/office/drawing/2015/10/21/chartex" xmlns:cx3="http://schemas.microsoft.com/office/drawing/2016/5/9/chartex" xmlns:cx4="http://schemas.microsoft.com/office/drawing/2016/5/10/chartex" xmlns:cx5="http://schemas.microsoft.com/office/drawing/2016/5/11/chartex" xmlns:cx6="http://schemas.microsoft.com/office/drawing/2016/5/12/chartex" xmlns:cx7="http://schemas.microsoft.com/office/drawing/2016/5/13/chartex" xmlns:cx8="http://schemas.microsoft.com/office/drawing/2016/5/14/chartex" xmlns:mc="http://schemas.openxmlformats.org/markup-compatibility/2006" xmlns:aink="http://schemas.microsoft.com/office/drawing/2016/ink" xmlns:am3d="http://schemas.microsoft.com/office/drawing/2017/model3d" xmlns:o="urn:schemas-microsoft-com:office:office" xmlns:r="http://schemas.openxmlformats.org/officeDocument/2006/relationships" xmlns:m="http://schemas.openxmlformats.org/officeDocument/2006/math" xmlns:v="urn:schemas-microsoft-com:vml" xmlns:wp14="http://schemas.microsoft.com/office/word/2010/wordprocessingDrawing" xmlns:wp="http://schemas.openxmlformats.org/drawingml/2006/wordprocessingDrawing" xmlns:w10="urn:schemas-microsoft-com:office:word" xmlns:w="http://schemas.openxmlformats.org/wordprocessingml/2006/main" xmlns:w14="http://schemas.microsoft.com/office/word/2010/wordml" xmlns:w15="http://schemas.microsoft.com/office/word/2012/wordml" xmlns:w16cid="http://schemas.microsoft.com/office/word/2016/wordml/cid" xmlns:w16se="http://schemas.microsoft.com/office/word/2015/wordml/symex" xmlns:wpg="http://schemas.microsoft.com/office/word/2010/wordprocessingGroup" xmlns:wpi="http://schemas.microsoft.com/office/word/2010/wordprocessingInk" xmlns:wne="http://schemas.microsoft.com/office/word/2006/wordml" xmlns:wps="http://schemas.microsoft.com/office/word/2010/wordprocessingShape" mc:Ignorable="w14 w15 w16se w16cid wp14">
+<w:endnotes xmlns:wpc="http://schemas.microsoft.com/office/word/2010/wordprocessingCanvas" xmlns:cx="http://schemas.microsoft.com/office/drawing/2014/chartex" xmlns:cx1="http://schemas.microsoft.com/office/drawing/2015/9/8/chartex" xmlns:cx2="http://schemas.microsoft.com/office/drawing/2015/10/21/chartex" xmlns:cx3="http://schemas.microsoft.com/office/drawing/2016/5/9/chartex" xmlns:cx4="http://schemas.microsoft.com/office/drawing/2016/5/10/chartex" xmlns:cx5="http://schemas.microsoft.com/office/drawing/2016/5/11/chartex" xmlns:cx6="http://schemas.microsoft.com/office/drawing/2016/5/12/chartex" xmlns:cx7="http://schemas.microsoft.com/office/drawing/2016/5/13/chartex" xmlns:cx8="http://schemas.microsoft.com/office/drawing/2016/5/14/chartex" xmlns:mc="http://schemas.openxmlformats.org/markup-compatibility/2006" xmlns:aink="http://schemas.microsoft.com/office/drawing/2016/ink" xmlns:am3d="http://schemas.microsoft.com/office/drawing/2017/model3d" xmlns:o="urn:schemas-microsoft-com:office:office" xmlns:r="http://schemas.openxmlformats.org/officeDocument/2006/relationships" xmlns:m="http://schemas.openxmlformats.org/officeDocument/2006/math" xmlns:v="urn:schemas-microsoft-com:vml" xmlns:wp14="http://schemas.microsoft.com/office/word/2010/wordprocessingDrawing" xmlns:wp="http://schemas.openxmlformats.org/drawingml/2006/wordprocessingDrawing" xmlns:w10="urn:schemas-microsoft-com:office:word" xmlns:w="http://schemas.openxmlformats.org/wordprocessingml/2006/main" xmlns:w14="http://schemas.microsoft.com/office/word/2010/wordml" xmlns:w15="http://schemas.microsoft.com/office/word/2012/wordml" xmlns:w16cex="http://schemas.microsoft.com/office/word/2018/wordml/cex" xmlns:w16cid="http://schemas.microsoft.com/office/word/2016/wordml/cid" xmlns:w16="http://schemas.microsoft.com/office/word/2018/wordml" xmlns:w16sdtdh="http://schemas.microsoft.com/office/word/2020/wordml/sdtdatahash" xmlns:w16se="http://schemas.microsoft.com/office/word/2015/wordml/symex" xmlns:wpg="http://schemas.microsoft.com/office/word/2010/wordprocessingGroup" xmlns:wpi="http://schemas.microsoft.com/office/word/2010/wordprocessingInk" xmlns:wne="http://schemas.microsoft.com/office/word/2006/wordml" xmlns:wps="http://schemas.microsoft.com/office/word/2010/wordprocessingShape" mc:Ignorable="w14 w15 w16se w16cid w16 w16cex w16sdtdh wp14">
   <w:endnote w:type="separator" w:id="-1">
     <w:p>
       <w:pPr>
@@ -2256,7 +2279,7 @@
 </file>
 
 <file path=word/footer1.xml><?xml version="1.0" encoding="utf-8"?>
-<w:ftr xmlns:wpc="http://schemas.microsoft.com/office/word/2010/wordprocessingCanvas" xmlns:cx="http://schemas.microsoft.com/office/drawing/2014/chartex" xmlns:cx1="http://schemas.microsoft.com/office/drawing/2015/9/8/chartex" xmlns:cx2="http://schemas.microsoft.com/office/drawing/2015/10/21/chartex" xmlns:cx3="http://schemas.microsoft.com/office/drawing/2016/5/9/chartex" xmlns:cx4="http://schemas.microsoft.com/office/drawing/2016/5/10/chartex" xmlns:cx5="http://schemas.microsoft.com/office/drawing/2016/5/11/chartex" xmlns:cx6="http://schemas.microsoft.com/office/drawing/2016/5/12/chartex" xmlns:cx7="http://schemas.microsoft.com/office/drawing/2016/5/13/chartex" xmlns:cx8="http://schemas.microsoft.com/office/drawing/2016/5/14/chartex" xmlns:mc="http://schemas.openxmlformats.org/markup-compatibility/2006" xmlns:aink="http://schemas.microsoft.com/office/drawing/2016/ink" xmlns:am3d="http://schemas.microsoft.com/office/drawing/2017/model3d" xmlns:o="urn:schemas-microsoft-com:office:office" xmlns:r="http://schemas.openxmlformats.org/officeDocument/2006/relationships" xmlns:m="http://schemas.openxmlformats.org/officeDocument/2006/math" xmlns:v="urn:schemas-microsoft-com:vml" xmlns:wp14="http://schemas.microsoft.com/office/word/2010/wordprocessingDrawing" xmlns:wp="http://schemas.openxmlformats.org/drawingml/2006/wordprocessingDrawing" xmlns:w10="urn:schemas-microsoft-com:office:word" xmlns:w="http://schemas.openxmlformats.org/wordprocessingml/2006/main" xmlns:w14="http://schemas.microsoft.com/office/word/2010/wordml" xmlns:w15="http://schemas.microsoft.com/office/word/2012/wordml" xmlns:w16cid="http://schemas.microsoft.com/office/word/2016/wordml/cid" xmlns:w16se="http://schemas.microsoft.com/office/word/2015/wordml/symex" xmlns:wpg="http://schemas.microsoft.com/office/word/2010/wordprocessingGroup" xmlns:wpi="http://schemas.microsoft.com/office/word/2010/wordprocessingInk" xmlns:wne="http://schemas.microsoft.com/office/word/2006/wordml" xmlns:wps="http://schemas.microsoft.com/office/word/2010/wordprocessingShape" mc:Ignorable="w14 w15 w16se w16cid wp14">
+<w:ftr xmlns:wpc="http://schemas.microsoft.com/office/word/2010/wordprocessingCanvas" xmlns:cx="http://schemas.microsoft.com/office/drawing/2014/chartex" xmlns:cx1="http://schemas.microsoft.com/office/drawing/2015/9/8/chartex" xmlns:cx2="http://schemas.microsoft.com/office/drawing/2015/10/21/chartex" xmlns:cx3="http://schemas.microsoft.com/office/drawing/2016/5/9/chartex" xmlns:cx4="http://schemas.microsoft.com/office/drawing/2016/5/10/chartex" xmlns:cx5="http://schemas.microsoft.com/office/drawing/2016/5/11/chartex" xmlns:cx6="http://schemas.microsoft.com/office/drawing/2016/5/12/chartex" xmlns:cx7="http://schemas.microsoft.com/office/drawing/2016/5/13/chartex" xmlns:cx8="http://schemas.microsoft.com/office/drawing/2016/5/14/chartex" xmlns:mc="http://schemas.openxmlformats.org/markup-compatibility/2006" xmlns:aink="http://schemas.microsoft.com/office/drawing/2016/ink" xmlns:am3d="http://schemas.microsoft.com/office/drawing/2017/model3d" xmlns:o="urn:schemas-microsoft-com:office:office" xmlns:r="http://schemas.openxmlformats.org/officeDocument/2006/relationships" xmlns:m="http://schemas.openxmlformats.org/officeDocument/2006/math" xmlns:v="urn:schemas-microsoft-com:vml" xmlns:wp14="http://schemas.microsoft.com/office/word/2010/wordprocessingDrawing" xmlns:wp="http://schemas.openxmlformats.org/drawingml/2006/wordprocessingDrawing" xmlns:w10="urn:schemas-microsoft-com:office:word" xmlns:w="http://schemas.openxmlformats.org/wordprocessingml/2006/main" xmlns:w14="http://schemas.microsoft.com/office/word/2010/wordml" xmlns:w15="http://schemas.microsoft.com/office/word/2012/wordml" xmlns:w16cex="http://schemas.microsoft.com/office/word/2018/wordml/cex" xmlns:w16cid="http://schemas.microsoft.com/office/word/2016/wordml/cid" xmlns:w16="http://schemas.microsoft.com/office/word/2018/wordml" xmlns:w16sdtdh="http://schemas.microsoft.com/office/word/2020/wordml/sdtdatahash" xmlns:w16se="http://schemas.microsoft.com/office/word/2015/wordml/symex" xmlns:wpg="http://schemas.microsoft.com/office/word/2010/wordprocessingGroup" xmlns:wpi="http://schemas.microsoft.com/office/word/2010/wordprocessingInk" xmlns:wne="http://schemas.microsoft.com/office/word/2006/wordml" xmlns:wps="http://schemas.microsoft.com/office/word/2010/wordprocessingShape" mc:Ignorable="w14 w15 w16se w16cid w16 w16cex w16sdtdh wp14">
   <w:p>
     <w:pPr>
       <w:pStyle w:val="Footer"/>
@@ -2336,7 +2359,7 @@
 </file>
 
 <file path=word/footnotes.xml><?xml version="1.0" encoding="utf-8"?>
-<w:footnotes xmlns:wpc="http://schemas.microsoft.com/office/word/2010/wordprocessingCanvas" xmlns:cx="http://schemas.microsoft.com/office/drawing/2014/chartex" xmlns:cx1="http://schemas.microsoft.com/office/drawing/2015/9/8/chartex" xmlns:cx2="http://schemas.microsoft.com/office/drawing/2015/10/21/chartex" xmlns:cx3="http://schemas.microsoft.com/office/drawing/2016/5/9/chartex" xmlns:cx4="http://schemas.microsoft.com/office/drawing/2016/5/10/chartex" xmlns:cx5="http://schemas.microsoft.com/office/drawing/2016/5/11/chartex" xmlns:cx6="http://schemas.microsoft.com/office/drawing/2016/5/12/chartex" xmlns:cx7="http://schemas.microsoft.com/office/drawing/2016/5/13/chartex" xmlns:cx8="http://schemas.microsoft.com/office/drawing/2016/5/14/chartex" xmlns:mc="http://schemas.openxmlformats.org/markup-compatibility/2006" xmlns:aink="http://schemas.microsoft.com/office/drawing/2016/ink" xmlns:am3d="http://schemas.microsoft.com/office/drawing/2017/model3d" xmlns:o="urn:schemas-microsoft-com:office:office" xmlns:r="http://schemas.openxmlformats.org/officeDocument/2006/relationships" xmlns:m="http://schemas.openxmlformats.org/officeDocument/2006/math" xmlns:v="urn:schemas-microsoft-com:vml" xmlns:wp14="http://schemas.microsoft.com/office/word/2010/wordprocessingDrawing" xmlns:wp="http://schemas.openxmlformats.org/drawingml/2006/wordprocessingDrawing" xmlns:w10="urn:schemas-microsoft-com:office:word" xmlns:w="http://schemas.openxmlformats.org/wordprocessingml/2006/main" xmlns:w14="http://schemas.microsoft.com/office/word/2010/wordml" xmlns:w15="http://schemas.microsoft.com/office/word/2012/wordml" xmlns:w16cid="http://schemas.microsoft.com/office/word/2016/wordml/cid" xmlns:w16se="http://schemas.microsoft.com/office/word/2015/wordml/symex" xmlns:wpg="http://schemas.microsoft.com/office/word/2010/wordprocessingGroup" xmlns:wpi="http://schemas.microsoft.com/office/word/2010/wordprocessingInk" xmlns:wne="http://schemas.microsoft.com/office/word/2006/wordml" xmlns:wps="http://schemas.microsoft.com/office/word/2010/wordprocessingShape" mc:Ignorable="w14 w15 w16se w16cid wp14">
+<w:footnotes xmlns:wpc="http://schemas.microsoft.com/office/word/2010/wordprocessingCanvas" xmlns:cx="http://schemas.microsoft.com/office/drawing/2014/chartex" xmlns:cx1="http://schemas.microsoft.com/office/drawing/2015/9/8/chartex" xmlns:cx2="http://schemas.microsoft.com/office/drawing/2015/10/21/chartex" xmlns:cx3="http://schemas.microsoft.com/office/drawing/2016/5/9/chartex" xmlns:cx4="http://schemas.microsoft.com/office/drawing/2016/5/10/chartex" xmlns:cx5="http://schemas.microsoft.com/office/drawing/2016/5/11/chartex" xmlns:cx6="http://schemas.microsoft.com/office/drawing/2016/5/12/chartex" xmlns:cx7="http://schemas.microsoft.com/office/drawing/2016/5/13/chartex" xmlns:cx8="http://schemas.microsoft.com/office/drawing/2016/5/14/chartex" xmlns:mc="http://schemas.openxmlformats.org/markup-compatibility/2006" xmlns:aink="http://schemas.microsoft.com/office/drawing/2016/ink" xmlns:am3d="http://schemas.microsoft.com/office/drawing/2017/model3d" xmlns:o="urn:schemas-microsoft-com:office:office" xmlns:r="http://schemas.openxmlformats.org/officeDocument/2006/relationships" xmlns:m="http://schemas.openxmlformats.org/officeDocument/2006/math" xmlns:v="urn:schemas-microsoft-com:vml" xmlns:wp14="http://schemas.microsoft.com/office/word/2010/wordprocessingDrawing" xmlns:wp="http://schemas.openxmlformats.org/drawingml/2006/wordprocessingDrawing" xmlns:w10="urn:schemas-microsoft-com:office:word" xmlns:w="http://schemas.openxmlformats.org/wordprocessingml/2006/main" xmlns:w14="http://schemas.microsoft.com/office/word/2010/wordml" xmlns:w15="http://schemas.microsoft.com/office/word/2012/wordml" xmlns:w16cex="http://schemas.microsoft.com/office/word/2018/wordml/cex" xmlns:w16cid="http://schemas.microsoft.com/office/word/2016/wordml/cid" xmlns:w16="http://schemas.microsoft.com/office/word/2018/wordml" xmlns:w16sdtdh="http://schemas.microsoft.com/office/word/2020/wordml/sdtdatahash" xmlns:w16se="http://schemas.microsoft.com/office/word/2015/wordml/symex" xmlns:wpg="http://schemas.microsoft.com/office/word/2010/wordprocessingGroup" xmlns:wpi="http://schemas.microsoft.com/office/word/2010/wordprocessingInk" xmlns:wne="http://schemas.microsoft.com/office/word/2006/wordml" xmlns:wps="http://schemas.microsoft.com/office/word/2010/wordprocessingShape" mc:Ignorable="w14 w15 w16se w16cid w16 w16cex w16sdtdh wp14">
   <w:footnote w:type="separator" w:id="-1">
     <w:p>
       <w:pPr>
@@ -2361,7 +2384,7 @@
 </file>
 
 <file path=word/numbering.xml><?xml version="1.0" encoding="utf-8"?>
-<w:numbering xmlns:wpc="http://schemas.microsoft.com/office/word/2010/wordprocessingCanvas" xmlns:cx="http://schemas.microsoft.com/office/drawing/2014/chartex" xmlns:cx1="http://schemas.microsoft.com/office/drawing/2015/9/8/chartex" xmlns:cx2="http://schemas.microsoft.com/office/drawing/2015/10/21/chartex" xmlns:cx3="http://schemas.microsoft.com/office/drawing/2016/5/9/chartex" xmlns:cx4="http://schemas.microsoft.com/office/drawing/2016/5/10/chartex" xmlns:cx5="http://schemas.microsoft.com/office/drawing/2016/5/11/chartex" xmlns:cx6="http://schemas.microsoft.com/office/drawing/2016/5/12/chartex" xmlns:cx7="http://schemas.microsoft.com/office/drawing/2016/5/13/chartex" xmlns:cx8="http://schemas.microsoft.com/office/drawing/2016/5/14/chartex" xmlns:mc="http://schemas.openxmlformats.org/markup-compatibility/2006" xmlns:aink="http://schemas.microsoft.com/office/drawing/2016/ink" xmlns:am3d="http://schemas.microsoft.com/office/drawing/2017/model3d" xmlns:o="urn:schemas-microsoft-com:office:office" xmlns:r="http://schemas.openxmlformats.org/officeDocument/2006/relationships" xmlns:m="http://schemas.openxmlformats.org/officeDocument/2006/math" xmlns:v="urn:schemas-microsoft-com:vml" xmlns:wp14="http://schemas.microsoft.com/office/word/2010/wordprocessingDrawing" xmlns:wp="http://schemas.openxmlformats.org/drawingml/2006/wordprocessingDrawing" xmlns:w10="urn:schemas-microsoft-com:office:word" xmlns:w="http://schemas.openxmlformats.org/wordprocessingml/2006/main" xmlns:w14="http://schemas.microsoft.com/office/word/2010/wordml" xmlns:w15="http://schemas.microsoft.com/office/word/2012/wordml" xmlns:w16cid="http://schemas.microsoft.com/office/word/2016/wordml/cid" xmlns:w16se="http://schemas.microsoft.com/office/word/2015/wordml/symex" xmlns:wpg="http://schemas.microsoft.com/office/word/2010/wordprocessingGroup" xmlns:wpi="http://schemas.microsoft.com/office/word/2010/wordprocessingInk" xmlns:wne="http://schemas.microsoft.com/office/word/2006/wordml" xmlns:wps="http://schemas.microsoft.com/office/word/2010/wordprocessingShape" mc:Ignorable="w14 w15 w16se w16cid wp14">
+<w:numbering xmlns:wpc="http://schemas.microsoft.com/office/word/2010/wordprocessingCanvas" xmlns:cx="http://schemas.microsoft.com/office/drawing/2014/chartex" xmlns:cx1="http://schemas.microsoft.com/office/drawing/2015/9/8/chartex" xmlns:cx2="http://schemas.microsoft.com/office/drawing/2015/10/21/chartex" xmlns:cx3="http://schemas.microsoft.com/office/drawing/2016/5/9/chartex" xmlns:cx4="http://schemas.microsoft.com/office/drawing/2016/5/10/chartex" xmlns:cx5="http://schemas.microsoft.com/office/drawing/2016/5/11/chartex" xmlns:cx6="http://schemas.microsoft.com/office/drawing/2016/5/12/chartex" xmlns:cx7="http://schemas.microsoft.com/office/drawing/2016/5/13/chartex" xmlns:cx8="http://schemas.microsoft.com/office/drawing/2016/5/14/chartex" xmlns:mc="http://schemas.openxmlformats.org/markup-compatibility/2006" xmlns:aink="http://schemas.microsoft.com/office/drawing/2016/ink" xmlns:am3d="http://schemas.microsoft.com/office/drawing/2017/model3d" xmlns:o="urn:schemas-microsoft-com:office:office" xmlns:r="http://schemas.openxmlformats.org/officeDocument/2006/relationships" xmlns:m="http://schemas.openxmlformats.org/officeDocument/2006/math" xmlns:v="urn:schemas-microsoft-com:vml" xmlns:wp14="http://schemas.microsoft.com/office/word/2010/wordprocessingDrawing" xmlns:wp="http://schemas.openxmlformats.org/drawingml/2006/wordprocessingDrawing" xmlns:w10="urn:schemas-microsoft-com:office:word" xmlns:w="http://schemas.openxmlformats.org/wordprocessingml/2006/main" xmlns:w14="http://schemas.microsoft.com/office/word/2010/wordml" xmlns:w15="http://schemas.microsoft.com/office/word/2012/wordml" xmlns:w16cex="http://schemas.microsoft.com/office/word/2018/wordml/cex" xmlns:w16cid="http://schemas.microsoft.com/office/word/2016/wordml/cid" xmlns:w16="http://schemas.microsoft.com/office/word/2018/wordml" xmlns:w16sdtdh="http://schemas.microsoft.com/office/word/2020/wordml/sdtdatahash" xmlns:w16se="http://schemas.microsoft.com/office/word/2015/wordml/symex" xmlns:wpg="http://schemas.microsoft.com/office/word/2010/wordprocessingGroup" xmlns:wpi="http://schemas.microsoft.com/office/word/2010/wordprocessingInk" xmlns:wne="http://schemas.microsoft.com/office/word/2006/wordml" xmlns:wps="http://schemas.microsoft.com/office/word/2010/wordprocessingShape" mc:Ignorable="w14 w15 w16se w16cid w16 w16cex w16sdtdh wp14">
   <w:abstractNum w:abstractNumId="0" w15:restartNumberingAfterBreak="0">
     <w:nsid w:val="055B1CEC"/>
     <w:multiLevelType w:val="hybridMultilevel"/>
@@ -4697,7 +4720,7 @@
 </file>
 
 <file path=word/people.xml><?xml version="1.0" encoding="utf-8"?>
-<w15:people xmlns:wpc="http://schemas.microsoft.com/office/word/2010/wordprocessingCanvas" xmlns:cx="http://schemas.microsoft.com/office/drawing/2014/chartex" xmlns:cx1="http://schemas.microsoft.com/office/drawing/2015/9/8/chartex" xmlns:cx2="http://schemas.microsoft.com/office/drawing/2015/10/21/chartex" xmlns:cx3="http://schemas.microsoft.com/office/drawing/2016/5/9/chartex" xmlns:cx4="http://schemas.microsoft.com/office/drawing/2016/5/10/chartex" xmlns:cx5="http://schemas.microsoft.com/office/drawing/2016/5/11/chartex" xmlns:cx6="http://schemas.microsoft.com/office/drawing/2016/5/12/chartex" xmlns:cx7="http://schemas.microsoft.com/office/drawing/2016/5/13/chartex" xmlns:cx8="http://schemas.microsoft.com/office/drawing/2016/5/14/chartex" xmlns:mc="http://schemas.openxmlformats.org/markup-compatibility/2006" xmlns:aink="http://schemas.microsoft.com/office/drawing/2016/ink" xmlns:am3d="http://schemas.microsoft.com/office/drawing/2017/model3d" xmlns:o="urn:schemas-microsoft-com:office:office" xmlns:r="http://schemas.openxmlformats.org/officeDocument/2006/relationships" xmlns:m="http://schemas.openxmlformats.org/officeDocument/2006/math" xmlns:v="urn:schemas-microsoft-com:vml" xmlns:wp14="http://schemas.microsoft.com/office/word/2010/wordprocessingDrawing" xmlns:wp="http://schemas.openxmlformats.org/drawingml/2006/wordprocessingDrawing" xmlns:w10="urn:schemas-microsoft-com:office:word" xmlns:w="http://schemas.openxmlformats.org/wordprocessingml/2006/main" xmlns:w14="http://schemas.microsoft.com/office/word/2010/wordml" xmlns:w15="http://schemas.microsoft.com/office/word/2012/wordml" xmlns:w16cid="http://schemas.microsoft.com/office/word/2016/wordml/cid" xmlns:w16se="http://schemas.microsoft.com/office/word/2015/wordml/symex" xmlns:wpg="http://schemas.microsoft.com/office/word/2010/wordprocessingGroup" xmlns:wpi="http://schemas.microsoft.com/office/word/2010/wordprocessingInk" xmlns:wne="http://schemas.microsoft.com/office/word/2006/wordml" xmlns:wps="http://schemas.microsoft.com/office/word/2010/wordprocessingShape" mc:Ignorable="w14 w15 w16se w16cid wp14">
+<w15:people xmlns:wpc="http://schemas.microsoft.com/office/word/2010/wordprocessingCanvas" xmlns:cx="http://schemas.microsoft.com/office/drawing/2014/chartex" xmlns:cx1="http://schemas.microsoft.com/office/drawing/2015/9/8/chartex" xmlns:cx2="http://schemas.microsoft.com/office/drawing/2015/10/21/chartex" xmlns:cx3="http://schemas.microsoft.com/office/drawing/2016/5/9/chartex" xmlns:cx4="http://schemas.microsoft.com/office/drawing/2016/5/10/chartex" xmlns:cx5="http://schemas.microsoft.com/office/drawing/2016/5/11/chartex" xmlns:cx6="http://schemas.microsoft.com/office/drawing/2016/5/12/chartex" xmlns:cx7="http://schemas.microsoft.com/office/drawing/2016/5/13/chartex" xmlns:cx8="http://schemas.microsoft.com/office/drawing/2016/5/14/chartex" xmlns:mc="http://schemas.openxmlformats.org/markup-compatibility/2006" xmlns:aink="http://schemas.microsoft.com/office/drawing/2016/ink" xmlns:am3d="http://schemas.microsoft.com/office/drawing/2017/model3d" xmlns:o="urn:schemas-microsoft-com:office:office" xmlns:r="http://schemas.openxmlformats.org/officeDocument/2006/relationships" xmlns:m="http://schemas.openxmlformats.org/officeDocument/2006/math" xmlns:v="urn:schemas-microsoft-com:vml" xmlns:wp14="http://schemas.microsoft.com/office/word/2010/wordprocessingDrawing" xmlns:wp="http://schemas.openxmlformats.org/drawingml/2006/wordprocessingDrawing" xmlns:w10="urn:schemas-microsoft-com:office:word" xmlns:w="http://schemas.openxmlformats.org/wordprocessingml/2006/main" xmlns:w14="http://schemas.microsoft.com/office/word/2010/wordml" xmlns:w15="http://schemas.microsoft.com/office/word/2012/wordml" xmlns:w16cex="http://schemas.microsoft.com/office/word/2018/wordml/cex" xmlns:w16cid="http://schemas.microsoft.com/office/word/2016/wordml/cid" xmlns:w16="http://schemas.microsoft.com/office/word/2018/wordml" xmlns:w16sdtdh="http://schemas.microsoft.com/office/word/2020/wordml/sdtdatahash" xmlns:w16se="http://schemas.microsoft.com/office/word/2015/wordml/symex" xmlns:wpg="http://schemas.microsoft.com/office/word/2010/wordprocessingGroup" xmlns:wpi="http://schemas.microsoft.com/office/word/2010/wordprocessingInk" xmlns:wne="http://schemas.microsoft.com/office/word/2006/wordml" xmlns:wps="http://schemas.microsoft.com/office/word/2010/wordprocessingShape" mc:Ignorable="w14 w15 w16se w16cid w16 w16cex w16sdtdh wp14">
   <w15:person w15:author="(Student) - Mantas Zalnierius">
     <w15:presenceInfo w15:providerId="AD" w15:userId="S-1-5-21-3349859993-3061022344-223180468-1023"/>
   </w15:person>
@@ -4705,7 +4728,7 @@
 </file>
 
 <file path=word/styles.xml><?xml version="1.0" encoding="utf-8"?>
-<w:styles xmlns:mc="http://schemas.openxmlformats.org/markup-compatibility/2006" xmlns:r="http://schemas.openxmlformats.org/officeDocument/2006/relationships" xmlns:w="http://schemas.openxmlformats.org/wordprocessingml/2006/main" xmlns:w14="http://schemas.microsoft.com/office/word/2010/wordml" xmlns:w15="http://schemas.microsoft.com/office/word/2012/wordml" xmlns:w16cid="http://schemas.microsoft.com/office/word/2016/wordml/cid" xmlns:w16se="http://schemas.microsoft.com/office/word/2015/wordml/symex" mc:Ignorable="w14 w15 w16se w16cid">
+<w:styles xmlns:mc="http://schemas.openxmlformats.org/markup-compatibility/2006" xmlns:r="http://schemas.openxmlformats.org/officeDocument/2006/relationships" xmlns:w="http://schemas.openxmlformats.org/wordprocessingml/2006/main" xmlns:w14="http://schemas.microsoft.com/office/word/2010/wordml" xmlns:w15="http://schemas.microsoft.com/office/word/2012/wordml" xmlns:w16cex="http://schemas.microsoft.com/office/word/2018/wordml/cex" xmlns:w16cid="http://schemas.microsoft.com/office/word/2016/wordml/cid" xmlns:w16="http://schemas.microsoft.com/office/word/2018/wordml" xmlns:w16sdtdh="http://schemas.microsoft.com/office/word/2020/wordml/sdtdatahash" xmlns:w16se="http://schemas.microsoft.com/office/word/2015/wordml/symex" mc:Ignorable="w14 w15 w16se w16cid w16 w16cex w16sdtdh">
   <w:docDefaults>
     <w:rPrDefault>
       <w:rPr>
@@ -4715,7 +4738,7 @@
     </w:rPrDefault>
     <w:pPrDefault/>
   </w:docDefaults>
-  <w:latentStyles w:defLockedState="0" w:defUIPriority="99" w:defSemiHidden="0" w:defUnhideWhenUsed="0" w:defQFormat="0" w:count="375">
+  <w:latentStyles w:defLockedState="0" w:defUIPriority="99" w:defSemiHidden="0" w:defUnhideWhenUsed="0" w:defQFormat="0" w:count="376">
     <w:lsdException w:name="Normal" w:uiPriority="0" w:qFormat="1"/>
     <w:lsdException w:name="heading 1" w:uiPriority="9" w:qFormat="1"/>
     <w:lsdException w:name="heading 2" w:semiHidden="1" w:uiPriority="9" w:unhideWhenUsed="1" w:qFormat="1"/>
@@ -4821,7 +4844,6 @@
     <w:lsdException w:name="HTML Sample" w:semiHidden="1" w:unhideWhenUsed="1"/>
     <w:lsdException w:name="HTML Typewriter" w:semiHidden="1" w:unhideWhenUsed="1"/>
     <w:lsdException w:name="HTML Variable" w:semiHidden="1" w:unhideWhenUsed="1"/>
-    <w:lsdException w:name="Normal Table" w:semiHidden="1" w:unhideWhenUsed="1"/>
     <w:lsdException w:name="annotation subject" w:semiHidden="1" w:unhideWhenUsed="1"/>
     <w:lsdException w:name="No List" w:semiHidden="1" w:unhideWhenUsed="1"/>
     <w:lsdException w:name="Outline List 1" w:semiHidden="1" w:unhideWhenUsed="1"/>
@@ -4868,10 +4890,8 @@
     <w:lsdException w:name="Table Subtle 2" w:semiHidden="1" w:unhideWhenUsed="1"/>
     <w:lsdException w:name="Table Web 1" w:semiHidden="1" w:unhideWhenUsed="1"/>
     <w:lsdException w:name="Table Web 2" w:semiHidden="1" w:unhideWhenUsed="1"/>
-    <w:lsdException w:name="Table Web 3" w:semiHidden="1" w:unhideWhenUsed="1"/>
     <w:lsdException w:name="Balloon Text" w:semiHidden="1" w:unhideWhenUsed="1"/>
     <w:lsdException w:name="Table Grid" w:uiPriority="39"/>
-    <w:lsdException w:name="Table Theme" w:semiHidden="1" w:unhideWhenUsed="1"/>
     <w:lsdException w:name="Placeholder Text" w:semiHidden="1"/>
     <w:lsdException w:name="No Spacing" w:uiPriority="1" w:qFormat="1"/>
     <w:lsdException w:name="Light Shading" w:uiPriority="60"/>
@@ -5091,6 +5111,7 @@
     <w:lsdException w:name="Smart Hyperlink" w:semiHidden="1" w:unhideWhenUsed="1"/>
     <w:lsdException w:name="Hashtag" w:semiHidden="1" w:unhideWhenUsed="1"/>
     <w:lsdException w:name="Unresolved Mention" w:semiHidden="1" w:unhideWhenUsed="1"/>
+    <w:lsdException w:name="Smart Link" w:semiHidden="1" w:unhideWhenUsed="1"/>
   </w:latentStyles>
   <w:style w:type="paragraph" w:default="1" w:styleId="Normal">
     <w:name w:val="Normal"/>
@@ -5894,6 +5915,25 @@
 </file>
 
 <file path=customXml/item1.xml><?xml version="1.0" encoding="utf-8"?>
+<b:Sources xmlns:b="http://schemas.openxmlformats.org/officeDocument/2006/bibliography" xmlns="http://schemas.openxmlformats.org/officeDocument/2006/bibliography" SelectedStyle="\APASixthEditionOfficeOnline.xsl" StyleName="APA" Version="6"/>
+</file>
+
+<file path=customXml/item2.xml><?xml version="1.0" encoding="utf-8"?>
+<p:properties xmlns:p="http://schemas.microsoft.com/office/2006/metadata/properties" xmlns:xsi="http://www.w3.org/2001/XMLSchema-instance" xmlns:pc="http://schemas.microsoft.com/office/infopath/2007/PartnerControls">
+  <documentManagement/>
+</p:properties>
+</file>
+
+<file path=customXml/item3.xml><?xml version="1.0" encoding="utf-8"?>
+<?mso-contentType ?>
+<FormTemplates xmlns="http://schemas.microsoft.com/sharepoint/v3/contenttype/forms">
+  <Display>DocumentLibraryForm</Display>
+  <Edit>DocumentLibraryForm</Edit>
+  <New>DocumentLibraryForm</New>
+</FormTemplates>
+</file>
+
+<file path=customXml/item4.xml><?xml version="1.0" encoding="utf-8"?>
 <ct:contentTypeSchema xmlns:ct="http://schemas.microsoft.com/office/2006/metadata/contentType" xmlns:ma="http://schemas.microsoft.com/office/2006/metadata/properties/metaAttributes" ct:_="" ma:_="" ma:contentTypeName="Document" ma:contentTypeID="0x010100B4B3963D136B89489C303B1F134CDEFE" ma:contentTypeVersion="2" ma:contentTypeDescription="Create a new document." ma:contentTypeScope="" ma:versionID="308c9ae795ee33ed826f6ffffe232275">
   <xsd:schema xmlns:xsd="http://www.w3.org/2001/XMLSchema" xmlns:xs="http://www.w3.org/2001/XMLSchema" xmlns:p="http://schemas.microsoft.com/office/2006/metadata/properties" xmlns:ns2="3d09ae41-e7b8-4678-82ce-f613907bc86b" targetNamespace="http://schemas.microsoft.com/office/2006/metadata/properties" ma:root="true" ma:fieldsID="ae9e1e531943a4b87ea1040b939bb65d" ns2:_="">
     <xsd:import namespace="3d09ae41-e7b8-4678-82ce-f613907bc86b"/>
@@ -6025,26 +6065,32 @@
 </ct:contentTypeSchema>
 </file>
 
-<file path=customXml/item2.xml><?xml version="1.0" encoding="utf-8"?>
-<?mso-contentType ?>
-<FormTemplates xmlns="http://schemas.microsoft.com/sharepoint/v3/contenttype/forms">
-  <Display>DocumentLibraryForm</Display>
-  <Edit>DocumentLibraryForm</Edit>
-  <New>DocumentLibraryForm</New>
-</FormTemplates>
+<file path=customXml/itemProps1.xml><?xml version="1.0" encoding="utf-8"?>
+<ds:datastoreItem xmlns:ds="http://schemas.openxmlformats.org/officeDocument/2006/customXml" ds:itemID="{569BAD12-45F2-4C8F-8D74-4EF2D37B4B08}">
+  <ds:schemaRefs>
+    <ds:schemaRef ds:uri="http://schemas.openxmlformats.org/officeDocument/2006/bibliography"/>
+  </ds:schemaRefs>
+</ds:datastoreItem>
 </file>
 
-<file path=customXml/item3.xml><?xml version="1.0" encoding="utf-8"?>
-<p:properties xmlns:p="http://schemas.microsoft.com/office/2006/metadata/properties" xmlns:xsi="http://www.w3.org/2001/XMLSchema-instance" xmlns:pc="http://schemas.microsoft.com/office/infopath/2007/PartnerControls">
-  <documentManagement/>
-</p:properties>
+<file path=customXml/itemProps2.xml><?xml version="1.0" encoding="utf-8"?>
+<ds:datastoreItem xmlns:ds="http://schemas.openxmlformats.org/officeDocument/2006/customXml" ds:itemID="{B81975BD-F3A5-4B76-88D3-92416F194EA7}">
+  <ds:schemaRefs>
+    <ds:schemaRef ds:uri="http://schemas.microsoft.com/office/2006/metadata/properties"/>
+    <ds:schemaRef ds:uri="http://schemas.microsoft.com/office/infopath/2007/PartnerControls"/>
+  </ds:schemaRefs>
+</ds:datastoreItem>
 </file>
 
-<file path=customXml/item4.xml><?xml version="1.0" encoding="utf-8"?>
-<b:Sources xmlns:b="http://schemas.openxmlformats.org/officeDocument/2006/bibliography" xmlns="http://schemas.openxmlformats.org/officeDocument/2006/bibliography" SelectedStyle="\APASixthEditionOfficeOnline.xsl" StyleName="APA" Version="6"/>
+<file path=customXml/itemProps3.xml><?xml version="1.0" encoding="utf-8"?>
+<ds:datastoreItem xmlns:ds="http://schemas.openxmlformats.org/officeDocument/2006/customXml" ds:itemID="{62938047-4573-473E-BF0E-290566D59595}">
+  <ds:schemaRefs>
+    <ds:schemaRef ds:uri="http://schemas.microsoft.com/sharepoint/v3/contenttype/forms"/>
+  </ds:schemaRefs>
+</ds:datastoreItem>
 </file>
 
-<file path=customXml/itemProps1.xml><?xml version="1.0" encoding="utf-8"?>
+<file path=customXml/itemProps4.xml><?xml version="1.0" encoding="utf-8"?>
 <ds:datastoreItem xmlns:ds="http://schemas.openxmlformats.org/officeDocument/2006/customXml" ds:itemID="{2565A03E-28DF-494F-BAE7-C32272330B83}">
   <ds:schemaRefs>
     <ds:schemaRef ds:uri="http://schemas.microsoft.com/office/2006/metadata/contentType"/>
@@ -6060,29 +6106,4 @@
     <ds:schemaRef ds:uri="http://schemas.microsoft.com/internal/obd"/>
   </ds:schemaRefs>
 </ds:datastoreItem>
-</file>
-
-<file path=customXml/itemProps2.xml><?xml version="1.0" encoding="utf-8"?>
-<ds:datastoreItem xmlns:ds="http://schemas.openxmlformats.org/officeDocument/2006/customXml" ds:itemID="{62938047-4573-473E-BF0E-290566D59595}">
-  <ds:schemaRefs>
-    <ds:schemaRef ds:uri="http://schemas.microsoft.com/sharepoint/v3/contenttype/forms"/>
-  </ds:schemaRefs>
-</ds:datastoreItem>
-</file>
-
-<file path=customXml/itemProps3.xml><?xml version="1.0" encoding="utf-8"?>
-<ds:datastoreItem xmlns:ds="http://schemas.openxmlformats.org/officeDocument/2006/customXml" ds:itemID="{B81975BD-F3A5-4B76-88D3-92416F194EA7}">
-  <ds:schemaRefs>
-    <ds:schemaRef ds:uri="http://schemas.microsoft.com/office/2006/metadata/properties"/>
-    <ds:schemaRef ds:uri="http://schemas.microsoft.com/office/infopath/2007/PartnerControls"/>
-  </ds:schemaRefs>
-</ds:datastoreItem>
-</file>
-
-<file path=customXml/itemProps4.xml><?xml version="1.0" encoding="utf-8"?>
-<ds:datastoreItem xmlns:ds="http://schemas.openxmlformats.org/officeDocument/2006/customXml" ds:itemID="{569BAD12-45F2-4C8F-8D74-4EF2D37B4B08}">
-  <ds:schemaRefs>
-    <ds:schemaRef ds:uri="http://schemas.openxmlformats.org/officeDocument/2006/bibliography"/>
-  </ds:schemaRefs>
-</ds:datastoreItem>
 </file>
--- a/Documents/Main_Project_Research_Doc.docx
+++ b/Documents/Main_Project_Research_Doc.docx
@@ -1,6 +1,6 @@
 
 <file path=word/document.xml><?xml version="1.0" encoding="utf-8"?>
-<w:document xmlns:wpc="http://schemas.microsoft.com/office/word/2010/wordprocessingCanvas" xmlns:cx="http://schemas.microsoft.com/office/drawing/2014/chartex" xmlns:cx1="http://schemas.microsoft.com/office/drawing/2015/9/8/chartex" xmlns:cx2="http://schemas.microsoft.com/office/drawing/2015/10/21/chartex" xmlns:cx3="http://schemas.microsoft.com/office/drawing/2016/5/9/chartex" xmlns:cx4="http://schemas.microsoft.com/office/drawing/2016/5/10/chartex" xmlns:cx5="http://schemas.microsoft.com/office/drawing/2016/5/11/chartex" xmlns:cx6="http://schemas.microsoft.com/office/drawing/2016/5/12/chartex" xmlns:cx7="http://schemas.microsoft.com/office/drawing/2016/5/13/chartex" xmlns:cx8="http://schemas.microsoft.com/office/drawing/2016/5/14/chartex" xmlns:mc="http://schemas.openxmlformats.org/markup-compatibility/2006" xmlns:aink="http://schemas.microsoft.com/office/drawing/2016/ink" xmlns:am3d="http://schemas.microsoft.com/office/drawing/2017/model3d" xmlns:o="urn:schemas-microsoft-com:office:office" xmlns:r="http://schemas.openxmlformats.org/officeDocument/2006/relationships" xmlns:m="http://schemas.openxmlformats.org/officeDocument/2006/math" xmlns:v="urn:schemas-microsoft-com:vml" xmlns:wp14="http://schemas.microsoft.com/office/word/2010/wordprocessingDrawing" xmlns:wp="http://schemas.openxmlformats.org/drawingml/2006/wordprocessingDrawing" xmlns:w10="urn:schemas-microsoft-com:office:word" xmlns:w="http://schemas.openxmlformats.org/wordprocessingml/2006/main" xmlns:w14="http://schemas.microsoft.com/office/word/2010/wordml" xmlns:w15="http://schemas.microsoft.com/office/word/2012/wordml" xmlns:w16cex="http://schemas.microsoft.com/office/word/2018/wordml/cex" xmlns:w16cid="http://schemas.microsoft.com/office/word/2016/wordml/cid" xmlns:w16="http://schemas.microsoft.com/office/word/2018/wordml" xmlns:w16sdtdh="http://schemas.microsoft.com/office/word/2020/wordml/sdtdatahash" xmlns:w16se="http://schemas.microsoft.com/office/word/2015/wordml/symex" xmlns:wpg="http://schemas.microsoft.com/office/word/2010/wordprocessingGroup" xmlns:wpi="http://schemas.microsoft.com/office/word/2010/wordprocessingInk" xmlns:wne="http://schemas.microsoft.com/office/word/2006/wordml" xmlns:wps="http://schemas.microsoft.com/office/word/2010/wordprocessingShape" mc:Ignorable="w14 w15 w16se w16cid w16 w16cex w16sdtdh wp14">
+<w:document xmlns:wpc="http://schemas.microsoft.com/office/word/2010/wordprocessingCanvas" xmlns:cx="http://schemas.microsoft.com/office/drawing/2014/chartex" xmlns:cx1="http://schemas.microsoft.com/office/drawing/2015/9/8/chartex" xmlns:cx2="http://schemas.microsoft.com/office/drawing/2015/10/21/chartex" xmlns:cx3="http://schemas.microsoft.com/office/drawing/2016/5/9/chartex" xmlns:cx4="http://schemas.microsoft.com/office/drawing/2016/5/10/chartex" xmlns:cx5="http://schemas.microsoft.com/office/drawing/2016/5/11/chartex" xmlns:cx6="http://schemas.microsoft.com/office/drawing/2016/5/12/chartex" xmlns:cx7="http://schemas.microsoft.com/office/drawing/2016/5/13/chartex" xmlns:cx8="http://schemas.microsoft.com/office/drawing/2016/5/14/chartex" xmlns:mc="http://schemas.openxmlformats.org/markup-compatibility/2006" xmlns:aink="http://schemas.microsoft.com/office/drawing/2016/ink" xmlns:am3d="http://schemas.microsoft.com/office/drawing/2017/model3d" xmlns:o="urn:schemas-microsoft-com:office:office" xmlns:r="http://schemas.openxmlformats.org/officeDocument/2006/relationships" xmlns:m="http://schemas.openxmlformats.org/officeDocument/2006/math" xmlns:v="urn:schemas-microsoft-com:vml" xmlns:wp14="http://schemas.microsoft.com/office/word/2010/wordprocessingDrawing" xmlns:wp="http://schemas.openxmlformats.org/drawingml/2006/wordprocessingDrawing" xmlns:w10="urn:schemas-microsoft-com:office:word" xmlns:w="http://schemas.openxmlformats.org/wordprocessingml/2006/main" xmlns:w14="http://schemas.microsoft.com/office/word/2010/wordml" xmlns:w15="http://schemas.microsoft.com/office/word/2012/wordml" xmlns:w16cid="http://schemas.microsoft.com/office/word/2016/wordml/cid" xmlns:w16se="http://schemas.microsoft.com/office/word/2015/wordml/symex" xmlns:wpg="http://schemas.microsoft.com/office/word/2010/wordprocessingGroup" xmlns:wpi="http://schemas.microsoft.com/office/word/2010/wordprocessingInk" xmlns:wne="http://schemas.microsoft.com/office/word/2006/wordml" xmlns:wps="http://schemas.microsoft.com/office/word/2010/wordprocessingShape" mc:Ignorable="w14 w15 w16se w16cid wp14">
   <w:body>
     <w:p>
       <w:pPr>
@@ -1479,64 +1479,22 @@
         <w:rPr>
           <w:i/>
         </w:rPr>
-        <w:t>Separating axis theorem by S. Gottschalk [2] suggested that the main content is for two or more objects will collide, if I could find an axis so that these objects do not overlap on the projection of the axis, then we can believe that these objects do not intersect each other. Select theoretically axis is not fixed, as long as there is such an axis. However, due to the separation axis theorem applies to convex polygons, so for non-convex polygon can be decomposed into several all convex polygons</w:t>
-      </w:r>
+        <w:t xml:space="preserve">Separating axis theorem by S. Gottschalk [2] suggested that the main content is for two or more objects will collide, if I could find an axis so that these objects do not overlap on the projection of the axis, then we can believe that these objects do not intersect each </w:t>
+      </w:r>
+      <w:proofErr w:type="gramStart"/>
       <w:r>
         <w:rPr>
           <w:i/>
         </w:rPr>
-        <w:t xml:space="preserve">. </w:t>
-      </w:r>
-    </w:p>
-    <w:p>
-      <w:pPr>
+        <w:t>other.</w:t>
+      </w:r>
+      <w:r>
         <w:rPr>
           <w:i/>
         </w:rPr>
-      </w:pPr>
-      <w:r>
-        <w:rPr>
-          <w:i/>
-        </w:rPr>
-        <w:t>For 2D, the normal of each edge of convex polygon include the possibility of the axis in all directions, so when we select potential separating axis (Potential Separating Axis, PSA), generally we can choose normal of edges of the convex polygon.</w:t>
-      </w:r>
-      <w:r>
-        <w:rPr>
-          <w:i/>
-        </w:rPr>
-        <w:t xml:space="preserve"> </w:t>
-      </w:r>
-    </w:p>
-    <w:p>
-      <w:pPr>
-        <w:rPr>
-          <w:i/>
-        </w:rPr>
-      </w:pPr>
-      <w:r>
-        <w:rPr>
-          <w:i/>
-        </w:rPr>
-        <w:t>For negative numbers, it just represents different directions of the two normal vectors, and it does not need to be considered when vertexes projected onto potential separating axis. Separating axis theorem collision detection algorithm is an optimistic collision detection algorithm, once you have found such a disjoint axis that detection will no longer be implemented, otherwise would have been implemented. And when the convex polygon becomes more complex, the greater the corresponding overhead. So, for these shortcomings, leading to the emergence of a large number</w:t>
-      </w:r>
-      <w:r>
-        <w:t xml:space="preserve"> of</w:t>
-      </w:r>
-      <w:r>
-        <w:rPr>
-          <w:i/>
-        </w:rPr>
-        <w:t xml:space="preserve"> calculations, there are many optimization schemes. The main idea is to reduce the number of potential separating axis, thereby reducing the amount of computation for collision detection. For example, two rectangles, because of its edges are parallel two by two, so we can merge potential separating axis into two separating axis, Under the best of circumstances the number of its maximum potential separating axis is two. The worst case is four. There is no need to test eight axes, we just need to detect two or four axes to determine whether the collision. Unfortunately, other irregularities cannot use this method, only to detect potential separating axis one by one. There are other optimization programs, such as the object's bounding box beforehand rough test, then more precise AABB bounding box test [12], after separating axis test, thereby reducing unnecessary calculations. Clearly these measures did not solve this question from within.</w:t>
-      </w:r>
-      <w:r>
-        <w:t xml:space="preserve"> </w:t>
-      </w:r>
-      <w:r>
-        <w:rPr>
-          <w:i/>
-        </w:rPr>
         <w:t>“</w:t>
       </w:r>
+      <w:proofErr w:type="gramEnd"/>
     </w:p>
     <w:p>
       <w:pPr>
@@ -1557,13 +1515,7 @@
         <w:rPr>
           <w:rStyle w:val="Hyperlink"/>
         </w:rPr>
-        <w:t>http://www.ijscience.org/download/IJS-2-10-1</w:t>
-      </w:r>
-      <w:r>
-        <w:rPr>
-          <w:rStyle w:val="Hyperlink"/>
-        </w:rPr>
-        <w:t xml:space="preserve">10-114.pdf </w:t>
+        <w:t xml:space="preserve">http://www.ijscience.org/download/IJS-2-10-110-114.pdf </w:t>
       </w:r>
     </w:p>
     <w:p>
@@ -1631,7 +1583,6 @@
         </w:rPr>
       </w:pPr>
       <w:r>
-        <w:lastRenderedPageBreak/>
         <w:t>“</w:t>
       </w:r>
       <w:r>
@@ -1663,7 +1614,27 @@
           <w:szCs w:val="24"/>
           <w:lang w:eastAsia="en-IE"/>
         </w:rPr>
-        <w:t>ADSR stands for “Attack, Decay, Sustain, Release”, which are the four phases of inputs, both digital and physical. Swink uses the example of plucking a guitar string to illustrate: The Attack comes from initially hitting the string, the Decay from the drop in initial volume, the Sustain from holding the note, and the Release from muting the string or letting go of a fret. Believe it or not, this directly correlates to Newtonian physics: an object needs to overcome static friction before it can start moving (Attack), and is then slowed by a smaller kinetic friction value (Decay). The object then moves at a fairly constant speed (Sustain) before being slowed completely by friction or other forces (Release). If an object at least </w:t>
+        <w:t xml:space="preserve">ADSR stands for “Attack, Decay, Sustain, Release”, which are the four phases of inputs, both digital and physical. </w:t>
+      </w:r>
+      <w:r>
+        <w:rPr>
+          <w:rFonts w:eastAsia="Times New Roman"/>
+          <w:i/>
+          <w:color w:val="303030"/>
+          <w:szCs w:val="24"/>
+          <w:lang w:eastAsia="en-IE"/>
+        </w:rPr>
+        <w:t xml:space="preserve">An </w:t>
+      </w:r>
+      <w:r>
+        <w:rPr>
+          <w:rFonts w:eastAsia="Times New Roman"/>
+          <w:i/>
+          <w:color w:val="303030"/>
+          <w:szCs w:val="24"/>
+          <w:lang w:eastAsia="en-IE"/>
+        </w:rPr>
+        <w:t>object needs to overcome static friction before it can start moving (Attack), and is then slowed by a smaller kinetic friction value (Decay). The object then moves at a fairly constant speed (Sustain) before being slowed completely by friction or other forces (Release). If an object at least </w:t>
       </w:r>
       <w:r>
         <w:rPr>
@@ -1693,6 +1664,8 @@
         </w:rPr>
         <w:t>”</w:t>
       </w:r>
+      <w:bookmarkStart w:id="6" w:name="_GoBack"/>
+      <w:bookmarkEnd w:id="6"/>
     </w:p>
     <w:p>
       <w:pPr>
@@ -1862,7 +1835,7 @@
           <w:lang w:eastAsia="en-IE"/>
         </w:rPr>
       </w:pPr>
-      <w:hyperlink r:id="rId16" w:history="1">
+      <w:hyperlink r:id="rId15" w:history="1">
         <w:r>
           <w:rPr>
             <w:rStyle w:val="Hyperlink"/>
@@ -1891,12 +1864,13 @@
           <w:szCs w:val="28"/>
         </w:rPr>
       </w:pPr>
-      <w:bookmarkStart w:id="6" w:name="_Toc54714377"/>
+      <w:bookmarkStart w:id="7" w:name="_Toc54714377"/>
       <w:r>
         <w:rPr>
           <w:sz w:val="28"/>
           <w:szCs w:val="28"/>
         </w:rPr>
+        <w:lastRenderedPageBreak/>
         <w:t xml:space="preserve">Evaluation </w:t>
       </w:r>
       <w:r>
@@ -1906,7 +1880,7 @@
         </w:rPr>
         <w:t>and Discussion</w:t>
       </w:r>
-      <w:bookmarkEnd w:id="6"/>
+      <w:bookmarkEnd w:id="7"/>
     </w:p>
     <w:p>
       <w:pPr>
@@ -2029,7 +2003,6 @@
         </w:numPr>
       </w:pPr>
       <w:r>
-        <w:lastRenderedPageBreak/>
         <w:t>First draft of research document submitted.</w:t>
       </w:r>
     </w:p>
@@ -2096,7 +2069,7 @@
           <w:szCs w:val="28"/>
         </w:rPr>
       </w:pPr>
-      <w:bookmarkStart w:id="7" w:name="_Toc54714378"/>
+      <w:bookmarkStart w:id="8" w:name="_Toc54714378"/>
       <w:r>
         <w:rPr>
           <w:sz w:val="28"/>
@@ -2104,7 +2077,7 @@
         </w:rPr>
         <w:t>Conclusions</w:t>
       </w:r>
-      <w:bookmarkEnd w:id="7"/>
+      <w:bookmarkEnd w:id="8"/>
     </w:p>
     <w:p>
       <w:pPr>
@@ -2152,7 +2125,7 @@
           <w:szCs w:val="28"/>
         </w:rPr>
       </w:pPr>
-      <w:bookmarkStart w:id="8" w:name="_Toc54714379"/>
+      <w:bookmarkStart w:id="9" w:name="_Toc54714379"/>
       <w:r>
         <w:rPr>
           <w:sz w:val="28"/>
@@ -2160,7 +2133,7 @@
         </w:rPr>
         <w:t>References</w:t>
       </w:r>
-      <w:bookmarkEnd w:id="8"/>
+      <w:bookmarkEnd w:id="9"/>
     </w:p>
     <w:p>
       <w:pPr>
@@ -2178,7 +2151,7 @@
           <w:szCs w:val="28"/>
         </w:rPr>
       </w:pPr>
-      <w:bookmarkStart w:id="9" w:name="_Toc54714380"/>
+      <w:bookmarkStart w:id="10" w:name="_Toc54714380"/>
       <w:r>
         <w:rPr>
           <w:sz w:val="28"/>
@@ -2186,10 +2159,10 @@
         </w:rPr>
         <w:t>Appendices</w:t>
       </w:r>
-      <w:bookmarkEnd w:id="9"/>
+      <w:bookmarkEnd w:id="10"/>
     </w:p>
     <w:sectPr>
-      <w:footerReference w:type="default" r:id="rId17"/>
+      <w:footerReference w:type="default" r:id="rId16"/>
       <w:pgSz w:w="11906" w:h="16838"/>
       <w:pgMar w:top="1440" w:right="1440" w:bottom="1440" w:left="1440" w:header="708" w:footer="708" w:gutter="0"/>
       <w:pgNumType w:start="0"/>
@@ -2202,7 +2175,7 @@
 </file>
 
 <file path=word/comments.xml><?xml version="1.0" encoding="utf-8"?>
-<w:comments xmlns:wpc="http://schemas.microsoft.com/office/word/2010/wordprocessingCanvas" xmlns:cx="http://schemas.microsoft.com/office/drawing/2014/chartex" xmlns:cx1="http://schemas.microsoft.com/office/drawing/2015/9/8/chartex" xmlns:cx2="http://schemas.microsoft.com/office/drawing/2015/10/21/chartex" xmlns:cx3="http://schemas.microsoft.com/office/drawing/2016/5/9/chartex" xmlns:cx4="http://schemas.microsoft.com/office/drawing/2016/5/10/chartex" xmlns:cx5="http://schemas.microsoft.com/office/drawing/2016/5/11/chartex" xmlns:cx6="http://schemas.microsoft.com/office/drawing/2016/5/12/chartex" xmlns:cx7="http://schemas.microsoft.com/office/drawing/2016/5/13/chartex" xmlns:cx8="http://schemas.microsoft.com/office/drawing/2016/5/14/chartex" xmlns:mc="http://schemas.openxmlformats.org/markup-compatibility/2006" xmlns:aink="http://schemas.microsoft.com/office/drawing/2016/ink" xmlns:am3d="http://schemas.microsoft.com/office/drawing/2017/model3d" xmlns:o="urn:schemas-microsoft-com:office:office" xmlns:r="http://schemas.openxmlformats.org/officeDocument/2006/relationships" xmlns:m="http://schemas.openxmlformats.org/officeDocument/2006/math" xmlns:v="urn:schemas-microsoft-com:vml" xmlns:wp14="http://schemas.microsoft.com/office/word/2010/wordprocessingDrawing" xmlns:wp="http://schemas.openxmlformats.org/drawingml/2006/wordprocessingDrawing" xmlns:w10="urn:schemas-microsoft-com:office:word" xmlns:w="http://schemas.openxmlformats.org/wordprocessingml/2006/main" xmlns:w14="http://schemas.microsoft.com/office/word/2010/wordml" xmlns:w15="http://schemas.microsoft.com/office/word/2012/wordml" xmlns:w16cex="http://schemas.microsoft.com/office/word/2018/wordml/cex" xmlns:w16cid="http://schemas.microsoft.com/office/word/2016/wordml/cid" xmlns:w16="http://schemas.microsoft.com/office/word/2018/wordml" xmlns:w16sdtdh="http://schemas.microsoft.com/office/word/2020/wordml/sdtdatahash" xmlns:w16se="http://schemas.microsoft.com/office/word/2015/wordml/symex" xmlns:wpg="http://schemas.microsoft.com/office/word/2010/wordprocessingGroup" xmlns:wpi="http://schemas.microsoft.com/office/word/2010/wordprocessingInk" xmlns:wne="http://schemas.microsoft.com/office/word/2006/wordml" xmlns:wps="http://schemas.microsoft.com/office/word/2010/wordprocessingShape" mc:Ignorable="w14 w15 w16se w16cid w16 w16cex w16sdtdh wp14">
+<w:comments xmlns:wpc="http://schemas.microsoft.com/office/word/2010/wordprocessingCanvas" xmlns:cx="http://schemas.microsoft.com/office/drawing/2014/chartex" xmlns:cx1="http://schemas.microsoft.com/office/drawing/2015/9/8/chartex" xmlns:cx2="http://schemas.microsoft.com/office/drawing/2015/10/21/chartex" xmlns:cx3="http://schemas.microsoft.com/office/drawing/2016/5/9/chartex" xmlns:cx4="http://schemas.microsoft.com/office/drawing/2016/5/10/chartex" xmlns:cx5="http://schemas.microsoft.com/office/drawing/2016/5/11/chartex" xmlns:cx6="http://schemas.microsoft.com/office/drawing/2016/5/12/chartex" xmlns:cx7="http://schemas.microsoft.com/office/drawing/2016/5/13/chartex" xmlns:cx8="http://schemas.microsoft.com/office/drawing/2016/5/14/chartex" xmlns:mc="http://schemas.openxmlformats.org/markup-compatibility/2006" xmlns:aink="http://schemas.microsoft.com/office/drawing/2016/ink" xmlns:am3d="http://schemas.microsoft.com/office/drawing/2017/model3d" xmlns:o="urn:schemas-microsoft-com:office:office" xmlns:r="http://schemas.openxmlformats.org/officeDocument/2006/relationships" xmlns:m="http://schemas.openxmlformats.org/officeDocument/2006/math" xmlns:v="urn:schemas-microsoft-com:vml" xmlns:wp14="http://schemas.microsoft.com/office/word/2010/wordprocessingDrawing" xmlns:wp="http://schemas.openxmlformats.org/drawingml/2006/wordprocessingDrawing" xmlns:w10="urn:schemas-microsoft-com:office:word" xmlns:w="http://schemas.openxmlformats.org/wordprocessingml/2006/main" xmlns:w14="http://schemas.microsoft.com/office/word/2010/wordml" xmlns:w15="http://schemas.microsoft.com/office/word/2012/wordml" xmlns:w16cid="http://schemas.microsoft.com/office/word/2016/wordml/cid" xmlns:w16se="http://schemas.microsoft.com/office/word/2015/wordml/symex" xmlns:wpg="http://schemas.microsoft.com/office/word/2010/wordprocessingGroup" xmlns:wpi="http://schemas.microsoft.com/office/word/2010/wordprocessingInk" xmlns:wne="http://schemas.microsoft.com/office/word/2006/wordml" xmlns:wps="http://schemas.microsoft.com/office/word/2010/wordprocessingShape" mc:Ignorable="w14 w15 w16se w16cid wp14">
   <w:comment w:id="2" w:author="(Student) - Mantas Zalnierius" w:date="2021-10-28T19:33:00Z" w:initials="(-MZ">
     <w:p>
       <w:pPr>
@@ -2233,7 +2206,7 @@
 </file>
 
 <file path=word/commentsExtended.xml><?xml version="1.0" encoding="utf-8"?>
-<w15:commentsEx xmlns:wpc="http://schemas.microsoft.com/office/word/2010/wordprocessingCanvas" xmlns:cx="http://schemas.microsoft.com/office/drawing/2014/chartex" xmlns:cx1="http://schemas.microsoft.com/office/drawing/2015/9/8/chartex" xmlns:cx2="http://schemas.microsoft.com/office/drawing/2015/10/21/chartex" xmlns:cx3="http://schemas.microsoft.com/office/drawing/2016/5/9/chartex" xmlns:cx4="http://schemas.microsoft.com/office/drawing/2016/5/10/chartex" xmlns:cx5="http://schemas.microsoft.com/office/drawing/2016/5/11/chartex" xmlns:cx6="http://schemas.microsoft.com/office/drawing/2016/5/12/chartex" xmlns:cx7="http://schemas.microsoft.com/office/drawing/2016/5/13/chartex" xmlns:cx8="http://schemas.microsoft.com/office/drawing/2016/5/14/chartex" xmlns:mc="http://schemas.openxmlformats.org/markup-compatibility/2006" xmlns:aink="http://schemas.microsoft.com/office/drawing/2016/ink" xmlns:am3d="http://schemas.microsoft.com/office/drawing/2017/model3d" xmlns:o="urn:schemas-microsoft-com:office:office" xmlns:r="http://schemas.openxmlformats.org/officeDocument/2006/relationships" xmlns:m="http://schemas.openxmlformats.org/officeDocument/2006/math" xmlns:v="urn:schemas-microsoft-com:vml" xmlns:wp14="http://schemas.microsoft.com/office/word/2010/wordprocessingDrawing" xmlns:wp="http://schemas.openxmlformats.org/drawingml/2006/wordprocessingDrawing" xmlns:w10="urn:schemas-microsoft-com:office:word" xmlns:w="http://schemas.openxmlformats.org/wordprocessingml/2006/main" xmlns:w14="http://schemas.microsoft.com/office/word/2010/wordml" xmlns:w15="http://schemas.microsoft.com/office/word/2012/wordml" xmlns:w16cex="http://schemas.microsoft.com/office/word/2018/wordml/cex" xmlns:w16cid="http://schemas.microsoft.com/office/word/2016/wordml/cid" xmlns:w16="http://schemas.microsoft.com/office/word/2018/wordml" xmlns:w16sdtdh="http://schemas.microsoft.com/office/word/2020/wordml/sdtdatahash" xmlns:w16se="http://schemas.microsoft.com/office/word/2015/wordml/symex" xmlns:wpg="http://schemas.microsoft.com/office/word/2010/wordprocessingGroup" xmlns:wpi="http://schemas.microsoft.com/office/word/2010/wordprocessingInk" xmlns:wne="http://schemas.microsoft.com/office/word/2006/wordml" xmlns:wps="http://schemas.microsoft.com/office/word/2010/wordprocessingShape" mc:Ignorable="w14 w15 w16se w16cid w16 w16cex w16sdtdh wp14">
+<w15:commentsEx xmlns:wpc="http://schemas.microsoft.com/office/word/2010/wordprocessingCanvas" xmlns:cx="http://schemas.microsoft.com/office/drawing/2014/chartex" xmlns:cx1="http://schemas.microsoft.com/office/drawing/2015/9/8/chartex" xmlns:cx2="http://schemas.microsoft.com/office/drawing/2015/10/21/chartex" xmlns:cx3="http://schemas.microsoft.com/office/drawing/2016/5/9/chartex" xmlns:cx4="http://schemas.microsoft.com/office/drawing/2016/5/10/chartex" xmlns:cx5="http://schemas.microsoft.com/office/drawing/2016/5/11/chartex" xmlns:cx6="http://schemas.microsoft.com/office/drawing/2016/5/12/chartex" xmlns:cx7="http://schemas.microsoft.com/office/drawing/2016/5/13/chartex" xmlns:cx8="http://schemas.microsoft.com/office/drawing/2016/5/14/chartex" xmlns:mc="http://schemas.openxmlformats.org/markup-compatibility/2006" xmlns:aink="http://schemas.microsoft.com/office/drawing/2016/ink" xmlns:am3d="http://schemas.microsoft.com/office/drawing/2017/model3d" xmlns:o="urn:schemas-microsoft-com:office:office" xmlns:r="http://schemas.openxmlformats.org/officeDocument/2006/relationships" xmlns:m="http://schemas.openxmlformats.org/officeDocument/2006/math" xmlns:v="urn:schemas-microsoft-com:vml" xmlns:wp14="http://schemas.microsoft.com/office/word/2010/wordprocessingDrawing" xmlns:wp="http://schemas.openxmlformats.org/drawingml/2006/wordprocessingDrawing" xmlns:w10="urn:schemas-microsoft-com:office:word" xmlns:w="http://schemas.openxmlformats.org/wordprocessingml/2006/main" xmlns:w14="http://schemas.microsoft.com/office/word/2010/wordml" xmlns:w15="http://schemas.microsoft.com/office/word/2012/wordml" xmlns:w16cid="http://schemas.microsoft.com/office/word/2016/wordml/cid" xmlns:w16se="http://schemas.microsoft.com/office/word/2015/wordml/symex" xmlns:wpg="http://schemas.microsoft.com/office/word/2010/wordprocessingGroup" xmlns:wpi="http://schemas.microsoft.com/office/word/2010/wordprocessingInk" xmlns:wne="http://schemas.microsoft.com/office/word/2006/wordml" xmlns:wps="http://schemas.microsoft.com/office/word/2010/wordprocessingShape" mc:Ignorable="w14 w15 w16se w16cid wp14">
   <w15:commentEx w15:paraId="41AFDF49" w15:done="1"/>
   <w15:commentEx w15:paraId="65078C4A" w15:done="1"/>
 </w15:commentsEx>
@@ -2247,14 +2220,14 @@
 </file>
 
 <file path=word/commentsIds.xml><?xml version="1.0" encoding="utf-8"?>
-<w16cid:commentsIds xmlns:wpc="http://schemas.microsoft.com/office/word/2010/wordprocessingCanvas" xmlns:cx="http://schemas.microsoft.com/office/drawing/2014/chartex" xmlns:cx1="http://schemas.microsoft.com/office/drawing/2015/9/8/chartex" xmlns:cx2="http://schemas.microsoft.com/office/drawing/2015/10/21/chartex" xmlns:cx3="http://schemas.microsoft.com/office/drawing/2016/5/9/chartex" xmlns:cx4="http://schemas.microsoft.com/office/drawing/2016/5/10/chartex" xmlns:cx5="http://schemas.microsoft.com/office/drawing/2016/5/11/chartex" xmlns:cx6="http://schemas.microsoft.com/office/drawing/2016/5/12/chartex" xmlns:cx7="http://schemas.microsoft.com/office/drawing/2016/5/13/chartex" xmlns:cx8="http://schemas.microsoft.com/office/drawing/2016/5/14/chartex" xmlns:mc="http://schemas.openxmlformats.org/markup-compatibility/2006" xmlns:aink="http://schemas.microsoft.com/office/drawing/2016/ink" xmlns:am3d="http://schemas.microsoft.com/office/drawing/2017/model3d" xmlns:o="urn:schemas-microsoft-com:office:office" xmlns:r="http://schemas.openxmlformats.org/officeDocument/2006/relationships" xmlns:m="http://schemas.openxmlformats.org/officeDocument/2006/math" xmlns:v="urn:schemas-microsoft-com:vml" xmlns:wp14="http://schemas.microsoft.com/office/word/2010/wordprocessingDrawing" xmlns:wp="http://schemas.openxmlformats.org/drawingml/2006/wordprocessingDrawing" xmlns:w10="urn:schemas-microsoft-com:office:word" xmlns:w="http://schemas.openxmlformats.org/wordprocessingml/2006/main" xmlns:w14="http://schemas.microsoft.com/office/word/2010/wordml" xmlns:w15="http://schemas.microsoft.com/office/word/2012/wordml" xmlns:w16cex="http://schemas.microsoft.com/office/word/2018/wordml/cex" xmlns:w16cid="http://schemas.microsoft.com/office/word/2016/wordml/cid" xmlns:w16="http://schemas.microsoft.com/office/word/2018/wordml" xmlns:w16sdtdh="http://schemas.microsoft.com/office/word/2020/wordml/sdtdatahash" xmlns:w16se="http://schemas.microsoft.com/office/word/2015/wordml/symex" xmlns:wpg="http://schemas.microsoft.com/office/word/2010/wordprocessingGroup" xmlns:wpi="http://schemas.microsoft.com/office/word/2010/wordprocessingInk" xmlns:wne="http://schemas.microsoft.com/office/word/2006/wordml" xmlns:wps="http://schemas.microsoft.com/office/word/2010/wordprocessingShape" mc:Ignorable="w14 w15 w16se w16cid w16 w16cex w16sdtdh wp14">
+<w16cid:commentsIds xmlns:wpc="http://schemas.microsoft.com/office/word/2010/wordprocessingCanvas" xmlns:cx="http://schemas.microsoft.com/office/drawing/2014/chartex" xmlns:cx1="http://schemas.microsoft.com/office/drawing/2015/9/8/chartex" xmlns:cx2="http://schemas.microsoft.com/office/drawing/2015/10/21/chartex" xmlns:cx3="http://schemas.microsoft.com/office/drawing/2016/5/9/chartex" xmlns:cx4="http://schemas.microsoft.com/office/drawing/2016/5/10/chartex" xmlns:cx5="http://schemas.microsoft.com/office/drawing/2016/5/11/chartex" xmlns:cx6="http://schemas.microsoft.com/office/drawing/2016/5/12/chartex" xmlns:cx7="http://schemas.microsoft.com/office/drawing/2016/5/13/chartex" xmlns:cx8="http://schemas.microsoft.com/office/drawing/2016/5/14/chartex" xmlns:mc="http://schemas.openxmlformats.org/markup-compatibility/2006" xmlns:aink="http://schemas.microsoft.com/office/drawing/2016/ink" xmlns:am3d="http://schemas.microsoft.com/office/drawing/2017/model3d" xmlns:o="urn:schemas-microsoft-com:office:office" xmlns:r="http://schemas.openxmlformats.org/officeDocument/2006/relationships" xmlns:m="http://schemas.openxmlformats.org/officeDocument/2006/math" xmlns:v="urn:schemas-microsoft-com:vml" xmlns:wp14="http://schemas.microsoft.com/office/word/2010/wordprocessingDrawing" xmlns:wp="http://schemas.openxmlformats.org/drawingml/2006/wordprocessingDrawing" xmlns:w10="urn:schemas-microsoft-com:office:word" xmlns:w="http://schemas.openxmlformats.org/wordprocessingml/2006/main" xmlns:w14="http://schemas.microsoft.com/office/word/2010/wordml" xmlns:w15="http://schemas.microsoft.com/office/word/2012/wordml" xmlns:w16cid="http://schemas.microsoft.com/office/word/2016/wordml/cid" xmlns:w16se="http://schemas.microsoft.com/office/word/2015/wordml/symex" xmlns:wpg="http://schemas.microsoft.com/office/word/2010/wordprocessingGroup" xmlns:wpi="http://schemas.microsoft.com/office/word/2010/wordprocessingInk" xmlns:wne="http://schemas.microsoft.com/office/word/2006/wordml" xmlns:wps="http://schemas.microsoft.com/office/word/2010/wordprocessingShape" mc:Ignorable="w14 w15 w16se w16cid wp14">
   <w16cid:commentId w16cid:paraId="41AFDF49" w16cid:durableId="2544D105"/>
   <w16cid:commentId w16cid:paraId="65078C4A" w16cid:durableId="2544D106"/>
 </w16cid:commentsIds>
 </file>
 
 <file path=word/endnotes.xml><?xml version="1.0" encoding="utf-8"?>
-<w:endnotes xmlns:wpc="http://schemas.microsoft.com/office/word/2010/wordprocessingCanvas" xmlns:cx="http://schemas.microsoft.com/office/drawing/2014/chartex" xmlns:cx1="http://schemas.microsoft.com/office/drawing/2015/9/8/chartex" xmlns:cx2="http://schemas.microsoft.com/office/drawing/2015/10/21/chartex" xmlns:cx3="http://schemas.microsoft.com/office/drawing/2016/5/9/chartex" xmlns:cx4="http://schemas.microsoft.com/office/drawing/2016/5/10/chartex" xmlns:cx5="http://schemas.microsoft.com/office/drawing/2016/5/11/chartex" xmlns:cx6="http://schemas.microsoft.com/office/drawing/2016/5/12/chartex" xmlns:cx7="http://schemas.microsoft.com/office/drawing/2016/5/13/chartex" xmlns:cx8="http://schemas.microsoft.com/office/drawing/2016/5/14/chartex" xmlns:mc="http://schemas.openxmlformats.org/markup-compatibility/2006" xmlns:aink="http://schemas.microsoft.com/office/drawing/2016/ink" xmlns:am3d="http://schemas.microsoft.com/office/drawing/2017/model3d" xmlns:o="urn:schemas-microsoft-com:office:office" xmlns:r="http://schemas.openxmlformats.org/officeDocument/2006/relationships" xmlns:m="http://schemas.openxmlformats.org/officeDocument/2006/math" xmlns:v="urn:schemas-microsoft-com:vml" xmlns:wp14="http://schemas.microsoft.com/office/word/2010/wordprocessingDrawing" xmlns:wp="http://schemas.openxmlformats.org/drawingml/2006/wordprocessingDrawing" xmlns:w10="urn:schemas-microsoft-com:office:word" xmlns:w="http://schemas.openxmlformats.org/wordprocessingml/2006/main" xmlns:w14="http://schemas.microsoft.com/office/word/2010/wordml" xmlns:w15="http://schemas.microsoft.com/office/word/2012/wordml" xmlns:w16cex="http://schemas.microsoft.com/office/word/2018/wordml/cex" xmlns:w16cid="http://schemas.microsoft.com/office/word/2016/wordml/cid" xmlns:w16="http://schemas.microsoft.com/office/word/2018/wordml" xmlns:w16sdtdh="http://schemas.microsoft.com/office/word/2020/wordml/sdtdatahash" xmlns:w16se="http://schemas.microsoft.com/office/word/2015/wordml/symex" xmlns:wpg="http://schemas.microsoft.com/office/word/2010/wordprocessingGroup" xmlns:wpi="http://schemas.microsoft.com/office/word/2010/wordprocessingInk" xmlns:wne="http://schemas.microsoft.com/office/word/2006/wordml" xmlns:wps="http://schemas.microsoft.com/office/word/2010/wordprocessingShape" mc:Ignorable="w14 w15 w16se w16cid w16 w16cex w16sdtdh wp14">
+<w:endnotes xmlns:wpc="http://schemas.microsoft.com/office/word/2010/wordprocessingCanvas" xmlns:cx="http://schemas.microsoft.com/office/drawing/2014/chartex" xmlns:cx1="http://schemas.microsoft.com/office/drawing/2015/9/8/chartex" xmlns:cx2="http://schemas.microsoft.com/office/drawing/2015/10/21/chartex" xmlns:cx3="http://schemas.microsoft.com/office/drawing/2016/5/9/chartex" xmlns:cx4="http://schemas.microsoft.com/office/drawing/2016/5/10/chartex" xmlns:cx5="http://schemas.microsoft.com/office/drawing/2016/5/11/chartex" xmlns:cx6="http://schemas.microsoft.com/office/drawing/2016/5/12/chartex" xmlns:cx7="http://schemas.microsoft.com/office/drawing/2016/5/13/chartex" xmlns:cx8="http://schemas.microsoft.com/office/drawing/2016/5/14/chartex" xmlns:mc="http://schemas.openxmlformats.org/markup-compatibility/2006" xmlns:aink="http://schemas.microsoft.com/office/drawing/2016/ink" xmlns:am3d="http://schemas.microsoft.com/office/drawing/2017/model3d" xmlns:o="urn:schemas-microsoft-com:office:office" xmlns:r="http://schemas.openxmlformats.org/officeDocument/2006/relationships" xmlns:m="http://schemas.openxmlformats.org/officeDocument/2006/math" xmlns:v="urn:schemas-microsoft-com:vml" xmlns:wp14="http://schemas.microsoft.com/office/word/2010/wordprocessingDrawing" xmlns:wp="http://schemas.openxmlformats.org/drawingml/2006/wordprocessingDrawing" xmlns:w10="urn:schemas-microsoft-com:office:word" xmlns:w="http://schemas.openxmlformats.org/wordprocessingml/2006/main" xmlns:w14="http://schemas.microsoft.com/office/word/2010/wordml" xmlns:w15="http://schemas.microsoft.com/office/word/2012/wordml" xmlns:w16cid="http://schemas.microsoft.com/office/word/2016/wordml/cid" xmlns:w16se="http://schemas.microsoft.com/office/word/2015/wordml/symex" xmlns:wpg="http://schemas.microsoft.com/office/word/2010/wordprocessingGroup" xmlns:wpi="http://schemas.microsoft.com/office/word/2010/wordprocessingInk" xmlns:wne="http://schemas.microsoft.com/office/word/2006/wordml" xmlns:wps="http://schemas.microsoft.com/office/word/2010/wordprocessingShape" mc:Ignorable="w14 w15 w16se w16cid wp14">
   <w:endnote w:type="separator" w:id="-1">
     <w:p>
       <w:pPr>
@@ -2279,7 +2252,7 @@
 </file>
 
 <file path=word/footer1.xml><?xml version="1.0" encoding="utf-8"?>
-<w:ftr xmlns:wpc="http://schemas.microsoft.com/office/word/2010/wordprocessingCanvas" xmlns:cx="http://schemas.microsoft.com/office/drawing/2014/chartex" xmlns:cx1="http://schemas.microsoft.com/office/drawing/2015/9/8/chartex" xmlns:cx2="http://schemas.microsoft.com/office/drawing/2015/10/21/chartex" xmlns:cx3="http://schemas.microsoft.com/office/drawing/2016/5/9/chartex" xmlns:cx4="http://schemas.microsoft.com/office/drawing/2016/5/10/chartex" xmlns:cx5="http://schemas.microsoft.com/office/drawing/2016/5/11/chartex" xmlns:cx6="http://schemas.microsoft.com/office/drawing/2016/5/12/chartex" xmlns:cx7="http://schemas.microsoft.com/office/drawing/2016/5/13/chartex" xmlns:cx8="http://schemas.microsoft.com/office/drawing/2016/5/14/chartex" xmlns:mc="http://schemas.openxmlformats.org/markup-compatibility/2006" xmlns:aink="http://schemas.microsoft.com/office/drawing/2016/ink" xmlns:am3d="http://schemas.microsoft.com/office/drawing/2017/model3d" xmlns:o="urn:schemas-microsoft-com:office:office" xmlns:r="http://schemas.openxmlformats.org/officeDocument/2006/relationships" xmlns:m="http://schemas.openxmlformats.org/officeDocument/2006/math" xmlns:v="urn:schemas-microsoft-com:vml" xmlns:wp14="http://schemas.microsoft.com/office/word/2010/wordprocessingDrawing" xmlns:wp="http://schemas.openxmlformats.org/drawingml/2006/wordprocessingDrawing" xmlns:w10="urn:schemas-microsoft-com:office:word" xmlns:w="http://schemas.openxmlformats.org/wordprocessingml/2006/main" xmlns:w14="http://schemas.microsoft.com/office/word/2010/wordml" xmlns:w15="http://schemas.microsoft.com/office/word/2012/wordml" xmlns:w16cex="http://schemas.microsoft.com/office/word/2018/wordml/cex" xmlns:w16cid="http://schemas.microsoft.com/office/word/2016/wordml/cid" xmlns:w16="http://schemas.microsoft.com/office/word/2018/wordml" xmlns:w16sdtdh="http://schemas.microsoft.com/office/word/2020/wordml/sdtdatahash" xmlns:w16se="http://schemas.microsoft.com/office/word/2015/wordml/symex" xmlns:wpg="http://schemas.microsoft.com/office/word/2010/wordprocessingGroup" xmlns:wpi="http://schemas.microsoft.com/office/word/2010/wordprocessingInk" xmlns:wne="http://schemas.microsoft.com/office/word/2006/wordml" xmlns:wps="http://schemas.microsoft.com/office/word/2010/wordprocessingShape" mc:Ignorable="w14 w15 w16se w16cid w16 w16cex w16sdtdh wp14">
+<w:ftr xmlns:wpc="http://schemas.microsoft.com/office/word/2010/wordprocessingCanvas" xmlns:cx="http://schemas.microsoft.com/office/drawing/2014/chartex" xmlns:cx1="http://schemas.microsoft.com/office/drawing/2015/9/8/chartex" xmlns:cx2="http://schemas.microsoft.com/office/drawing/2015/10/21/chartex" xmlns:cx3="http://schemas.microsoft.com/office/drawing/2016/5/9/chartex" xmlns:cx4="http://schemas.microsoft.com/office/drawing/2016/5/10/chartex" xmlns:cx5="http://schemas.microsoft.com/office/drawing/2016/5/11/chartex" xmlns:cx6="http://schemas.microsoft.com/office/drawing/2016/5/12/chartex" xmlns:cx7="http://schemas.microsoft.com/office/drawing/2016/5/13/chartex" xmlns:cx8="http://schemas.microsoft.com/office/drawing/2016/5/14/chartex" xmlns:mc="http://schemas.openxmlformats.org/markup-compatibility/2006" xmlns:aink="http://schemas.microsoft.com/office/drawing/2016/ink" xmlns:am3d="http://schemas.microsoft.com/office/drawing/2017/model3d" xmlns:o="urn:schemas-microsoft-com:office:office" xmlns:r="http://schemas.openxmlformats.org/officeDocument/2006/relationships" xmlns:m="http://schemas.openxmlformats.org/officeDocument/2006/math" xmlns:v="urn:schemas-microsoft-com:vml" xmlns:wp14="http://schemas.microsoft.com/office/word/2010/wordprocessingDrawing" xmlns:wp="http://schemas.openxmlformats.org/drawingml/2006/wordprocessingDrawing" xmlns:w10="urn:schemas-microsoft-com:office:word" xmlns:w="http://schemas.openxmlformats.org/wordprocessingml/2006/main" xmlns:w14="http://schemas.microsoft.com/office/word/2010/wordml" xmlns:w15="http://schemas.microsoft.com/office/word/2012/wordml" xmlns:w16cid="http://schemas.microsoft.com/office/word/2016/wordml/cid" xmlns:w16se="http://schemas.microsoft.com/office/word/2015/wordml/symex" xmlns:wpg="http://schemas.microsoft.com/office/word/2010/wordprocessingGroup" xmlns:wpi="http://schemas.microsoft.com/office/word/2010/wordprocessingInk" xmlns:wne="http://schemas.microsoft.com/office/word/2006/wordml" xmlns:wps="http://schemas.microsoft.com/office/word/2010/wordprocessingShape" mc:Ignorable="w14 w15 w16se w16cid wp14">
   <w:p>
     <w:pPr>
       <w:pStyle w:val="Footer"/>
@@ -2359,7 +2332,7 @@
 </file>
 
 <file path=word/footnotes.xml><?xml version="1.0" encoding="utf-8"?>
-<w:footnotes xmlns:wpc="http://schemas.microsoft.com/office/word/2010/wordprocessingCanvas" xmlns:cx="http://schemas.microsoft.com/office/drawing/2014/chartex" xmlns:cx1="http://schemas.microsoft.com/office/drawing/2015/9/8/chartex" xmlns:cx2="http://schemas.microsoft.com/office/drawing/2015/10/21/chartex" xmlns:cx3="http://schemas.microsoft.com/office/drawing/2016/5/9/chartex" xmlns:cx4="http://schemas.microsoft.com/office/drawing/2016/5/10/chartex" xmlns:cx5="http://schemas.microsoft.com/office/drawing/2016/5/11/chartex" xmlns:cx6="http://schemas.microsoft.com/office/drawing/2016/5/12/chartex" xmlns:cx7="http://schemas.microsoft.com/office/drawing/2016/5/13/chartex" xmlns:cx8="http://schemas.microsoft.com/office/drawing/2016/5/14/chartex" xmlns:mc="http://schemas.openxmlformats.org/markup-compatibility/2006" xmlns:aink="http://schemas.microsoft.com/office/drawing/2016/ink" xmlns:am3d="http://schemas.microsoft.com/office/drawing/2017/model3d" xmlns:o="urn:schemas-microsoft-com:office:office" xmlns:r="http://schemas.openxmlformats.org/officeDocument/2006/relationships" xmlns:m="http://schemas.openxmlformats.org/officeDocument/2006/math" xmlns:v="urn:schemas-microsoft-com:vml" xmlns:wp14="http://schemas.microsoft.com/office/word/2010/wordprocessingDrawing" xmlns:wp="http://schemas.openxmlformats.org/drawingml/2006/wordprocessingDrawing" xmlns:w10="urn:schemas-microsoft-com:office:word" xmlns:w="http://schemas.openxmlformats.org/wordprocessingml/2006/main" xmlns:w14="http://schemas.microsoft.com/office/word/2010/wordml" xmlns:w15="http://schemas.microsoft.com/office/word/2012/wordml" xmlns:w16cex="http://schemas.microsoft.com/office/word/2018/wordml/cex" xmlns:w16cid="http://schemas.microsoft.com/office/word/2016/wordml/cid" xmlns:w16="http://schemas.microsoft.com/office/word/2018/wordml" xmlns:w16sdtdh="http://schemas.microsoft.com/office/word/2020/wordml/sdtdatahash" xmlns:w16se="http://schemas.microsoft.com/office/word/2015/wordml/symex" xmlns:wpg="http://schemas.microsoft.com/office/word/2010/wordprocessingGroup" xmlns:wpi="http://schemas.microsoft.com/office/word/2010/wordprocessingInk" xmlns:wne="http://schemas.microsoft.com/office/word/2006/wordml" xmlns:wps="http://schemas.microsoft.com/office/word/2010/wordprocessingShape" mc:Ignorable="w14 w15 w16se w16cid w16 w16cex w16sdtdh wp14">
+<w:footnotes xmlns:wpc="http://schemas.microsoft.com/office/word/2010/wordprocessingCanvas" xmlns:cx="http://schemas.microsoft.com/office/drawing/2014/chartex" xmlns:cx1="http://schemas.microsoft.com/office/drawing/2015/9/8/chartex" xmlns:cx2="http://schemas.microsoft.com/office/drawing/2015/10/21/chartex" xmlns:cx3="http://schemas.microsoft.com/office/drawing/2016/5/9/chartex" xmlns:cx4="http://schemas.microsoft.com/office/drawing/2016/5/10/chartex" xmlns:cx5="http://schemas.microsoft.com/office/drawing/2016/5/11/chartex" xmlns:cx6="http://schemas.microsoft.com/office/drawing/2016/5/12/chartex" xmlns:cx7="http://schemas.microsoft.com/office/drawing/2016/5/13/chartex" xmlns:cx8="http://schemas.microsoft.com/office/drawing/2016/5/14/chartex" xmlns:mc="http://schemas.openxmlformats.org/markup-compatibility/2006" xmlns:aink="http://schemas.microsoft.com/office/drawing/2016/ink" xmlns:am3d="http://schemas.microsoft.com/office/drawing/2017/model3d" xmlns:o="urn:schemas-microsoft-com:office:office" xmlns:r="http://schemas.openxmlformats.org/officeDocument/2006/relationships" xmlns:m="http://schemas.openxmlformats.org/officeDocument/2006/math" xmlns:v="urn:schemas-microsoft-com:vml" xmlns:wp14="http://schemas.microsoft.com/office/word/2010/wordprocessingDrawing" xmlns:wp="http://schemas.openxmlformats.org/drawingml/2006/wordprocessingDrawing" xmlns:w10="urn:schemas-microsoft-com:office:word" xmlns:w="http://schemas.openxmlformats.org/wordprocessingml/2006/main" xmlns:w14="http://schemas.microsoft.com/office/word/2010/wordml" xmlns:w15="http://schemas.microsoft.com/office/word/2012/wordml" xmlns:w16cid="http://schemas.microsoft.com/office/word/2016/wordml/cid" xmlns:w16se="http://schemas.microsoft.com/office/word/2015/wordml/symex" xmlns:wpg="http://schemas.microsoft.com/office/word/2010/wordprocessingGroup" xmlns:wpi="http://schemas.microsoft.com/office/word/2010/wordprocessingInk" xmlns:wne="http://schemas.microsoft.com/office/word/2006/wordml" xmlns:wps="http://schemas.microsoft.com/office/word/2010/wordprocessingShape" mc:Ignorable="w14 w15 w16se w16cid wp14">
   <w:footnote w:type="separator" w:id="-1">
     <w:p>
       <w:pPr>
@@ -2384,7 +2357,7 @@
 </file>
 
 <file path=word/numbering.xml><?xml version="1.0" encoding="utf-8"?>
-<w:numbering xmlns:wpc="http://schemas.microsoft.com/office/word/2010/wordprocessingCanvas" xmlns:cx="http://schemas.microsoft.com/office/drawing/2014/chartex" xmlns:cx1="http://schemas.microsoft.com/office/drawing/2015/9/8/chartex" xmlns:cx2="http://schemas.microsoft.com/office/drawing/2015/10/21/chartex" xmlns:cx3="http://schemas.microsoft.com/office/drawing/2016/5/9/chartex" xmlns:cx4="http://schemas.microsoft.com/office/drawing/2016/5/10/chartex" xmlns:cx5="http://schemas.microsoft.com/office/drawing/2016/5/11/chartex" xmlns:cx6="http://schemas.microsoft.com/office/drawing/2016/5/12/chartex" xmlns:cx7="http://schemas.microsoft.com/office/drawing/2016/5/13/chartex" xmlns:cx8="http://schemas.microsoft.com/office/drawing/2016/5/14/chartex" xmlns:mc="http://schemas.openxmlformats.org/markup-compatibility/2006" xmlns:aink="http://schemas.microsoft.com/office/drawing/2016/ink" xmlns:am3d="http://schemas.microsoft.com/office/drawing/2017/model3d" xmlns:o="urn:schemas-microsoft-com:office:office" xmlns:r="http://schemas.openxmlformats.org/officeDocument/2006/relationships" xmlns:m="http://schemas.openxmlformats.org/officeDocument/2006/math" xmlns:v="urn:schemas-microsoft-com:vml" xmlns:wp14="http://schemas.microsoft.com/office/word/2010/wordprocessingDrawing" xmlns:wp="http://schemas.openxmlformats.org/drawingml/2006/wordprocessingDrawing" xmlns:w10="urn:schemas-microsoft-com:office:word" xmlns:w="http://schemas.openxmlformats.org/wordprocessingml/2006/main" xmlns:w14="http://schemas.microsoft.com/office/word/2010/wordml" xmlns:w15="http://schemas.microsoft.com/office/word/2012/wordml" xmlns:w16cex="http://schemas.microsoft.com/office/word/2018/wordml/cex" xmlns:w16cid="http://schemas.microsoft.com/office/word/2016/wordml/cid" xmlns:w16="http://schemas.microsoft.com/office/word/2018/wordml" xmlns:w16sdtdh="http://schemas.microsoft.com/office/word/2020/wordml/sdtdatahash" xmlns:w16se="http://schemas.microsoft.com/office/word/2015/wordml/symex" xmlns:wpg="http://schemas.microsoft.com/office/word/2010/wordprocessingGroup" xmlns:wpi="http://schemas.microsoft.com/office/word/2010/wordprocessingInk" xmlns:wne="http://schemas.microsoft.com/office/word/2006/wordml" xmlns:wps="http://schemas.microsoft.com/office/word/2010/wordprocessingShape" mc:Ignorable="w14 w15 w16se w16cid w16 w16cex w16sdtdh wp14">
+<w:numbering xmlns:wpc="http://schemas.microsoft.com/office/word/2010/wordprocessingCanvas" xmlns:cx="http://schemas.microsoft.com/office/drawing/2014/chartex" xmlns:cx1="http://schemas.microsoft.com/office/drawing/2015/9/8/chartex" xmlns:cx2="http://schemas.microsoft.com/office/drawing/2015/10/21/chartex" xmlns:cx3="http://schemas.microsoft.com/office/drawing/2016/5/9/chartex" xmlns:cx4="http://schemas.microsoft.com/office/drawing/2016/5/10/chartex" xmlns:cx5="http://schemas.microsoft.com/office/drawing/2016/5/11/chartex" xmlns:cx6="http://schemas.microsoft.com/office/drawing/2016/5/12/chartex" xmlns:cx7="http://schemas.microsoft.com/office/drawing/2016/5/13/chartex" xmlns:cx8="http://schemas.microsoft.com/office/drawing/2016/5/14/chartex" xmlns:mc="http://schemas.openxmlformats.org/markup-compatibility/2006" xmlns:aink="http://schemas.microsoft.com/office/drawing/2016/ink" xmlns:am3d="http://schemas.microsoft.com/office/drawing/2017/model3d" xmlns:o="urn:schemas-microsoft-com:office:office" xmlns:r="http://schemas.openxmlformats.org/officeDocument/2006/relationships" xmlns:m="http://schemas.openxmlformats.org/officeDocument/2006/math" xmlns:v="urn:schemas-microsoft-com:vml" xmlns:wp14="http://schemas.microsoft.com/office/word/2010/wordprocessingDrawing" xmlns:wp="http://schemas.openxmlformats.org/drawingml/2006/wordprocessingDrawing" xmlns:w10="urn:schemas-microsoft-com:office:word" xmlns:w="http://schemas.openxmlformats.org/wordprocessingml/2006/main" xmlns:w14="http://schemas.microsoft.com/office/word/2010/wordml" xmlns:w15="http://schemas.microsoft.com/office/word/2012/wordml" xmlns:w16cid="http://schemas.microsoft.com/office/word/2016/wordml/cid" xmlns:w16se="http://schemas.microsoft.com/office/word/2015/wordml/symex" xmlns:wpg="http://schemas.microsoft.com/office/word/2010/wordprocessingGroup" xmlns:wpi="http://schemas.microsoft.com/office/word/2010/wordprocessingInk" xmlns:wne="http://schemas.microsoft.com/office/word/2006/wordml" xmlns:wps="http://schemas.microsoft.com/office/word/2010/wordprocessingShape" mc:Ignorable="w14 w15 w16se w16cid wp14">
   <w:abstractNum w:abstractNumId="0" w15:restartNumberingAfterBreak="0">
     <w:nsid w:val="055B1CEC"/>
     <w:multiLevelType w:val="hybridMultilevel"/>
@@ -4720,7 +4693,7 @@
 </file>
 
 <file path=word/people.xml><?xml version="1.0" encoding="utf-8"?>
-<w15:people xmlns:wpc="http://schemas.microsoft.com/office/word/2010/wordprocessingCanvas" xmlns:cx="http://schemas.microsoft.com/office/drawing/2014/chartex" xmlns:cx1="http://schemas.microsoft.com/office/drawing/2015/9/8/chartex" xmlns:cx2="http://schemas.microsoft.com/office/drawing/2015/10/21/chartex" xmlns:cx3="http://schemas.microsoft.com/office/drawing/2016/5/9/chartex" xmlns:cx4="http://schemas.microsoft.com/office/drawing/2016/5/10/chartex" xmlns:cx5="http://schemas.microsoft.com/office/drawing/2016/5/11/chartex" xmlns:cx6="http://schemas.microsoft.com/office/drawing/2016/5/12/chartex" xmlns:cx7="http://schemas.microsoft.com/office/drawing/2016/5/13/chartex" xmlns:cx8="http://schemas.microsoft.com/office/drawing/2016/5/14/chartex" xmlns:mc="http://schemas.openxmlformats.org/markup-compatibility/2006" xmlns:aink="http://schemas.microsoft.com/office/drawing/2016/ink" xmlns:am3d="http://schemas.microsoft.com/office/drawing/2017/model3d" xmlns:o="urn:schemas-microsoft-com:office:office" xmlns:r="http://schemas.openxmlformats.org/officeDocument/2006/relationships" xmlns:m="http://schemas.openxmlformats.org/officeDocument/2006/math" xmlns:v="urn:schemas-microsoft-com:vml" xmlns:wp14="http://schemas.microsoft.com/office/word/2010/wordprocessingDrawing" xmlns:wp="http://schemas.openxmlformats.org/drawingml/2006/wordprocessingDrawing" xmlns:w10="urn:schemas-microsoft-com:office:word" xmlns:w="http://schemas.openxmlformats.org/wordprocessingml/2006/main" xmlns:w14="http://schemas.microsoft.com/office/word/2010/wordml" xmlns:w15="http://schemas.microsoft.com/office/word/2012/wordml" xmlns:w16cex="http://schemas.microsoft.com/office/word/2018/wordml/cex" xmlns:w16cid="http://schemas.microsoft.com/office/word/2016/wordml/cid" xmlns:w16="http://schemas.microsoft.com/office/word/2018/wordml" xmlns:w16sdtdh="http://schemas.microsoft.com/office/word/2020/wordml/sdtdatahash" xmlns:w16se="http://schemas.microsoft.com/office/word/2015/wordml/symex" xmlns:wpg="http://schemas.microsoft.com/office/word/2010/wordprocessingGroup" xmlns:wpi="http://schemas.microsoft.com/office/word/2010/wordprocessingInk" xmlns:wne="http://schemas.microsoft.com/office/word/2006/wordml" xmlns:wps="http://schemas.microsoft.com/office/word/2010/wordprocessingShape" mc:Ignorable="w14 w15 w16se w16cid w16 w16cex w16sdtdh wp14">
+<w15:people xmlns:wpc="http://schemas.microsoft.com/office/word/2010/wordprocessingCanvas" xmlns:cx="http://schemas.microsoft.com/office/drawing/2014/chartex" xmlns:cx1="http://schemas.microsoft.com/office/drawing/2015/9/8/chartex" xmlns:cx2="http://schemas.microsoft.com/office/drawing/2015/10/21/chartex" xmlns:cx3="http://schemas.microsoft.com/office/drawing/2016/5/9/chartex" xmlns:cx4="http://schemas.microsoft.com/office/drawing/2016/5/10/chartex" xmlns:cx5="http://schemas.microsoft.com/office/drawing/2016/5/11/chartex" xmlns:cx6="http://schemas.microsoft.com/office/drawing/2016/5/12/chartex" xmlns:cx7="http://schemas.microsoft.com/office/drawing/2016/5/13/chartex" xmlns:cx8="http://schemas.microsoft.com/office/drawing/2016/5/14/chartex" xmlns:mc="http://schemas.openxmlformats.org/markup-compatibility/2006" xmlns:aink="http://schemas.microsoft.com/office/drawing/2016/ink" xmlns:am3d="http://schemas.microsoft.com/office/drawing/2017/model3d" xmlns:o="urn:schemas-microsoft-com:office:office" xmlns:r="http://schemas.openxmlformats.org/officeDocument/2006/relationships" xmlns:m="http://schemas.openxmlformats.org/officeDocument/2006/math" xmlns:v="urn:schemas-microsoft-com:vml" xmlns:wp14="http://schemas.microsoft.com/office/word/2010/wordprocessingDrawing" xmlns:wp="http://schemas.openxmlformats.org/drawingml/2006/wordprocessingDrawing" xmlns:w10="urn:schemas-microsoft-com:office:word" xmlns:w="http://schemas.openxmlformats.org/wordprocessingml/2006/main" xmlns:w14="http://schemas.microsoft.com/office/word/2010/wordml" xmlns:w15="http://schemas.microsoft.com/office/word/2012/wordml" xmlns:w16cid="http://schemas.microsoft.com/office/word/2016/wordml/cid" xmlns:w16se="http://schemas.microsoft.com/office/word/2015/wordml/symex" xmlns:wpg="http://schemas.microsoft.com/office/word/2010/wordprocessingGroup" xmlns:wpi="http://schemas.microsoft.com/office/word/2010/wordprocessingInk" xmlns:wne="http://schemas.microsoft.com/office/word/2006/wordml" xmlns:wps="http://schemas.microsoft.com/office/word/2010/wordprocessingShape" mc:Ignorable="w14 w15 w16se w16cid wp14">
   <w15:person w15:author="(Student) - Mantas Zalnierius">
     <w15:presenceInfo w15:providerId="AD" w15:userId="S-1-5-21-3349859993-3061022344-223180468-1023"/>
   </w15:person>
@@ -4728,7 +4701,7 @@
 </file>
 
 <file path=word/styles.xml><?xml version="1.0" encoding="utf-8"?>
-<w:styles xmlns:mc="http://schemas.openxmlformats.org/markup-compatibility/2006" xmlns:r="http://schemas.openxmlformats.org/officeDocument/2006/relationships" xmlns:w="http://schemas.openxmlformats.org/wordprocessingml/2006/main" xmlns:w14="http://schemas.microsoft.com/office/word/2010/wordml" xmlns:w15="http://schemas.microsoft.com/office/word/2012/wordml" xmlns:w16cex="http://schemas.microsoft.com/office/word/2018/wordml/cex" xmlns:w16cid="http://schemas.microsoft.com/office/word/2016/wordml/cid" xmlns:w16="http://schemas.microsoft.com/office/word/2018/wordml" xmlns:w16sdtdh="http://schemas.microsoft.com/office/word/2020/wordml/sdtdatahash" xmlns:w16se="http://schemas.microsoft.com/office/word/2015/wordml/symex" mc:Ignorable="w14 w15 w16se w16cid w16 w16cex w16sdtdh">
+<w:styles xmlns:mc="http://schemas.openxmlformats.org/markup-compatibility/2006" xmlns:r="http://schemas.openxmlformats.org/officeDocument/2006/relationships" xmlns:w="http://schemas.openxmlformats.org/wordprocessingml/2006/main" xmlns:w14="http://schemas.microsoft.com/office/word/2010/wordml" xmlns:w15="http://schemas.microsoft.com/office/word/2012/wordml" xmlns:w16cid="http://schemas.microsoft.com/office/word/2016/wordml/cid" xmlns:w16se="http://schemas.microsoft.com/office/word/2015/wordml/symex" mc:Ignorable="w14 w15 w16se w16cid">
   <w:docDefaults>
     <w:rPrDefault>
       <w:rPr>
@@ -4738,7 +4711,7 @@
     </w:rPrDefault>
     <w:pPrDefault/>
   </w:docDefaults>
-  <w:latentStyles w:defLockedState="0" w:defUIPriority="99" w:defSemiHidden="0" w:defUnhideWhenUsed="0" w:defQFormat="0" w:count="376">
+  <w:latentStyles w:defLockedState="0" w:defUIPriority="99" w:defSemiHidden="0" w:defUnhideWhenUsed="0" w:defQFormat="0" w:count="375">
     <w:lsdException w:name="Normal" w:uiPriority="0" w:qFormat="1"/>
     <w:lsdException w:name="heading 1" w:uiPriority="9" w:qFormat="1"/>
     <w:lsdException w:name="heading 2" w:semiHidden="1" w:uiPriority="9" w:unhideWhenUsed="1" w:qFormat="1"/>
@@ -4844,6 +4817,7 @@
     <w:lsdException w:name="HTML Sample" w:semiHidden="1" w:unhideWhenUsed="1"/>
     <w:lsdException w:name="HTML Typewriter" w:semiHidden="1" w:unhideWhenUsed="1"/>
     <w:lsdException w:name="HTML Variable" w:semiHidden="1" w:unhideWhenUsed="1"/>
+    <w:lsdException w:name="Normal Table" w:semiHidden="1" w:unhideWhenUsed="1"/>
     <w:lsdException w:name="annotation subject" w:semiHidden="1" w:unhideWhenUsed="1"/>
     <w:lsdException w:name="No List" w:semiHidden="1" w:unhideWhenUsed="1"/>
     <w:lsdException w:name="Outline List 1" w:semiHidden="1" w:unhideWhenUsed="1"/>
@@ -4890,8 +4864,10 @@
     <w:lsdException w:name="Table Subtle 2" w:semiHidden="1" w:unhideWhenUsed="1"/>
     <w:lsdException w:name="Table Web 1" w:semiHidden="1" w:unhideWhenUsed="1"/>
     <w:lsdException w:name="Table Web 2" w:semiHidden="1" w:unhideWhenUsed="1"/>
+    <w:lsdException w:name="Table Web 3" w:semiHidden="1" w:unhideWhenUsed="1"/>
     <w:lsdException w:name="Balloon Text" w:semiHidden="1" w:unhideWhenUsed="1"/>
     <w:lsdException w:name="Table Grid" w:uiPriority="39"/>
+    <w:lsdException w:name="Table Theme" w:semiHidden="1" w:unhideWhenUsed="1"/>
     <w:lsdException w:name="Placeholder Text" w:semiHidden="1"/>
     <w:lsdException w:name="No Spacing" w:uiPriority="1" w:qFormat="1"/>
     <w:lsdException w:name="Light Shading" w:uiPriority="60"/>
@@ -5111,7 +5087,6 @@
     <w:lsdException w:name="Smart Hyperlink" w:semiHidden="1" w:unhideWhenUsed="1"/>
     <w:lsdException w:name="Hashtag" w:semiHidden="1" w:unhideWhenUsed="1"/>
     <w:lsdException w:name="Unresolved Mention" w:semiHidden="1" w:unhideWhenUsed="1"/>
-    <w:lsdException w:name="Smart Link" w:semiHidden="1" w:unhideWhenUsed="1"/>
   </w:latentStyles>
   <w:style w:type="paragraph" w:default="1" w:styleId="Normal">
     <w:name w:val="Normal"/>
@@ -5915,25 +5890,6 @@
 </file>
 
 <file path=customXml/item1.xml><?xml version="1.0" encoding="utf-8"?>
-<b:Sources xmlns:b="http://schemas.openxmlformats.org/officeDocument/2006/bibliography" xmlns="http://schemas.openxmlformats.org/officeDocument/2006/bibliography" SelectedStyle="\APASixthEditionOfficeOnline.xsl" StyleName="APA" Version="6"/>
-</file>
-
-<file path=customXml/item2.xml><?xml version="1.0" encoding="utf-8"?>
-<p:properties xmlns:p="http://schemas.microsoft.com/office/2006/metadata/properties" xmlns:xsi="http://www.w3.org/2001/XMLSchema-instance" xmlns:pc="http://schemas.microsoft.com/office/infopath/2007/PartnerControls">
-  <documentManagement/>
-</p:properties>
-</file>
-
-<file path=customXml/item3.xml><?xml version="1.0" encoding="utf-8"?>
-<?mso-contentType ?>
-<FormTemplates xmlns="http://schemas.microsoft.com/sharepoint/v3/contenttype/forms">
-  <Display>DocumentLibraryForm</Display>
-  <Edit>DocumentLibraryForm</Edit>
-  <New>DocumentLibraryForm</New>
-</FormTemplates>
-</file>
-
-<file path=customXml/item4.xml><?xml version="1.0" encoding="utf-8"?>
 <ct:contentTypeSchema xmlns:ct="http://schemas.microsoft.com/office/2006/metadata/contentType" xmlns:ma="http://schemas.microsoft.com/office/2006/metadata/properties/metaAttributes" ct:_="" ma:_="" ma:contentTypeName="Document" ma:contentTypeID="0x010100B4B3963D136B89489C303B1F134CDEFE" ma:contentTypeVersion="2" ma:contentTypeDescription="Create a new document." ma:contentTypeScope="" ma:versionID="308c9ae795ee33ed826f6ffffe232275">
   <xsd:schema xmlns:xsd="http://www.w3.org/2001/XMLSchema" xmlns:xs="http://www.w3.org/2001/XMLSchema" xmlns:p="http://schemas.microsoft.com/office/2006/metadata/properties" xmlns:ns2="3d09ae41-e7b8-4678-82ce-f613907bc86b" targetNamespace="http://schemas.microsoft.com/office/2006/metadata/properties" ma:root="true" ma:fieldsID="ae9e1e531943a4b87ea1040b939bb65d" ns2:_="">
     <xsd:import namespace="3d09ae41-e7b8-4678-82ce-f613907bc86b"/>
@@ -6065,32 +6021,26 @@
 </ct:contentTypeSchema>
 </file>
 
-<file path=customXml/itemProps1.xml><?xml version="1.0" encoding="utf-8"?>
-<ds:datastoreItem xmlns:ds="http://schemas.openxmlformats.org/officeDocument/2006/customXml" ds:itemID="{569BAD12-45F2-4C8F-8D74-4EF2D37B4B08}">
-  <ds:schemaRefs>
-    <ds:schemaRef ds:uri="http://schemas.openxmlformats.org/officeDocument/2006/bibliography"/>
-  </ds:schemaRefs>
-</ds:datastoreItem>
+<file path=customXml/item2.xml><?xml version="1.0" encoding="utf-8"?>
+<?mso-contentType ?>
+<FormTemplates xmlns="http://schemas.microsoft.com/sharepoint/v3/contenttype/forms">
+  <Display>DocumentLibraryForm</Display>
+  <Edit>DocumentLibraryForm</Edit>
+  <New>DocumentLibraryForm</New>
+</FormTemplates>
 </file>
 
-<file path=customXml/itemProps2.xml><?xml version="1.0" encoding="utf-8"?>
-<ds:datastoreItem xmlns:ds="http://schemas.openxmlformats.org/officeDocument/2006/customXml" ds:itemID="{B81975BD-F3A5-4B76-88D3-92416F194EA7}">
-  <ds:schemaRefs>
-    <ds:schemaRef ds:uri="http://schemas.microsoft.com/office/2006/metadata/properties"/>
-    <ds:schemaRef ds:uri="http://schemas.microsoft.com/office/infopath/2007/PartnerControls"/>
-  </ds:schemaRefs>
-</ds:datastoreItem>
+<file path=customXml/item3.xml><?xml version="1.0" encoding="utf-8"?>
+<p:properties xmlns:p="http://schemas.microsoft.com/office/2006/metadata/properties" xmlns:xsi="http://www.w3.org/2001/XMLSchema-instance" xmlns:pc="http://schemas.microsoft.com/office/infopath/2007/PartnerControls">
+  <documentManagement/>
+</p:properties>
 </file>
 
-<file path=customXml/itemProps3.xml><?xml version="1.0" encoding="utf-8"?>
-<ds:datastoreItem xmlns:ds="http://schemas.openxmlformats.org/officeDocument/2006/customXml" ds:itemID="{62938047-4573-473E-BF0E-290566D59595}">
-  <ds:schemaRefs>
-    <ds:schemaRef ds:uri="http://schemas.microsoft.com/sharepoint/v3/contenttype/forms"/>
-  </ds:schemaRefs>
-</ds:datastoreItem>
+<file path=customXml/item4.xml><?xml version="1.0" encoding="utf-8"?>
+<b:Sources xmlns:b="http://schemas.openxmlformats.org/officeDocument/2006/bibliography" xmlns="http://schemas.openxmlformats.org/officeDocument/2006/bibliography" SelectedStyle="\APASixthEditionOfficeOnline.xsl" StyleName="APA" Version="6"/>
 </file>
 
-<file path=customXml/itemProps4.xml><?xml version="1.0" encoding="utf-8"?>
+<file path=customXml/itemProps1.xml><?xml version="1.0" encoding="utf-8"?>
 <ds:datastoreItem xmlns:ds="http://schemas.openxmlformats.org/officeDocument/2006/customXml" ds:itemID="{2565A03E-28DF-494F-BAE7-C32272330B83}">
   <ds:schemaRefs>
     <ds:schemaRef ds:uri="http://schemas.microsoft.com/office/2006/metadata/contentType"/>
@@ -6106,4 +6056,29 @@
     <ds:schemaRef ds:uri="http://schemas.microsoft.com/internal/obd"/>
   </ds:schemaRefs>
 </ds:datastoreItem>
+</file>
+
+<file path=customXml/itemProps2.xml><?xml version="1.0" encoding="utf-8"?>
+<ds:datastoreItem xmlns:ds="http://schemas.openxmlformats.org/officeDocument/2006/customXml" ds:itemID="{62938047-4573-473E-BF0E-290566D59595}">
+  <ds:schemaRefs>
+    <ds:schemaRef ds:uri="http://schemas.microsoft.com/sharepoint/v3/contenttype/forms"/>
+  </ds:schemaRefs>
+</ds:datastoreItem>
+</file>
+
+<file path=customXml/itemProps3.xml><?xml version="1.0" encoding="utf-8"?>
+<ds:datastoreItem xmlns:ds="http://schemas.openxmlformats.org/officeDocument/2006/customXml" ds:itemID="{B81975BD-F3A5-4B76-88D3-92416F194EA7}">
+  <ds:schemaRefs>
+    <ds:schemaRef ds:uri="http://schemas.microsoft.com/office/2006/metadata/properties"/>
+    <ds:schemaRef ds:uri="http://schemas.microsoft.com/office/infopath/2007/PartnerControls"/>
+  </ds:schemaRefs>
+</ds:datastoreItem>
+</file>
+
+<file path=customXml/itemProps4.xml><?xml version="1.0" encoding="utf-8"?>
+<ds:datastoreItem xmlns:ds="http://schemas.openxmlformats.org/officeDocument/2006/customXml" ds:itemID="{D315F264-EBED-4B21-B78C-546EC3BDDAAC}">
+  <ds:schemaRefs>
+    <ds:schemaRef ds:uri="http://schemas.openxmlformats.org/officeDocument/2006/bibliography"/>
+  </ds:schemaRefs>
+</ds:datastoreItem>
 </file>
--- a/Documents/Main_Project_Research_Doc.docx
+++ b/Documents/Main_Project_Research_Doc.docx
@@ -1,6 +1,6 @@
 
 <file path=word/document.xml><?xml version="1.0" encoding="utf-8"?>
-<w:document xmlns:wpc="http://schemas.microsoft.com/office/word/2010/wordprocessingCanvas" xmlns:cx="http://schemas.microsoft.com/office/drawing/2014/chartex" xmlns:cx1="http://schemas.microsoft.com/office/drawing/2015/9/8/chartex" xmlns:cx2="http://schemas.microsoft.com/office/drawing/2015/10/21/chartex" xmlns:cx3="http://schemas.microsoft.com/office/drawing/2016/5/9/chartex" xmlns:cx4="http://schemas.microsoft.com/office/drawing/2016/5/10/chartex" xmlns:cx5="http://schemas.microsoft.com/office/drawing/2016/5/11/chartex" xmlns:cx6="http://schemas.microsoft.com/office/drawing/2016/5/12/chartex" xmlns:cx7="http://schemas.microsoft.com/office/drawing/2016/5/13/chartex" xmlns:cx8="http://schemas.microsoft.com/office/drawing/2016/5/14/chartex" xmlns:mc="http://schemas.openxmlformats.org/markup-compatibility/2006" xmlns:aink="http://schemas.microsoft.com/office/drawing/2016/ink" xmlns:am3d="http://schemas.microsoft.com/office/drawing/2017/model3d" xmlns:o="urn:schemas-microsoft-com:office:office" xmlns:r="http://schemas.openxmlformats.org/officeDocument/2006/relationships" xmlns:m="http://schemas.openxmlformats.org/officeDocument/2006/math" xmlns:v="urn:schemas-microsoft-com:vml" xmlns:wp14="http://schemas.microsoft.com/office/word/2010/wordprocessingDrawing" xmlns:wp="http://schemas.openxmlformats.org/drawingml/2006/wordprocessingDrawing" xmlns:w10="urn:schemas-microsoft-com:office:word" xmlns:w="http://schemas.openxmlformats.org/wordprocessingml/2006/main" xmlns:w14="http://schemas.microsoft.com/office/word/2010/wordml" xmlns:w15="http://schemas.microsoft.com/office/word/2012/wordml" xmlns:w16cid="http://schemas.microsoft.com/office/word/2016/wordml/cid" xmlns:w16se="http://schemas.microsoft.com/office/word/2015/wordml/symex" xmlns:wpg="http://schemas.microsoft.com/office/word/2010/wordprocessingGroup" xmlns:wpi="http://schemas.microsoft.com/office/word/2010/wordprocessingInk" xmlns:wne="http://schemas.microsoft.com/office/word/2006/wordml" xmlns:wps="http://schemas.microsoft.com/office/word/2010/wordprocessingShape" mc:Ignorable="w14 w15 w16se w16cid wp14">
+<w:document xmlns:wpc="http://schemas.microsoft.com/office/word/2010/wordprocessingCanvas" xmlns:cx="http://schemas.microsoft.com/office/drawing/2014/chartex" xmlns:cx1="http://schemas.microsoft.com/office/drawing/2015/9/8/chartex" xmlns:cx2="http://schemas.microsoft.com/office/drawing/2015/10/21/chartex" xmlns:cx3="http://schemas.microsoft.com/office/drawing/2016/5/9/chartex" xmlns:cx4="http://schemas.microsoft.com/office/drawing/2016/5/10/chartex" xmlns:cx5="http://schemas.microsoft.com/office/drawing/2016/5/11/chartex" xmlns:cx6="http://schemas.microsoft.com/office/drawing/2016/5/12/chartex" xmlns:cx7="http://schemas.microsoft.com/office/drawing/2016/5/13/chartex" xmlns:cx8="http://schemas.microsoft.com/office/drawing/2016/5/14/chartex" xmlns:mc="http://schemas.openxmlformats.org/markup-compatibility/2006" xmlns:aink="http://schemas.microsoft.com/office/drawing/2016/ink" xmlns:am3d="http://schemas.microsoft.com/office/drawing/2017/model3d" xmlns:o="urn:schemas-microsoft-com:office:office" xmlns:r="http://schemas.openxmlformats.org/officeDocument/2006/relationships" xmlns:m="http://schemas.openxmlformats.org/officeDocument/2006/math" xmlns:v="urn:schemas-microsoft-com:vml" xmlns:wp14="http://schemas.microsoft.com/office/word/2010/wordprocessingDrawing" xmlns:wp="http://schemas.openxmlformats.org/drawingml/2006/wordprocessingDrawing" xmlns:w10="urn:schemas-microsoft-com:office:word" xmlns:w="http://schemas.openxmlformats.org/wordprocessingml/2006/main" xmlns:w14="http://schemas.microsoft.com/office/word/2010/wordml" xmlns:w15="http://schemas.microsoft.com/office/word/2012/wordml" xmlns:w16cex="http://schemas.microsoft.com/office/word/2018/wordml/cex" xmlns:w16cid="http://schemas.microsoft.com/office/word/2016/wordml/cid" xmlns:w16="http://schemas.microsoft.com/office/word/2018/wordml" xmlns:w16sdtdh="http://schemas.microsoft.com/office/word/2020/wordml/sdtdatahash" xmlns:w16se="http://schemas.microsoft.com/office/word/2015/wordml/symex" xmlns:wpg="http://schemas.microsoft.com/office/word/2010/wordprocessingGroup" xmlns:wpi="http://schemas.microsoft.com/office/word/2010/wordprocessingInk" xmlns:wne="http://schemas.microsoft.com/office/word/2006/wordml" xmlns:wps="http://schemas.microsoft.com/office/word/2010/wordprocessingShape" mc:Ignorable="w14 w15 w16se w16cid w16 w16cex w16sdtdh wp14">
   <w:body>
     <w:p>
       <w:pPr>
@@ -978,7 +978,10 @@
     <w:p/>
     <w:p>
       <w:r>
-        <w:t xml:space="preserve">This project is to make a 2D platformer game with a custom physics system using robust collision detection in SFML. </w:t>
+        <w:t>This project is to make a</w:t>
+      </w:r>
+      <w:r>
+        <w:t xml:space="preserve">n engine that will let the user be able to create convex shapes (circles, squares) and use collision detection and physics algorithms on these shapes to create responsive and immersive behaviours for these shapes. </w:t>
       </w:r>
     </w:p>
     <w:p/>
@@ -1058,7 +1061,13 @@
     <w:p/>
     <w:p>
       <w:r>
-        <w:t xml:space="preserve">At the end of the project what I will expect to have done, is fully done game containing 2-3 Levels that use all the Collisions and physics that I have mentioned to have a game that feels immersive when playing the game. </w:t>
+        <w:t xml:space="preserve">At the end of the project what I will expect to have done, </w:t>
+      </w:r>
+      <w:r>
+        <w:t>is an engine where the user can create shapes and see how they behave when they are colliding and moving.</w:t>
+      </w:r>
+      <w:r>
+        <w:t xml:space="preserve"> </w:t>
       </w:r>
     </w:p>
     <w:p/>
@@ -1219,7 +1228,37 @@
         <w:t>).</w:t>
       </w:r>
       <w:r>
-        <w:t xml:space="preserve"> There’s also physic based movement, having a system that has movement that is fixed is very not immersive to the user. Having a system that makes the game feel responsive and immersive takes a lot of time to as the developer and designers need to know how far the player can jump in their game that feels right to the user. </w:t>
+        <w:t xml:space="preserve"> There’s also physic based movement, having a system that has movement that is fixed</w:t>
+      </w:r>
+      <w:r>
+        <w:t>,</w:t>
+      </w:r>
+      <w:r>
+        <w:t xml:space="preserve"> is very not immersive</w:t>
+      </w:r>
+      <w:r>
+        <w:t xml:space="preserve"> (</w:t>
+      </w:r>
+      <w:r>
+        <w:t>i.e.,</w:t>
+      </w:r>
+      <w:r>
+        <w:t xml:space="preserve"> </w:t>
+      </w:r>
+      <w:r>
+        <w:t>the game world feels unresponsive the user</w:t>
+      </w:r>
+      <w:r>
+        <w:t>)</w:t>
+      </w:r>
+      <w:r>
+        <w:t xml:space="preserve"> to the user. Having a system that makes the game feel responsive</w:t>
+      </w:r>
+      <w:r>
+        <w:t xml:space="preserve"> </w:t>
+      </w:r>
+      <w:r>
+        <w:t xml:space="preserve">takes a lot of time to as the developer and designers need to know how far the player can jump in their game that feels right to the user. </w:t>
       </w:r>
       <w:r>
         <w:t xml:space="preserve">This is very important in the development of 2D platformer games because if the collision detection feels </w:t>
@@ -1258,7 +1297,13 @@
         <w:t>slowdown</w:t>
       </w:r>
       <w:r>
-        <w:t xml:space="preserve"> that makes the game unplayable to the user. </w:t>
+        <w:t xml:space="preserve"> that makes the game </w:t>
+      </w:r>
+      <w:r>
+        <w:t xml:space="preserve">unenjoyable to play </w:t>
+      </w:r>
+      <w:r>
+        <w:t xml:space="preserve">to the user. </w:t>
       </w:r>
     </w:p>
     <w:p>
@@ -1279,7 +1324,13 @@
     <w:p>
       <w:r>
         <w:lastRenderedPageBreak/>
-        <w:t xml:space="preserve">In this paper will look at a </w:t>
+        <w:t xml:space="preserve">In this </w:t>
+      </w:r>
+      <w:r>
+        <w:t>project</w:t>
+      </w:r>
+      <w:r>
+        <w:t xml:space="preserve"> will look at a </w:t>
       </w:r>
       <w:r>
         <w:t xml:space="preserve">multitude of different ways of doing collision in a 2D game. One of the most used algorithms is AABB. The reason for this is because it’s rather easy to implement and not many maths operations are used in AABB. The problem with AABB collision is that it cannot handle collisions between rectangles that are rotated which is a big draw back. That’s where SAT comes in. This algorithm is able to correctly handle collision detection between rotated rectangles. The issues with SAT </w:t>
@@ -1306,7 +1357,13 @@
     <w:p/>
     <w:p>
       <w:r>
-        <w:t>In this paper, I show how good collision detection and movement will lead to a game that will make user feel immersed while playing the game without any slow down on their personal machines.</w:t>
+        <w:t xml:space="preserve">In this </w:t>
+      </w:r>
+      <w:r>
+        <w:t>project</w:t>
+      </w:r>
+      <w:r>
+        <w:t>, I show how good collision detection and movement will lead to a game that will make user feel immersed while playing the game without any slow down on their personal machines.</w:t>
       </w:r>
       <w:r>
         <w:t xml:space="preserve"> The process that I will </w:t>
@@ -1456,67 +1513,6 @@
         <w:t>Literature Review</w:t>
       </w:r>
       <w:bookmarkEnd w:id="5"/>
-    </w:p>
-    <w:p/>
-    <w:p>
-      <w:r>
-        <w:t>“</w:t>
-      </w:r>
-      <w:r>
-        <w:rPr>
-          <w:b/>
-        </w:rPr>
-        <w:t>SAT (Separating-Axis- theorem)</w:t>
-      </w:r>
-    </w:p>
-    <w:p>
-      <w:pPr>
-        <w:rPr>
-          <w:i/>
-        </w:rPr>
-      </w:pPr>
-      <w:r>
-        <w:rPr>
-          <w:i/>
-        </w:rPr>
-        <w:t xml:space="preserve">Separating axis theorem by S. Gottschalk [2] suggested that the main content is for two or more objects will collide, if I could find an axis so that these objects do not overlap on the projection of the axis, then we can believe that these objects do not intersect each </w:t>
-      </w:r>
-      <w:proofErr w:type="gramStart"/>
-      <w:r>
-        <w:rPr>
-          <w:i/>
-        </w:rPr>
-        <w:t>other.</w:t>
-      </w:r>
-      <w:r>
-        <w:rPr>
-          <w:i/>
-        </w:rPr>
-        <w:t>“</w:t>
-      </w:r>
-      <w:proofErr w:type="gramEnd"/>
-    </w:p>
-    <w:p>
-      <w:pPr>
-        <w:rPr>
-          <w:rStyle w:val="Hyperlink"/>
-        </w:rPr>
-      </w:pPr>
-      <w:r>
-        <w:fldChar w:fldCharType="begin"/>
-      </w:r>
-      <w:r>
-        <w:instrText>HYPERLINK "http://www.ijscience.org/download/IJS-2-10-110-114.pdf"</w:instrText>
-      </w:r>
-      <w:r>
-        <w:fldChar w:fldCharType="separate"/>
-      </w:r>
-      <w:r>
-        <w:rPr>
-          <w:rStyle w:val="Hyperlink"/>
-        </w:rPr>
-        <w:t xml:space="preserve">http://www.ijscience.org/download/IJS-2-10-110-114.pdf </w:t>
-      </w:r>
     </w:p>
     <w:p>
       <w:pPr>
@@ -1539,7 +1535,7 @@
           <w:sz w:val="24"/>
           <w:szCs w:val="22"/>
         </w:rPr>
-        <w:fldChar w:fldCharType="end"/>
+        <w:t>In this article</w:t>
       </w:r>
       <w:r>
         <w:rPr>
@@ -1550,7 +1546,50 @@
           <w:sz w:val="24"/>
           <w:szCs w:val="22"/>
         </w:rPr>
-        <w:t>In this article in details</w:t>
+        <w:t xml:space="preserve"> </w:t>
+      </w:r>
+      <w:hyperlink w:anchor="_[1]._Cheng_Liang" w:history="1">
+        <w:r>
+          <w:rPr>
+            <w:rStyle w:val="Hyperlink"/>
+            <w:rFonts w:eastAsia="Arial"/>
+            <w:kern w:val="0"/>
+            <w:sz w:val="28"/>
+            <w:szCs w:val="24"/>
+          </w:rPr>
+          <w:t>[</w:t>
+        </w:r>
+        <w:r>
+          <w:rPr>
+            <w:rStyle w:val="Hyperlink"/>
+            <w:rFonts w:eastAsia="Arial"/>
+            <w:kern w:val="0"/>
+            <w:sz w:val="28"/>
+            <w:szCs w:val="24"/>
+          </w:rPr>
+          <w:t>1</w:t>
+        </w:r>
+        <w:r>
+          <w:rPr>
+            <w:rStyle w:val="Hyperlink"/>
+            <w:rFonts w:eastAsia="Arial"/>
+            <w:kern w:val="0"/>
+            <w:sz w:val="28"/>
+            <w:szCs w:val="24"/>
+          </w:rPr>
+          <w:t>]</w:t>
+        </w:r>
+      </w:hyperlink>
+      <w:r>
+        <w:rPr>
+          <w:rFonts w:eastAsia="Arial"/>
+          <w:b w:val="0"/>
+          <w:bCs w:val="0"/>
+          <w:kern w:val="0"/>
+          <w:sz w:val="28"/>
+          <w:szCs w:val="24"/>
+        </w:rPr>
+        <w:t xml:space="preserve"> </w:t>
       </w:r>
       <w:r>
         <w:rPr>
@@ -1561,6 +1600,39 @@
           <w:sz w:val="24"/>
           <w:szCs w:val="22"/>
         </w:rPr>
+        <w:t>i</w:t>
+      </w:r>
+      <w:r>
+        <w:rPr>
+          <w:rFonts w:eastAsia="Arial"/>
+          <w:b w:val="0"/>
+          <w:bCs w:val="0"/>
+          <w:kern w:val="0"/>
+          <w:sz w:val="24"/>
+          <w:szCs w:val="22"/>
+        </w:rPr>
+        <w:t>t</w:t>
+      </w:r>
+      <w:r>
+        <w:rPr>
+          <w:rFonts w:eastAsia="Arial"/>
+          <w:b w:val="0"/>
+          <w:bCs w:val="0"/>
+          <w:kern w:val="0"/>
+          <w:sz w:val="24"/>
+          <w:szCs w:val="22"/>
+        </w:rPr>
+        <w:t xml:space="preserve"> details</w:t>
+      </w:r>
+      <w:r>
+        <w:rPr>
+          <w:rFonts w:eastAsia="Arial"/>
+          <w:b w:val="0"/>
+          <w:bCs w:val="0"/>
+          <w:kern w:val="0"/>
+          <w:sz w:val="24"/>
+          <w:szCs w:val="22"/>
+        </w:rPr>
         <w:t xml:space="preserve"> what SAT is and how it can get around having different types of convex and non-convex shapes and how it can handle collision even if the shapes are rotated.</w:t>
       </w:r>
     </w:p>
@@ -1572,101 +1644,16 @@
         <w:t xml:space="preserve">projecting all the points on every convex or non-convex shapes normal. If the projections overlap between 2 shapes normal, if it does that means there is collision between those shapes. </w:t>
       </w:r>
       <w:r>
-        <w:t xml:space="preserve">With SAT, it has a rather large computational time, has you need to calculate every shape projection over another and see if they are overlapping, which will lead to slow down on some machines. To fix this, I will implement a spatial partition, where the 2D world will be laid out in a grid. This will mean that I will only need to check for collisions only if two or more shapes are in a cell in that grid, in turn reducing the time complexity of SAT. </w:t>
-      </w:r>
-    </w:p>
-    <w:p>
-      <w:pPr>
-        <w:spacing w:after="0" w:line="240" w:lineRule="auto"/>
-        <w:rPr>
-          <w:b/>
-        </w:rPr>
-      </w:pPr>
-      <w:r>
-        <w:t>“</w:t>
-      </w:r>
-      <w:r>
-        <w:rPr>
-          <w:b/>
-        </w:rPr>
-        <w:t>ADSR Envelope</w:t>
-      </w:r>
-    </w:p>
-    <w:p>
-      <w:pPr>
-        <w:spacing w:after="0" w:line="240" w:lineRule="auto"/>
-      </w:pPr>
-    </w:p>
-    <w:p>
-      <w:pPr>
-        <w:shd w:val="clear" w:color="auto" w:fill="FFFFFF"/>
-        <w:spacing w:after="0" w:line="240" w:lineRule="auto"/>
-        <w:textAlignment w:val="baseline"/>
-        <w:rPr>
-          <w:i/>
-        </w:rPr>
-      </w:pPr>
-      <w:r>
-        <w:rPr>
-          <w:rFonts w:eastAsia="Times New Roman"/>
-          <w:i/>
-          <w:color w:val="303030"/>
-          <w:szCs w:val="24"/>
-          <w:lang w:eastAsia="en-IE"/>
-        </w:rPr>
-        <w:t xml:space="preserve">ADSR stands for “Attack, Decay, Sustain, Release”, which are the four phases of inputs, both digital and physical. </w:t>
-      </w:r>
-      <w:r>
-        <w:rPr>
-          <w:rFonts w:eastAsia="Times New Roman"/>
-          <w:i/>
-          <w:color w:val="303030"/>
-          <w:szCs w:val="24"/>
-          <w:lang w:eastAsia="en-IE"/>
-        </w:rPr>
-        <w:t xml:space="preserve">An </w:t>
-      </w:r>
-      <w:r>
-        <w:rPr>
-          <w:rFonts w:eastAsia="Times New Roman"/>
-          <w:i/>
-          <w:color w:val="303030"/>
-          <w:szCs w:val="24"/>
-          <w:lang w:eastAsia="en-IE"/>
-        </w:rPr>
-        <w:t>object needs to overcome static friction before it can start moving (Attack), and is then slowed by a smaller kinetic friction value (Decay). The object then moves at a fairly constant speed (Sustain) before being slowed completely by friction or other forces (Release). If an object at least </w:t>
-      </w:r>
-      <w:r>
-        <w:rPr>
-          <w:rFonts w:eastAsia="Times New Roman"/>
-          <w:i/>
-          <w:iCs/>
-          <w:color w:val="303030"/>
-          <w:szCs w:val="24"/>
-          <w:bdr w:val="none" w:sz="0" w:space="0" w:color="auto" w:frame="1"/>
-          <w:lang w:eastAsia="en-IE"/>
-        </w:rPr>
-        <w:t>looks</w:t>
-      </w:r>
-      <w:r>
-        <w:rPr>
-          <w:rFonts w:eastAsia="Times New Roman"/>
-          <w:i/>
-          <w:color w:val="303030"/>
-          <w:szCs w:val="24"/>
-          <w:lang w:eastAsia="en-IE"/>
-        </w:rPr>
-        <w:t> like it obeys physics, we will interpret it as doing so.</w:t>
-      </w:r>
-      <w:r>
-        <w:rPr>
-          <w:i/>
-        </w:rPr>
-        <w:t>”</w:t>
-      </w:r>
-      <w:bookmarkStart w:id="6" w:name="_GoBack"/>
-      <w:bookmarkEnd w:id="6"/>
-    </w:p>
+        <w:t xml:space="preserve">With SAT, it has a rather large computational time, has you need to calculate every shape projection over another and see if they are overlapping, which will lead to slow down on some machines. To fix this, I will implement a spatial partition, where the 2D world will be laid out in a grid. This will mean that I will only need to check for collisions only if two or more shapes are in </w:t>
+      </w:r>
+      <w:r>
+        <w:t>the same</w:t>
+      </w:r>
+      <w:r>
+        <w:t xml:space="preserve"> cell in that grid, in turn reducing the time complexity of SAT. </w:t>
+      </w:r>
+    </w:p>
+    <w:p/>
     <w:p>
       <w:pPr>
         <w:shd w:val="clear" w:color="auto" w:fill="FFFFFF"/>
@@ -1679,19 +1666,51 @@
           <w:lang w:eastAsia="en-IE"/>
         </w:rPr>
       </w:pPr>
-    </w:p>
-    <w:p>
-      <w:pPr>
-        <w:shd w:val="clear" w:color="auto" w:fill="FFFFFF"/>
-        <w:spacing w:after="0" w:line="240" w:lineRule="auto"/>
-        <w:textAlignment w:val="baseline"/>
+      <w:r>
         <w:rPr>
           <w:rFonts w:eastAsia="Times New Roman"/>
           <w:color w:val="303030"/>
           <w:szCs w:val="24"/>
           <w:lang w:eastAsia="en-IE"/>
         </w:rPr>
-      </w:pPr>
+        <w:t xml:space="preserve">In this book </w:t>
+      </w:r>
+      <w:hyperlink w:anchor="_[2]._Steve_Swink" w:history="1">
+        <w:r>
+          <w:rPr>
+            <w:rStyle w:val="Hyperlink"/>
+            <w:rFonts w:eastAsia="Times New Roman"/>
+            <w:b/>
+            <w:bCs/>
+            <w:sz w:val="28"/>
+            <w:szCs w:val="28"/>
+            <w:lang w:eastAsia="en-IE"/>
+          </w:rPr>
+          <w:t>[</w:t>
+        </w:r>
+        <w:r>
+          <w:rPr>
+            <w:rStyle w:val="Hyperlink"/>
+            <w:rFonts w:eastAsia="Times New Roman"/>
+            <w:b/>
+            <w:bCs/>
+            <w:sz w:val="28"/>
+            <w:szCs w:val="28"/>
+            <w:lang w:eastAsia="en-IE"/>
+          </w:rPr>
+          <w:t>2]</w:t>
+        </w:r>
+      </w:hyperlink>
+      <w:r>
+        <w:rPr>
+          <w:rFonts w:eastAsia="Times New Roman"/>
+          <w:color w:val="303030"/>
+          <w:sz w:val="28"/>
+          <w:szCs w:val="28"/>
+          <w:lang w:eastAsia="en-IE"/>
+        </w:rPr>
+        <w:t xml:space="preserve"> </w:t>
+      </w:r>
       <w:r>
         <w:rPr>
           <w:rFonts w:eastAsia="Times New Roman"/>
@@ -1699,7 +1718,7 @@
           <w:szCs w:val="24"/>
           <w:lang w:eastAsia="en-IE"/>
         </w:rPr>
-        <w:t xml:space="preserve">In this book it details how an ADSR envelope can be used in games to create physics-based movement that have weight to them, which in turn creates a game that feels immersive to the user. </w:t>
+        <w:t xml:space="preserve">it details how an ADSR envelope can be used in games to create physics-based movement that have weight to them, which in turn creates a game that feels immersive to the user. </w:t>
       </w:r>
       <w:r>
         <w:rPr>
@@ -1825,52 +1844,18 @@
     </w:p>
     <w:p>
       <w:pPr>
-        <w:shd w:val="clear" w:color="auto" w:fill="FFFFFF"/>
-        <w:spacing w:after="0" w:line="240" w:lineRule="auto"/>
-        <w:textAlignment w:val="baseline"/>
-        <w:rPr>
-          <w:rFonts w:eastAsia="Times New Roman"/>
-          <w:color w:val="303030"/>
-          <w:szCs w:val="24"/>
-          <w:lang w:eastAsia="en-IE"/>
-        </w:rPr>
-      </w:pPr>
-      <w:hyperlink r:id="rId15" w:history="1">
-        <w:r>
-          <w:rPr>
-            <w:rStyle w:val="Hyperlink"/>
-            <w:rFonts w:eastAsia="Times New Roman"/>
-            <w:szCs w:val="24"/>
-            <w:lang w:eastAsia="en-IE"/>
-          </w:rPr>
-          <w:t>https://jaredemitchell.com/senior-capstone-blogs/proof-of-concept-applying-game-feel-113015/</w:t>
-        </w:r>
-      </w:hyperlink>
-      <w:r>
-        <w:rPr>
-          <w:rFonts w:eastAsia="Times New Roman"/>
-          <w:color w:val="303030"/>
-          <w:szCs w:val="24"/>
-          <w:lang w:eastAsia="en-IE"/>
-        </w:rPr>
-        <w:t xml:space="preserve"> </w:t>
-      </w:r>
-    </w:p>
-    <w:p>
-      <w:pPr>
         <w:pStyle w:val="Heading1"/>
         <w:rPr>
           <w:sz w:val="28"/>
           <w:szCs w:val="28"/>
         </w:rPr>
       </w:pPr>
-      <w:bookmarkStart w:id="7" w:name="_Toc54714377"/>
-      <w:r>
-        <w:rPr>
-          <w:sz w:val="28"/>
-          <w:szCs w:val="28"/>
-        </w:rPr>
-        <w:lastRenderedPageBreak/>
+      <w:bookmarkStart w:id="6" w:name="_Toc54714377"/>
+      <w:r>
+        <w:rPr>
+          <w:sz w:val="28"/>
+          <w:szCs w:val="28"/>
+        </w:rPr>
         <w:t xml:space="preserve">Evaluation </w:t>
       </w:r>
       <w:r>
@@ -1880,17 +1865,7 @@
         </w:rPr>
         <w:t>and Discussion</w:t>
       </w:r>
-      <w:bookmarkEnd w:id="7"/>
-    </w:p>
-    <w:p>
-      <w:pPr>
-        <w:pStyle w:val="Heading1"/>
-        <w:rPr>
-          <w:sz w:val="24"/>
-          <w:szCs w:val="24"/>
-          <w:lang w:val="ga-IE"/>
-        </w:rPr>
-      </w:pPr>
+      <w:bookmarkEnd w:id="6"/>
     </w:p>
     <w:p/>
     <w:p>
@@ -1991,6 +1966,7 @@
     <w:p/>
     <w:p>
       <w:r>
+        <w:lastRenderedPageBreak/>
         <w:t>Created first draft of project research document (11/11/2021)</w:t>
       </w:r>
     </w:p>
@@ -2009,6 +1985,97 @@
     <w:p/>
     <w:p>
       <w:pPr>
+        <w:pStyle w:val="Heading1"/>
+        <w:rPr>
+          <w:sz w:val="28"/>
+          <w:szCs w:val="28"/>
+        </w:rPr>
+      </w:pPr>
+      <w:r>
+        <w:rPr>
+          <w:sz w:val="28"/>
+          <w:szCs w:val="28"/>
+        </w:rPr>
+        <w:t>Major Technical Achievements</w:t>
+      </w:r>
+    </w:p>
+    <w:p>
+      <w:pPr>
+        <w:pStyle w:val="Heading1"/>
+        <w:rPr>
+          <w:sz w:val="28"/>
+          <w:szCs w:val="28"/>
+        </w:rPr>
+      </w:pPr>
+    </w:p>
+    <w:p>
+      <w:pPr>
+        <w:pStyle w:val="Heading1"/>
+        <w:rPr>
+          <w:sz w:val="28"/>
+          <w:szCs w:val="28"/>
+        </w:rPr>
+      </w:pPr>
+      <w:r>
+        <w:rPr>
+          <w:sz w:val="28"/>
+          <w:szCs w:val="28"/>
+        </w:rPr>
+        <w:t>Project Review</w:t>
+      </w:r>
+    </w:p>
+    <w:p>
+      <w:pPr>
+        <w:rPr>
+          <w:sz w:val="28"/>
+          <w:szCs w:val="28"/>
+        </w:rPr>
+      </w:pPr>
+    </w:p>
+    <w:p>
+      <w:pPr>
+        <w:pStyle w:val="Heading1"/>
+        <w:rPr>
+          <w:sz w:val="28"/>
+          <w:szCs w:val="28"/>
+        </w:rPr>
+      </w:pPr>
+      <w:bookmarkStart w:id="7" w:name="_Toc54714378"/>
+      <w:r>
+        <w:rPr>
+          <w:sz w:val="28"/>
+          <w:szCs w:val="28"/>
+        </w:rPr>
+        <w:t>Conclusions</w:t>
+      </w:r>
+      <w:bookmarkEnd w:id="7"/>
+    </w:p>
+    <w:p>
+      <w:pPr>
+        <w:rPr>
+          <w:sz w:val="28"/>
+          <w:szCs w:val="28"/>
+        </w:rPr>
+      </w:pPr>
+    </w:p>
+    <w:p>
+      <w:pPr>
+        <w:pStyle w:val="Heading1"/>
+        <w:rPr>
+          <w:sz w:val="28"/>
+          <w:szCs w:val="28"/>
+        </w:rPr>
+      </w:pPr>
+      <w:r>
+        <w:rPr>
+          <w:sz w:val="28"/>
+          <w:szCs w:val="28"/>
+        </w:rPr>
+        <w:t>Future Work</w:t>
+      </w:r>
+    </w:p>
+    <w:p>
+      <w:pPr>
         <w:rPr>
           <w:b/>
           <w:bCs/>
@@ -2016,142 +2083,428 @@
           <w:szCs w:val="28"/>
         </w:rPr>
       </w:pPr>
-      <w:r>
-        <w:rPr>
+    </w:p>
+    <w:p>
+      <w:pPr>
+        <w:pStyle w:val="Heading1"/>
+        <w:rPr>
+          <w:sz w:val="28"/>
+          <w:szCs w:val="28"/>
+        </w:rPr>
+      </w:pPr>
+      <w:bookmarkStart w:id="8" w:name="_Toc54714379"/>
+      <w:bookmarkStart w:id="9" w:name="_References"/>
+      <w:bookmarkEnd w:id="9"/>
+      <w:r>
+        <w:rPr>
+          <w:sz w:val="28"/>
+          <w:szCs w:val="28"/>
+        </w:rPr>
+        <w:t>References</w:t>
+      </w:r>
+      <w:bookmarkEnd w:id="8"/>
+    </w:p>
+    <w:p/>
+    <w:p>
+      <w:pPr>
+        <w:pStyle w:val="Heading1"/>
+        <w:rPr>
+          <w:b w:val="0"/>
+          <w:bCs w:val="0"/>
+          <w:sz w:val="28"/>
+          <w:szCs w:val="28"/>
+        </w:rPr>
+      </w:pPr>
+      <w:bookmarkStart w:id="10" w:name="_[1]._Cheng_Liang"/>
+      <w:bookmarkEnd w:id="10"/>
+      <w:r>
+        <w:rPr>
+          <w:rStyle w:val="Heading1Char"/>
           <w:b/>
           <w:bCs/>
           <w:sz w:val="28"/>
           <w:szCs w:val="28"/>
         </w:rPr>
-        <w:t>Major Technical Achievements</w:t>
-      </w:r>
-    </w:p>
-    <w:p>
-      <w:pPr>
-        <w:rPr>
-          <w:sz w:val="28"/>
-          <w:szCs w:val="28"/>
-        </w:rPr>
-      </w:pPr>
-    </w:p>
-    <w:p>
-      <w:pPr>
-        <w:rPr>
+        <w:t>[1]</w:t>
+      </w:r>
+      <w:r>
+        <w:rPr>
+          <w:rStyle w:val="Heading1Char"/>
           <w:b/>
           <w:bCs/>
           <w:sz w:val="28"/>
           <w:szCs w:val="28"/>
         </w:rPr>
-      </w:pPr>
-      <w:r>
-        <w:rPr>
+        <w:t>.</w:t>
+      </w:r>
+      <w:r>
+        <w:rPr>
+          <w:b w:val="0"/>
+          <w:bCs w:val="0"/>
+          <w:sz w:val="28"/>
+          <w:szCs w:val="28"/>
+        </w:rPr>
+        <w:t xml:space="preserve"> </w:t>
+      </w:r>
+      <w:r>
+        <w:rPr>
+          <w:b w:val="0"/>
+          <w:bCs w:val="0"/>
+          <w:sz w:val="28"/>
+          <w:szCs w:val="28"/>
+        </w:rPr>
+        <w:t xml:space="preserve">Cheng Liang </w:t>
+      </w:r>
+      <w:r>
+        <w:rPr>
+          <w:b w:val="0"/>
+          <w:bCs w:val="0"/>
+          <w:sz w:val="28"/>
+          <w:szCs w:val="28"/>
+        </w:rPr>
+        <w:t xml:space="preserve">and </w:t>
+      </w:r>
+      <w:r>
+        <w:rPr>
+          <w:b w:val="0"/>
+          <w:bCs w:val="0"/>
+          <w:sz w:val="28"/>
+          <w:szCs w:val="28"/>
+        </w:rPr>
+        <w:t>Xiaojian Liu</w:t>
+      </w:r>
+      <w:r>
+        <w:rPr>
+          <w:b w:val="0"/>
+          <w:bCs w:val="0"/>
+          <w:sz w:val="28"/>
+          <w:szCs w:val="28"/>
+        </w:rPr>
+        <w:t>. (2015)</w:t>
+      </w:r>
+      <w:r>
+        <w:rPr>
+          <w:b w:val="0"/>
+          <w:bCs w:val="0"/>
+          <w:sz w:val="28"/>
+          <w:szCs w:val="28"/>
+        </w:rPr>
+        <w:t xml:space="preserve"> </w:t>
+      </w:r>
+      <w:r>
+        <w:rPr>
+          <w:b w:val="0"/>
+          <w:bCs w:val="0"/>
+          <w:sz w:val="28"/>
+          <w:szCs w:val="28"/>
+        </w:rPr>
+        <w:t>international Journal of Science, Vol.2, No.</w:t>
+      </w:r>
+      <w:r>
+        <w:rPr>
+          <w:b w:val="0"/>
+          <w:bCs w:val="0"/>
+          <w:sz w:val="28"/>
+          <w:szCs w:val="28"/>
+        </w:rPr>
+        <w:t xml:space="preserve">10. </w:t>
+      </w:r>
+      <w:r>
+        <w:rPr>
+          <w:b w:val="0"/>
+          <w:bCs w:val="0"/>
+          <w:i/>
+          <w:iCs/>
+          <w:sz w:val="28"/>
+          <w:szCs w:val="28"/>
+        </w:rPr>
+        <w:t>The</w:t>
+      </w:r>
+      <w:r>
+        <w:rPr>
+          <w:b w:val="0"/>
+          <w:bCs w:val="0"/>
+          <w:i/>
+          <w:iCs/>
+          <w:sz w:val="28"/>
+          <w:szCs w:val="28"/>
+        </w:rPr>
+        <w:t xml:space="preserve"> Research of Collision Detection Algorithm Based on Separating axis </w:t>
+      </w:r>
+      <w:r>
+        <w:rPr>
+          <w:b w:val="0"/>
+          <w:bCs w:val="0"/>
+          <w:i/>
+          <w:iCs/>
+          <w:sz w:val="28"/>
+          <w:szCs w:val="28"/>
+        </w:rPr>
+        <w:t>Theorem</w:t>
+      </w:r>
+      <w:r>
+        <w:rPr>
+          <w:b w:val="0"/>
+          <w:bCs w:val="0"/>
+          <w:sz w:val="28"/>
+          <w:szCs w:val="28"/>
+        </w:rPr>
+        <w:t xml:space="preserve"> [</w:t>
+      </w:r>
+      <w:r>
+        <w:rPr>
+          <w:b w:val="0"/>
+          <w:bCs w:val="0"/>
+          <w:sz w:val="28"/>
+          <w:szCs w:val="28"/>
+        </w:rPr>
+        <w:t xml:space="preserve">Online] </w:t>
+      </w:r>
+      <w:r>
+        <w:rPr>
+          <w:b w:val="0"/>
+          <w:bCs w:val="0"/>
+          <w:sz w:val="28"/>
+          <w:szCs w:val="28"/>
+        </w:rPr>
+        <w:t xml:space="preserve">pp.110-114 </w:t>
+      </w:r>
+      <w:r>
+        <w:rPr>
+          <w:b w:val="0"/>
+          <w:bCs w:val="0"/>
+          <w:sz w:val="28"/>
+          <w:szCs w:val="28"/>
+        </w:rPr>
+        <w:t>Available</w:t>
+      </w:r>
+      <w:r>
+        <w:rPr>
+          <w:b w:val="0"/>
+          <w:bCs w:val="0"/>
+          <w:sz w:val="28"/>
+          <w:szCs w:val="28"/>
+        </w:rPr>
+        <w:t xml:space="preserve"> </w:t>
+      </w:r>
+      <w:r>
+        <w:rPr>
+          <w:b w:val="0"/>
+          <w:bCs w:val="0"/>
+          <w:sz w:val="28"/>
+          <w:szCs w:val="28"/>
+        </w:rPr>
+        <w:t xml:space="preserve">on this link </w:t>
+      </w:r>
+      <w:hyperlink r:id="rId16" w:history="1">
+        <w:r>
+          <w:rPr>
+            <w:rStyle w:val="Hyperlink"/>
+            <w:b w:val="0"/>
+            <w:bCs w:val="0"/>
+            <w:sz w:val="28"/>
+            <w:szCs w:val="28"/>
+          </w:rPr>
+          <w:t>http://www.ijscience.org/download/IJS-2-10-110-114.pdf</w:t>
+        </w:r>
+      </w:hyperlink>
+      <w:r>
+        <w:rPr>
+          <w:b w:val="0"/>
+          <w:bCs w:val="0"/>
+          <w:sz w:val="28"/>
+          <w:szCs w:val="28"/>
+        </w:rPr>
+        <w:t xml:space="preserve"> </w:t>
+      </w:r>
+    </w:p>
+    <w:p/>
+    <w:p>
+      <w:pPr>
+        <w:pStyle w:val="Heading1"/>
+        <w:rPr>
+          <w:b w:val="0"/>
+          <w:bCs w:val="0"/>
+          <w:sz w:val="28"/>
+          <w:szCs w:val="28"/>
+        </w:rPr>
+      </w:pPr>
+      <w:bookmarkStart w:id="11" w:name="_[2]._Steve_Swink"/>
+      <w:bookmarkEnd w:id="11"/>
+      <w:r>
+        <w:rPr>
+          <w:rStyle w:val="Heading1Char"/>
           <w:b/>
           <w:bCs/>
           <w:sz w:val="28"/>
           <w:szCs w:val="28"/>
         </w:rPr>
-        <w:t>Project Review</w:t>
-      </w:r>
-    </w:p>
-    <w:p>
-      <w:pPr>
-        <w:rPr>
-          <w:sz w:val="28"/>
-          <w:szCs w:val="28"/>
-        </w:rPr>
-      </w:pPr>
-    </w:p>
-    <w:p>
-      <w:pPr>
-        <w:pStyle w:val="Heading1"/>
-        <w:rPr>
-          <w:sz w:val="28"/>
-          <w:szCs w:val="28"/>
-        </w:rPr>
-      </w:pPr>
-      <w:bookmarkStart w:id="8" w:name="_Toc54714378"/>
-      <w:r>
-        <w:rPr>
-          <w:sz w:val="28"/>
-          <w:szCs w:val="28"/>
-        </w:rPr>
-        <w:t>Conclusions</w:t>
-      </w:r>
-      <w:bookmarkEnd w:id="8"/>
-    </w:p>
-    <w:p>
-      <w:pPr>
-        <w:rPr>
-          <w:sz w:val="28"/>
-          <w:szCs w:val="28"/>
-        </w:rPr>
-      </w:pPr>
-    </w:p>
-    <w:p>
-      <w:pPr>
-        <w:rPr>
+        <w:t>[</w:t>
+      </w:r>
+      <w:r>
+        <w:rPr>
+          <w:rStyle w:val="Heading1Char"/>
           <w:b/>
           <w:bCs/>
           <w:sz w:val="28"/>
           <w:szCs w:val="28"/>
         </w:rPr>
-      </w:pPr>
-      <w:r>
-        <w:rPr>
+        <w:t>2</w:t>
+      </w:r>
+      <w:r>
+        <w:rPr>
+          <w:rStyle w:val="Heading1Char"/>
           <w:b/>
           <w:bCs/>
           <w:sz w:val="28"/>
           <w:szCs w:val="28"/>
         </w:rPr>
-        <w:t>Future Work</w:t>
-      </w:r>
-    </w:p>
-    <w:p>
-      <w:pPr>
-        <w:rPr>
+        <w:t>]</w:t>
+      </w:r>
+      <w:r>
+        <w:rPr>
+          <w:rStyle w:val="Heading1Char"/>
           <w:b/>
           <w:bCs/>
           <w:sz w:val="28"/>
           <w:szCs w:val="28"/>
         </w:rPr>
-      </w:pPr>
-    </w:p>
+        <w:t>.</w:t>
+      </w:r>
+      <w:r>
+        <w:rPr>
+          <w:b w:val="0"/>
+          <w:bCs w:val="0"/>
+          <w:sz w:val="28"/>
+          <w:szCs w:val="28"/>
+        </w:rPr>
+        <w:t xml:space="preserve"> Steve</w:t>
+      </w:r>
+      <w:r>
+        <w:rPr>
+          <w:b w:val="0"/>
+          <w:bCs w:val="0"/>
+          <w:sz w:val="28"/>
+          <w:szCs w:val="28"/>
+        </w:rPr>
+        <w:t xml:space="preserve"> </w:t>
+      </w:r>
+      <w:r>
+        <w:rPr>
+          <w:b w:val="0"/>
+          <w:bCs w:val="0"/>
+          <w:sz w:val="28"/>
+          <w:szCs w:val="28"/>
+        </w:rPr>
+        <w:t>S</w:t>
+      </w:r>
+      <w:r>
+        <w:rPr>
+          <w:b w:val="0"/>
+          <w:bCs w:val="0"/>
+          <w:sz w:val="28"/>
+          <w:szCs w:val="28"/>
+        </w:rPr>
+        <w:t>wink</w:t>
+      </w:r>
+      <w:r>
+        <w:rPr>
+          <w:b w:val="0"/>
+          <w:bCs w:val="0"/>
+          <w:sz w:val="28"/>
+          <w:szCs w:val="28"/>
+        </w:rPr>
+        <w:t xml:space="preserve"> (2008) </w:t>
+      </w:r>
+      <w:r>
+        <w:rPr>
+          <w:b w:val="0"/>
+          <w:bCs w:val="0"/>
+          <w:sz w:val="28"/>
+          <w:szCs w:val="28"/>
+        </w:rPr>
+        <w:t>Game Feel: A Game Designer's Guide to Virtual Sensation</w:t>
+      </w:r>
+      <w:r>
+        <w:rPr>
+          <w:b w:val="0"/>
+          <w:bCs w:val="0"/>
+          <w:sz w:val="28"/>
+          <w:szCs w:val="28"/>
+        </w:rPr>
+        <w:t>. 1</w:t>
+      </w:r>
+      <w:r>
+        <w:rPr>
+          <w:b w:val="0"/>
+          <w:bCs w:val="0"/>
+          <w:sz w:val="28"/>
+          <w:szCs w:val="28"/>
+          <w:vertAlign w:val="superscript"/>
+        </w:rPr>
+        <w:t>st</w:t>
+      </w:r>
+      <w:r>
+        <w:rPr>
+          <w:b w:val="0"/>
+          <w:bCs w:val="0"/>
+          <w:sz w:val="28"/>
+          <w:szCs w:val="28"/>
+        </w:rPr>
+        <w:t xml:space="preserve"> Edition. </w:t>
+      </w:r>
+      <w:r>
+        <w:rPr>
+          <w:b w:val="0"/>
+          <w:bCs w:val="0"/>
+          <w:sz w:val="28"/>
+          <w:szCs w:val="28"/>
+        </w:rPr>
+        <w:t>Morgan Kaufmann Game Design Books</w:t>
+      </w:r>
+      <w:r>
+        <w:rPr>
+          <w:b w:val="0"/>
+          <w:bCs w:val="0"/>
+          <w:sz w:val="28"/>
+          <w:szCs w:val="28"/>
+        </w:rPr>
+        <w:t xml:space="preserve">. Link to book can be found on this link: </w:t>
+      </w:r>
+      <w:hyperlink r:id="rId17" w:history="1">
+        <w:r>
+          <w:rPr>
+            <w:rStyle w:val="Hyperlink"/>
+            <w:b w:val="0"/>
+            <w:bCs w:val="0"/>
+            <w:sz w:val="28"/>
+            <w:szCs w:val="28"/>
+          </w:rPr>
+          <w:t>https://gamifique.files.wordpress.com/2011/11/2-game-feel.pdf</w:t>
+        </w:r>
+      </w:hyperlink>
+      <w:r>
+        <w:rPr>
+          <w:b w:val="0"/>
+          <w:bCs w:val="0"/>
+          <w:sz w:val="28"/>
+          <w:szCs w:val="28"/>
+        </w:rPr>
+        <w:t xml:space="preserve"> </w:t>
+      </w:r>
+    </w:p>
+    <w:p/>
     <w:p>
       <w:pPr>
         <w:pStyle w:val="Heading1"/>
         <w:rPr>
-          <w:kern w:val="0"/>
-          <w:sz w:val="28"/>
-          <w:szCs w:val="28"/>
-        </w:rPr>
-      </w:pPr>
-      <w:bookmarkStart w:id="9" w:name="_Toc54714379"/>
-      <w:r>
-        <w:rPr>
-          <w:sz w:val="28"/>
-          <w:szCs w:val="28"/>
-        </w:rPr>
-        <w:t>References</w:t>
-      </w:r>
-      <w:bookmarkEnd w:id="9"/>
-    </w:p>
-    <w:p>
-      <w:pPr>
-        <w:rPr>
-          <w:sz w:val="28"/>
-          <w:szCs w:val="28"/>
-        </w:rPr>
-      </w:pPr>
-    </w:p>
-    <w:p>
-      <w:pPr>
-        <w:pStyle w:val="Heading1"/>
-        <w:rPr>
-          <w:sz w:val="28"/>
-          <w:szCs w:val="28"/>
-        </w:rPr>
-      </w:pPr>
-      <w:bookmarkStart w:id="10" w:name="_Toc54714380"/>
+          <w:sz w:val="28"/>
+          <w:szCs w:val="28"/>
+        </w:rPr>
+      </w:pPr>
+      <w:bookmarkStart w:id="12" w:name="_Toc54714380"/>
+      <w:bookmarkStart w:id="13" w:name="_Appendices"/>
+      <w:bookmarkEnd w:id="13"/>
       <w:r>
         <w:rPr>
           <w:sz w:val="28"/>
@@ -2159,10 +2512,10 @@
         </w:rPr>
         <w:t>Appendices</w:t>
       </w:r>
-      <w:bookmarkEnd w:id="10"/>
+      <w:bookmarkEnd w:id="12"/>
     </w:p>
     <w:sectPr>
-      <w:footerReference w:type="default" r:id="rId16"/>
+      <w:footerReference w:type="default" r:id="rId18"/>
       <w:pgSz w:w="11906" w:h="16838"/>
       <w:pgMar w:top="1440" w:right="1440" w:bottom="1440" w:left="1440" w:header="708" w:footer="708" w:gutter="0"/>
       <w:pgNumType w:start="0"/>
@@ -2175,7 +2528,7 @@
 </file>
 
 <file path=word/comments.xml><?xml version="1.0" encoding="utf-8"?>
-<w:comments xmlns:wpc="http://schemas.microsoft.com/office/word/2010/wordprocessingCanvas" xmlns:cx="http://schemas.microsoft.com/office/drawing/2014/chartex" xmlns:cx1="http://schemas.microsoft.com/office/drawing/2015/9/8/chartex" xmlns:cx2="http://schemas.microsoft.com/office/drawing/2015/10/21/chartex" xmlns:cx3="http://schemas.microsoft.com/office/drawing/2016/5/9/chartex" xmlns:cx4="http://schemas.microsoft.com/office/drawing/2016/5/10/chartex" xmlns:cx5="http://schemas.microsoft.com/office/drawing/2016/5/11/chartex" xmlns:cx6="http://schemas.microsoft.com/office/drawing/2016/5/12/chartex" xmlns:cx7="http://schemas.microsoft.com/office/drawing/2016/5/13/chartex" xmlns:cx8="http://schemas.microsoft.com/office/drawing/2016/5/14/chartex" xmlns:mc="http://schemas.openxmlformats.org/markup-compatibility/2006" xmlns:aink="http://schemas.microsoft.com/office/drawing/2016/ink" xmlns:am3d="http://schemas.microsoft.com/office/drawing/2017/model3d" xmlns:o="urn:schemas-microsoft-com:office:office" xmlns:r="http://schemas.openxmlformats.org/officeDocument/2006/relationships" xmlns:m="http://schemas.openxmlformats.org/officeDocument/2006/math" xmlns:v="urn:schemas-microsoft-com:vml" xmlns:wp14="http://schemas.microsoft.com/office/word/2010/wordprocessingDrawing" xmlns:wp="http://schemas.openxmlformats.org/drawingml/2006/wordprocessingDrawing" xmlns:w10="urn:schemas-microsoft-com:office:word" xmlns:w="http://schemas.openxmlformats.org/wordprocessingml/2006/main" xmlns:w14="http://schemas.microsoft.com/office/word/2010/wordml" xmlns:w15="http://schemas.microsoft.com/office/word/2012/wordml" xmlns:w16cid="http://schemas.microsoft.com/office/word/2016/wordml/cid" xmlns:w16se="http://schemas.microsoft.com/office/word/2015/wordml/symex" xmlns:wpg="http://schemas.microsoft.com/office/word/2010/wordprocessingGroup" xmlns:wpi="http://schemas.microsoft.com/office/word/2010/wordprocessingInk" xmlns:wne="http://schemas.microsoft.com/office/word/2006/wordml" xmlns:wps="http://schemas.microsoft.com/office/word/2010/wordprocessingShape" mc:Ignorable="w14 w15 w16se w16cid wp14">
+<w:comments xmlns:wpc="http://schemas.microsoft.com/office/word/2010/wordprocessingCanvas" xmlns:cx="http://schemas.microsoft.com/office/drawing/2014/chartex" xmlns:cx1="http://schemas.microsoft.com/office/drawing/2015/9/8/chartex" xmlns:cx2="http://schemas.microsoft.com/office/drawing/2015/10/21/chartex" xmlns:cx3="http://schemas.microsoft.com/office/drawing/2016/5/9/chartex" xmlns:cx4="http://schemas.microsoft.com/office/drawing/2016/5/10/chartex" xmlns:cx5="http://schemas.microsoft.com/office/drawing/2016/5/11/chartex" xmlns:cx6="http://schemas.microsoft.com/office/drawing/2016/5/12/chartex" xmlns:cx7="http://schemas.microsoft.com/office/drawing/2016/5/13/chartex" xmlns:cx8="http://schemas.microsoft.com/office/drawing/2016/5/14/chartex" xmlns:mc="http://schemas.openxmlformats.org/markup-compatibility/2006" xmlns:aink="http://schemas.microsoft.com/office/drawing/2016/ink" xmlns:am3d="http://schemas.microsoft.com/office/drawing/2017/model3d" xmlns:o="urn:schemas-microsoft-com:office:office" xmlns:r="http://schemas.openxmlformats.org/officeDocument/2006/relationships" xmlns:m="http://schemas.openxmlformats.org/officeDocument/2006/math" xmlns:v="urn:schemas-microsoft-com:vml" xmlns:wp14="http://schemas.microsoft.com/office/word/2010/wordprocessingDrawing" xmlns:wp="http://schemas.openxmlformats.org/drawingml/2006/wordprocessingDrawing" xmlns:w10="urn:schemas-microsoft-com:office:word" xmlns:w="http://schemas.openxmlformats.org/wordprocessingml/2006/main" xmlns:w14="http://schemas.microsoft.com/office/word/2010/wordml" xmlns:w15="http://schemas.microsoft.com/office/word/2012/wordml" xmlns:w16cex="http://schemas.microsoft.com/office/word/2018/wordml/cex" xmlns:w16cid="http://schemas.microsoft.com/office/word/2016/wordml/cid" xmlns:w16="http://schemas.microsoft.com/office/word/2018/wordml" xmlns:w16sdtdh="http://schemas.microsoft.com/office/word/2020/wordml/sdtdatahash" xmlns:w16se="http://schemas.microsoft.com/office/word/2015/wordml/symex" xmlns:wpg="http://schemas.microsoft.com/office/word/2010/wordprocessingGroup" xmlns:wpi="http://schemas.microsoft.com/office/word/2010/wordprocessingInk" xmlns:wne="http://schemas.microsoft.com/office/word/2006/wordml" xmlns:wps="http://schemas.microsoft.com/office/word/2010/wordprocessingShape" mc:Ignorable="w14 w15 w16se w16cid w16 w16cex w16sdtdh wp14">
   <w:comment w:id="2" w:author="(Student) - Mantas Zalnierius" w:date="2021-10-28T19:33:00Z" w:initials="(-MZ">
     <w:p>
       <w:pPr>
@@ -2206,7 +2559,7 @@
 </file>
 
 <file path=word/commentsExtended.xml><?xml version="1.0" encoding="utf-8"?>
-<w15:commentsEx xmlns:wpc="http://schemas.microsoft.com/office/word/2010/wordprocessingCanvas" xmlns:cx="http://schemas.microsoft.com/office/drawing/2014/chartex" xmlns:cx1="http://schemas.microsoft.com/office/drawing/2015/9/8/chartex" xmlns:cx2="http://schemas.microsoft.com/office/drawing/2015/10/21/chartex" xmlns:cx3="http://schemas.microsoft.com/office/drawing/2016/5/9/chartex" xmlns:cx4="http://schemas.microsoft.com/office/drawing/2016/5/10/chartex" xmlns:cx5="http://schemas.microsoft.com/office/drawing/2016/5/11/chartex" xmlns:cx6="http://schemas.microsoft.com/office/drawing/2016/5/12/chartex" xmlns:cx7="http://schemas.microsoft.com/office/drawing/2016/5/13/chartex" xmlns:cx8="http://schemas.microsoft.com/office/drawing/2016/5/14/chartex" xmlns:mc="http://schemas.openxmlformats.org/markup-compatibility/2006" xmlns:aink="http://schemas.microsoft.com/office/drawing/2016/ink" xmlns:am3d="http://schemas.microsoft.com/office/drawing/2017/model3d" xmlns:o="urn:schemas-microsoft-com:office:office" xmlns:r="http://schemas.openxmlformats.org/officeDocument/2006/relationships" xmlns:m="http://schemas.openxmlformats.org/officeDocument/2006/math" xmlns:v="urn:schemas-microsoft-com:vml" xmlns:wp14="http://schemas.microsoft.com/office/word/2010/wordprocessingDrawing" xmlns:wp="http://schemas.openxmlformats.org/drawingml/2006/wordprocessingDrawing" xmlns:w10="urn:schemas-microsoft-com:office:word" xmlns:w="http://schemas.openxmlformats.org/wordprocessingml/2006/main" xmlns:w14="http://schemas.microsoft.com/office/word/2010/wordml" xmlns:w15="http://schemas.microsoft.com/office/word/2012/wordml" xmlns:w16cid="http://schemas.microsoft.com/office/word/2016/wordml/cid" xmlns:w16se="http://schemas.microsoft.com/office/word/2015/wordml/symex" xmlns:wpg="http://schemas.microsoft.com/office/word/2010/wordprocessingGroup" xmlns:wpi="http://schemas.microsoft.com/office/word/2010/wordprocessingInk" xmlns:wne="http://schemas.microsoft.com/office/word/2006/wordml" xmlns:wps="http://schemas.microsoft.com/office/word/2010/wordprocessingShape" mc:Ignorable="w14 w15 w16se w16cid wp14">
+<w15:commentsEx xmlns:wpc="http://schemas.microsoft.com/office/word/2010/wordprocessingCanvas" xmlns:cx="http://schemas.microsoft.com/office/drawing/2014/chartex" xmlns:cx1="http://schemas.microsoft.com/office/drawing/2015/9/8/chartex" xmlns:cx2="http://schemas.microsoft.com/office/drawing/2015/10/21/chartex" xmlns:cx3="http://schemas.microsoft.com/office/drawing/2016/5/9/chartex" xmlns:cx4="http://schemas.microsoft.com/office/drawing/2016/5/10/chartex" xmlns:cx5="http://schemas.microsoft.com/office/drawing/2016/5/11/chartex" xmlns:cx6="http://schemas.microsoft.com/office/drawing/2016/5/12/chartex" xmlns:cx7="http://schemas.microsoft.com/office/drawing/2016/5/13/chartex" xmlns:cx8="http://schemas.microsoft.com/office/drawing/2016/5/14/chartex" xmlns:mc="http://schemas.openxmlformats.org/markup-compatibility/2006" xmlns:aink="http://schemas.microsoft.com/office/drawing/2016/ink" xmlns:am3d="http://schemas.microsoft.com/office/drawing/2017/model3d" xmlns:o="urn:schemas-microsoft-com:office:office" xmlns:r="http://schemas.openxmlformats.org/officeDocument/2006/relationships" xmlns:m="http://schemas.openxmlformats.org/officeDocument/2006/math" xmlns:v="urn:schemas-microsoft-com:vml" xmlns:wp14="http://schemas.microsoft.com/office/word/2010/wordprocessingDrawing" xmlns:wp="http://schemas.openxmlformats.org/drawingml/2006/wordprocessingDrawing" xmlns:w10="urn:schemas-microsoft-com:office:word" xmlns:w="http://schemas.openxmlformats.org/wordprocessingml/2006/main" xmlns:w14="http://schemas.microsoft.com/office/word/2010/wordml" xmlns:w15="http://schemas.microsoft.com/office/word/2012/wordml" xmlns:w16cex="http://schemas.microsoft.com/office/word/2018/wordml/cex" xmlns:w16cid="http://schemas.microsoft.com/office/word/2016/wordml/cid" xmlns:w16="http://schemas.microsoft.com/office/word/2018/wordml" xmlns:w16sdtdh="http://schemas.microsoft.com/office/word/2020/wordml/sdtdatahash" xmlns:w16se="http://schemas.microsoft.com/office/word/2015/wordml/symex" xmlns:wpg="http://schemas.microsoft.com/office/word/2010/wordprocessingGroup" xmlns:wpi="http://schemas.microsoft.com/office/word/2010/wordprocessingInk" xmlns:wne="http://schemas.microsoft.com/office/word/2006/wordml" xmlns:wps="http://schemas.microsoft.com/office/word/2010/wordprocessingShape" mc:Ignorable="w14 w15 w16se w16cid w16 w16cex w16sdtdh wp14">
   <w15:commentEx w15:paraId="41AFDF49" w15:done="1"/>
   <w15:commentEx w15:paraId="65078C4A" w15:done="1"/>
 </w15:commentsEx>
@@ -2220,14 +2573,14 @@
 </file>
 
 <file path=word/commentsIds.xml><?xml version="1.0" encoding="utf-8"?>
-<w16cid:commentsIds xmlns:wpc="http://schemas.microsoft.com/office/word/2010/wordprocessingCanvas" xmlns:cx="http://schemas.microsoft.com/office/drawing/2014/chartex" xmlns:cx1="http://schemas.microsoft.com/office/drawing/2015/9/8/chartex" xmlns:cx2="http://schemas.microsoft.com/office/drawing/2015/10/21/chartex" xmlns:cx3="http://schemas.microsoft.com/office/drawing/2016/5/9/chartex" xmlns:cx4="http://schemas.microsoft.com/office/drawing/2016/5/10/chartex" xmlns:cx5="http://schemas.microsoft.com/office/drawing/2016/5/11/chartex" xmlns:cx6="http://schemas.microsoft.com/office/drawing/2016/5/12/chartex" xmlns:cx7="http://schemas.microsoft.com/office/drawing/2016/5/13/chartex" xmlns:cx8="http://schemas.microsoft.com/office/drawing/2016/5/14/chartex" xmlns:mc="http://schemas.openxmlformats.org/markup-compatibility/2006" xmlns:aink="http://schemas.microsoft.com/office/drawing/2016/ink" xmlns:am3d="http://schemas.microsoft.com/office/drawing/2017/model3d" xmlns:o="urn:schemas-microsoft-com:office:office" xmlns:r="http://schemas.openxmlformats.org/officeDocument/2006/relationships" xmlns:m="http://schemas.openxmlformats.org/officeDocument/2006/math" xmlns:v="urn:schemas-microsoft-com:vml" xmlns:wp14="http://schemas.microsoft.com/office/word/2010/wordprocessingDrawing" xmlns:wp="http://schemas.openxmlformats.org/drawingml/2006/wordprocessingDrawing" xmlns:w10="urn:schemas-microsoft-com:office:word" xmlns:w="http://schemas.openxmlformats.org/wordprocessingml/2006/main" xmlns:w14="http://schemas.microsoft.com/office/word/2010/wordml" xmlns:w15="http://schemas.microsoft.com/office/word/2012/wordml" xmlns:w16cid="http://schemas.microsoft.com/office/word/2016/wordml/cid" xmlns:w16se="http://schemas.microsoft.com/office/word/2015/wordml/symex" xmlns:wpg="http://schemas.microsoft.com/office/word/2010/wordprocessingGroup" xmlns:wpi="http://schemas.microsoft.com/office/word/2010/wordprocessingInk" xmlns:wne="http://schemas.microsoft.com/office/word/2006/wordml" xmlns:wps="http://schemas.microsoft.com/office/word/2010/wordprocessingShape" mc:Ignorable="w14 w15 w16se w16cid wp14">
+<w16cid:commentsIds xmlns:wpc="http://schemas.microsoft.com/office/word/2010/wordprocessingCanvas" xmlns:cx="http://schemas.microsoft.com/office/drawing/2014/chartex" xmlns:cx1="http://schemas.microsoft.com/office/drawing/2015/9/8/chartex" xmlns:cx2="http://schemas.microsoft.com/office/drawing/2015/10/21/chartex" xmlns:cx3="http://schemas.microsoft.com/office/drawing/2016/5/9/chartex" xmlns:cx4="http://schemas.microsoft.com/office/drawing/2016/5/10/chartex" xmlns:cx5="http://schemas.microsoft.com/office/drawing/2016/5/11/chartex" xmlns:cx6="http://schemas.microsoft.com/office/drawing/2016/5/12/chartex" xmlns:cx7="http://schemas.microsoft.com/office/drawing/2016/5/13/chartex" xmlns:cx8="http://schemas.microsoft.com/office/drawing/2016/5/14/chartex" xmlns:mc="http://schemas.openxmlformats.org/markup-compatibility/2006" xmlns:aink="http://schemas.microsoft.com/office/drawing/2016/ink" xmlns:am3d="http://schemas.microsoft.com/office/drawing/2017/model3d" xmlns:o="urn:schemas-microsoft-com:office:office" xmlns:r="http://schemas.openxmlformats.org/officeDocument/2006/relationships" xmlns:m="http://schemas.openxmlformats.org/officeDocument/2006/math" xmlns:v="urn:schemas-microsoft-com:vml" xmlns:wp14="http://schemas.microsoft.com/office/word/2010/wordprocessingDrawing" xmlns:wp="http://schemas.openxmlformats.org/drawingml/2006/wordprocessingDrawing" xmlns:w10="urn:schemas-microsoft-com:office:word" xmlns:w="http://schemas.openxmlformats.org/wordprocessingml/2006/main" xmlns:w14="http://schemas.microsoft.com/office/word/2010/wordml" xmlns:w15="http://schemas.microsoft.com/office/word/2012/wordml" xmlns:w16cex="http://schemas.microsoft.com/office/word/2018/wordml/cex" xmlns:w16cid="http://schemas.microsoft.com/office/word/2016/wordml/cid" xmlns:w16="http://schemas.microsoft.com/office/word/2018/wordml" xmlns:w16sdtdh="http://schemas.microsoft.com/office/word/2020/wordml/sdtdatahash" xmlns:w16se="http://schemas.microsoft.com/office/word/2015/wordml/symex" xmlns:wpg="http://schemas.microsoft.com/office/word/2010/wordprocessingGroup" xmlns:wpi="http://schemas.microsoft.com/office/word/2010/wordprocessingInk" xmlns:wne="http://schemas.microsoft.com/office/word/2006/wordml" xmlns:wps="http://schemas.microsoft.com/office/word/2010/wordprocessingShape" mc:Ignorable="w14 w15 w16se w16cid w16 w16cex w16sdtdh wp14">
   <w16cid:commentId w16cid:paraId="41AFDF49" w16cid:durableId="2544D105"/>
   <w16cid:commentId w16cid:paraId="65078C4A" w16cid:durableId="2544D106"/>
 </w16cid:commentsIds>
 </file>
 
 <file path=word/endnotes.xml><?xml version="1.0" encoding="utf-8"?>
-<w:endnotes xmlns:wpc="http://schemas.microsoft.com/office/word/2010/wordprocessingCanvas" xmlns:cx="http://schemas.microsoft.com/office/drawing/2014/chartex" xmlns:cx1="http://schemas.microsoft.com/office/drawing/2015/9/8/chartex" xmlns:cx2="http://schemas.microsoft.com/office/drawing/2015/10/21/chartex" xmlns:cx3="http://schemas.microsoft.com/office/drawing/2016/5/9/chartex" xmlns:cx4="http://schemas.microsoft.com/office/drawing/2016/5/10/chartex" xmlns:cx5="http://schemas.microsoft.com/office/drawing/2016/5/11/chartex" xmlns:cx6="http://schemas.microsoft.com/office/drawing/2016/5/12/chartex" xmlns:cx7="http://schemas.microsoft.com/office/drawing/2016/5/13/chartex" xmlns:cx8="http://schemas.microsoft.com/office/drawing/2016/5/14/chartex" xmlns:mc="http://schemas.openxmlformats.org/markup-compatibility/2006" xmlns:aink="http://schemas.microsoft.com/office/drawing/2016/ink" xmlns:am3d="http://schemas.microsoft.com/office/drawing/2017/model3d" xmlns:o="urn:schemas-microsoft-com:office:office" xmlns:r="http://schemas.openxmlformats.org/officeDocument/2006/relationships" xmlns:m="http://schemas.openxmlformats.org/officeDocument/2006/math" xmlns:v="urn:schemas-microsoft-com:vml" xmlns:wp14="http://schemas.microsoft.com/office/word/2010/wordprocessingDrawing" xmlns:wp="http://schemas.openxmlformats.org/drawingml/2006/wordprocessingDrawing" xmlns:w10="urn:schemas-microsoft-com:office:word" xmlns:w="http://schemas.openxmlformats.org/wordprocessingml/2006/main" xmlns:w14="http://schemas.microsoft.com/office/word/2010/wordml" xmlns:w15="http://schemas.microsoft.com/office/word/2012/wordml" xmlns:w16cid="http://schemas.microsoft.com/office/word/2016/wordml/cid" xmlns:w16se="http://schemas.microsoft.com/office/word/2015/wordml/symex" xmlns:wpg="http://schemas.microsoft.com/office/word/2010/wordprocessingGroup" xmlns:wpi="http://schemas.microsoft.com/office/word/2010/wordprocessingInk" xmlns:wne="http://schemas.microsoft.com/office/word/2006/wordml" xmlns:wps="http://schemas.microsoft.com/office/word/2010/wordprocessingShape" mc:Ignorable="w14 w15 w16se w16cid wp14">
+<w:endnotes xmlns:wpc="http://schemas.microsoft.com/office/word/2010/wordprocessingCanvas" xmlns:cx="http://schemas.microsoft.com/office/drawing/2014/chartex" xmlns:cx1="http://schemas.microsoft.com/office/drawing/2015/9/8/chartex" xmlns:cx2="http://schemas.microsoft.com/office/drawing/2015/10/21/chartex" xmlns:cx3="http://schemas.microsoft.com/office/drawing/2016/5/9/chartex" xmlns:cx4="http://schemas.microsoft.com/office/drawing/2016/5/10/chartex" xmlns:cx5="http://schemas.microsoft.com/office/drawing/2016/5/11/chartex" xmlns:cx6="http://schemas.microsoft.com/office/drawing/2016/5/12/chartex" xmlns:cx7="http://schemas.microsoft.com/office/drawing/2016/5/13/chartex" xmlns:cx8="http://schemas.microsoft.com/office/drawing/2016/5/14/chartex" xmlns:mc="http://schemas.openxmlformats.org/markup-compatibility/2006" xmlns:aink="http://schemas.microsoft.com/office/drawing/2016/ink" xmlns:am3d="http://schemas.microsoft.com/office/drawing/2017/model3d" xmlns:o="urn:schemas-microsoft-com:office:office" xmlns:r="http://schemas.openxmlformats.org/officeDocument/2006/relationships" xmlns:m="http://schemas.openxmlformats.org/officeDocument/2006/math" xmlns:v="urn:schemas-microsoft-com:vml" xmlns:wp14="http://schemas.microsoft.com/office/word/2010/wordprocessingDrawing" xmlns:wp="http://schemas.openxmlformats.org/drawingml/2006/wordprocessingDrawing" xmlns:w10="urn:schemas-microsoft-com:office:word" xmlns:w="http://schemas.openxmlformats.org/wordprocessingml/2006/main" xmlns:w14="http://schemas.microsoft.com/office/word/2010/wordml" xmlns:w15="http://schemas.microsoft.com/office/word/2012/wordml" xmlns:w16cex="http://schemas.microsoft.com/office/word/2018/wordml/cex" xmlns:w16cid="http://schemas.microsoft.com/office/word/2016/wordml/cid" xmlns:w16="http://schemas.microsoft.com/office/word/2018/wordml" xmlns:w16sdtdh="http://schemas.microsoft.com/office/word/2020/wordml/sdtdatahash" xmlns:w16se="http://schemas.microsoft.com/office/word/2015/wordml/symex" xmlns:wpg="http://schemas.microsoft.com/office/word/2010/wordprocessingGroup" xmlns:wpi="http://schemas.microsoft.com/office/word/2010/wordprocessingInk" xmlns:wne="http://schemas.microsoft.com/office/word/2006/wordml" xmlns:wps="http://schemas.microsoft.com/office/word/2010/wordprocessingShape" mc:Ignorable="w14 w15 w16se w16cid w16 w16cex w16sdtdh wp14">
   <w:endnote w:type="separator" w:id="-1">
     <w:p>
       <w:pPr>
@@ -2252,7 +2605,7 @@
 </file>
 
 <file path=word/footer1.xml><?xml version="1.0" encoding="utf-8"?>
-<w:ftr xmlns:wpc="http://schemas.microsoft.com/office/word/2010/wordprocessingCanvas" xmlns:cx="http://schemas.microsoft.com/office/drawing/2014/chartex" xmlns:cx1="http://schemas.microsoft.com/office/drawing/2015/9/8/chartex" xmlns:cx2="http://schemas.microsoft.com/office/drawing/2015/10/21/chartex" xmlns:cx3="http://schemas.microsoft.com/office/drawing/2016/5/9/chartex" xmlns:cx4="http://schemas.microsoft.com/office/drawing/2016/5/10/chartex" xmlns:cx5="http://schemas.microsoft.com/office/drawing/2016/5/11/chartex" xmlns:cx6="http://schemas.microsoft.com/office/drawing/2016/5/12/chartex" xmlns:cx7="http://schemas.microsoft.com/office/drawing/2016/5/13/chartex" xmlns:cx8="http://schemas.microsoft.com/office/drawing/2016/5/14/chartex" xmlns:mc="http://schemas.openxmlformats.org/markup-compatibility/2006" xmlns:aink="http://schemas.microsoft.com/office/drawing/2016/ink" xmlns:am3d="http://schemas.microsoft.com/office/drawing/2017/model3d" xmlns:o="urn:schemas-microsoft-com:office:office" xmlns:r="http://schemas.openxmlformats.org/officeDocument/2006/relationships" xmlns:m="http://schemas.openxmlformats.org/officeDocument/2006/math" xmlns:v="urn:schemas-microsoft-com:vml" xmlns:wp14="http://schemas.microsoft.com/office/word/2010/wordprocessingDrawing" xmlns:wp="http://schemas.openxmlformats.org/drawingml/2006/wordprocessingDrawing" xmlns:w10="urn:schemas-microsoft-com:office:word" xmlns:w="http://schemas.openxmlformats.org/wordprocessingml/2006/main" xmlns:w14="http://schemas.microsoft.com/office/word/2010/wordml" xmlns:w15="http://schemas.microsoft.com/office/word/2012/wordml" xmlns:w16cid="http://schemas.microsoft.com/office/word/2016/wordml/cid" xmlns:w16se="http://schemas.microsoft.com/office/word/2015/wordml/symex" xmlns:wpg="http://schemas.microsoft.com/office/word/2010/wordprocessingGroup" xmlns:wpi="http://schemas.microsoft.com/office/word/2010/wordprocessingInk" xmlns:wne="http://schemas.microsoft.com/office/word/2006/wordml" xmlns:wps="http://schemas.microsoft.com/office/word/2010/wordprocessingShape" mc:Ignorable="w14 w15 w16se w16cid wp14">
+<w:ftr xmlns:wpc="http://schemas.microsoft.com/office/word/2010/wordprocessingCanvas" xmlns:cx="http://schemas.microsoft.com/office/drawing/2014/chartex" xmlns:cx1="http://schemas.microsoft.com/office/drawing/2015/9/8/chartex" xmlns:cx2="http://schemas.microsoft.com/office/drawing/2015/10/21/chartex" xmlns:cx3="http://schemas.microsoft.com/office/drawing/2016/5/9/chartex" xmlns:cx4="http://schemas.microsoft.com/office/drawing/2016/5/10/chartex" xmlns:cx5="http://schemas.microsoft.com/office/drawing/2016/5/11/chartex" xmlns:cx6="http://schemas.microsoft.com/office/drawing/2016/5/12/chartex" xmlns:cx7="http://schemas.microsoft.com/office/drawing/2016/5/13/chartex" xmlns:cx8="http://schemas.microsoft.com/office/drawing/2016/5/14/chartex" xmlns:mc="http://schemas.openxmlformats.org/markup-compatibility/2006" xmlns:aink="http://schemas.microsoft.com/office/drawing/2016/ink" xmlns:am3d="http://schemas.microsoft.com/office/drawing/2017/model3d" xmlns:o="urn:schemas-microsoft-com:office:office" xmlns:r="http://schemas.openxmlformats.org/officeDocument/2006/relationships" xmlns:m="http://schemas.openxmlformats.org/officeDocument/2006/math" xmlns:v="urn:schemas-microsoft-com:vml" xmlns:wp14="http://schemas.microsoft.com/office/word/2010/wordprocessingDrawing" xmlns:wp="http://schemas.openxmlformats.org/drawingml/2006/wordprocessingDrawing" xmlns:w10="urn:schemas-microsoft-com:office:word" xmlns:w="http://schemas.openxmlformats.org/wordprocessingml/2006/main" xmlns:w14="http://schemas.microsoft.com/office/word/2010/wordml" xmlns:w15="http://schemas.microsoft.com/office/word/2012/wordml" xmlns:w16cex="http://schemas.microsoft.com/office/word/2018/wordml/cex" xmlns:w16cid="http://schemas.microsoft.com/office/word/2016/wordml/cid" xmlns:w16="http://schemas.microsoft.com/office/word/2018/wordml" xmlns:w16sdtdh="http://schemas.microsoft.com/office/word/2020/wordml/sdtdatahash" xmlns:w16se="http://schemas.microsoft.com/office/word/2015/wordml/symex" xmlns:wpg="http://schemas.microsoft.com/office/word/2010/wordprocessingGroup" xmlns:wpi="http://schemas.microsoft.com/office/word/2010/wordprocessingInk" xmlns:wne="http://schemas.microsoft.com/office/word/2006/wordml" xmlns:wps="http://schemas.microsoft.com/office/word/2010/wordprocessingShape" mc:Ignorable="w14 w15 w16se w16cid w16 w16cex w16sdtdh wp14">
   <w:p>
     <w:pPr>
       <w:pStyle w:val="Footer"/>
@@ -2332,7 +2685,7 @@
 </file>
 
 <file path=word/footnotes.xml><?xml version="1.0" encoding="utf-8"?>
-<w:footnotes xmlns:wpc="http://schemas.microsoft.com/office/word/2010/wordprocessingCanvas" xmlns:cx="http://schemas.microsoft.com/office/drawing/2014/chartex" xmlns:cx1="http://schemas.microsoft.com/office/drawing/2015/9/8/chartex" xmlns:cx2="http://schemas.microsoft.com/office/drawing/2015/10/21/chartex" xmlns:cx3="http://schemas.microsoft.com/office/drawing/2016/5/9/chartex" xmlns:cx4="http://schemas.microsoft.com/office/drawing/2016/5/10/chartex" xmlns:cx5="http://schemas.microsoft.com/office/drawing/2016/5/11/chartex" xmlns:cx6="http://schemas.microsoft.com/office/drawing/2016/5/12/chartex" xmlns:cx7="http://schemas.microsoft.com/office/drawing/2016/5/13/chartex" xmlns:cx8="http://schemas.microsoft.com/office/drawing/2016/5/14/chartex" xmlns:mc="http://schemas.openxmlformats.org/markup-compatibility/2006" xmlns:aink="http://schemas.microsoft.com/office/drawing/2016/ink" xmlns:am3d="http://schemas.microsoft.com/office/drawing/2017/model3d" xmlns:o="urn:schemas-microsoft-com:office:office" xmlns:r="http://schemas.openxmlformats.org/officeDocument/2006/relationships" xmlns:m="http://schemas.openxmlformats.org/officeDocument/2006/math" xmlns:v="urn:schemas-microsoft-com:vml" xmlns:wp14="http://schemas.microsoft.com/office/word/2010/wordprocessingDrawing" xmlns:wp="http://schemas.openxmlformats.org/drawingml/2006/wordprocessingDrawing" xmlns:w10="urn:schemas-microsoft-com:office:word" xmlns:w="http://schemas.openxmlformats.org/wordprocessingml/2006/main" xmlns:w14="http://schemas.microsoft.com/office/word/2010/wordml" xmlns:w15="http://schemas.microsoft.com/office/word/2012/wordml" xmlns:w16cid="http://schemas.microsoft.com/office/word/2016/wordml/cid" xmlns:w16se="http://schemas.microsoft.com/office/word/2015/wordml/symex" xmlns:wpg="http://schemas.microsoft.com/office/word/2010/wordprocessingGroup" xmlns:wpi="http://schemas.microsoft.com/office/word/2010/wordprocessingInk" xmlns:wne="http://schemas.microsoft.com/office/word/2006/wordml" xmlns:wps="http://schemas.microsoft.com/office/word/2010/wordprocessingShape" mc:Ignorable="w14 w15 w16se w16cid wp14">
+<w:footnotes xmlns:wpc="http://schemas.microsoft.com/office/word/2010/wordprocessingCanvas" xmlns:cx="http://schemas.microsoft.com/office/drawing/2014/chartex" xmlns:cx1="http://schemas.microsoft.com/office/drawing/2015/9/8/chartex" xmlns:cx2="http://schemas.microsoft.com/office/drawing/2015/10/21/chartex" xmlns:cx3="http://schemas.microsoft.com/office/drawing/2016/5/9/chartex" xmlns:cx4="http://schemas.microsoft.com/office/drawing/2016/5/10/chartex" xmlns:cx5="http://schemas.microsoft.com/office/drawing/2016/5/11/chartex" xmlns:cx6="http://schemas.microsoft.com/office/drawing/2016/5/12/chartex" xmlns:cx7="http://schemas.microsoft.com/office/drawing/2016/5/13/chartex" xmlns:cx8="http://schemas.microsoft.com/office/drawing/2016/5/14/chartex" xmlns:mc="http://schemas.openxmlformats.org/markup-compatibility/2006" xmlns:aink="http://schemas.microsoft.com/office/drawing/2016/ink" xmlns:am3d="http://schemas.microsoft.com/office/drawing/2017/model3d" xmlns:o="urn:schemas-microsoft-com:office:office" xmlns:r="http://schemas.openxmlformats.org/officeDocument/2006/relationships" xmlns:m="http://schemas.openxmlformats.org/officeDocument/2006/math" xmlns:v="urn:schemas-microsoft-com:vml" xmlns:wp14="http://schemas.microsoft.com/office/word/2010/wordprocessingDrawing" xmlns:wp="http://schemas.openxmlformats.org/drawingml/2006/wordprocessingDrawing" xmlns:w10="urn:schemas-microsoft-com:office:word" xmlns:w="http://schemas.openxmlformats.org/wordprocessingml/2006/main" xmlns:w14="http://schemas.microsoft.com/office/word/2010/wordml" xmlns:w15="http://schemas.microsoft.com/office/word/2012/wordml" xmlns:w16cex="http://schemas.microsoft.com/office/word/2018/wordml/cex" xmlns:w16cid="http://schemas.microsoft.com/office/word/2016/wordml/cid" xmlns:w16="http://schemas.microsoft.com/office/word/2018/wordml" xmlns:w16sdtdh="http://schemas.microsoft.com/office/word/2020/wordml/sdtdatahash" xmlns:w16se="http://schemas.microsoft.com/office/word/2015/wordml/symex" xmlns:wpg="http://schemas.microsoft.com/office/word/2010/wordprocessingGroup" xmlns:wpi="http://schemas.microsoft.com/office/word/2010/wordprocessingInk" xmlns:wne="http://schemas.microsoft.com/office/word/2006/wordml" xmlns:wps="http://schemas.microsoft.com/office/word/2010/wordprocessingShape" mc:Ignorable="w14 w15 w16se w16cid w16 w16cex w16sdtdh wp14">
   <w:footnote w:type="separator" w:id="-1">
     <w:p>
       <w:pPr>
@@ -2357,7 +2710,7 @@
 </file>
 
 <file path=word/numbering.xml><?xml version="1.0" encoding="utf-8"?>
-<w:numbering xmlns:wpc="http://schemas.microsoft.com/office/word/2010/wordprocessingCanvas" xmlns:cx="http://schemas.microsoft.com/office/drawing/2014/chartex" xmlns:cx1="http://schemas.microsoft.com/office/drawing/2015/9/8/chartex" xmlns:cx2="http://schemas.microsoft.com/office/drawing/2015/10/21/chartex" xmlns:cx3="http://schemas.microsoft.com/office/drawing/2016/5/9/chartex" xmlns:cx4="http://schemas.microsoft.com/office/drawing/2016/5/10/chartex" xmlns:cx5="http://schemas.microsoft.com/office/drawing/2016/5/11/chartex" xmlns:cx6="http://schemas.microsoft.com/office/drawing/2016/5/12/chartex" xmlns:cx7="http://schemas.microsoft.com/office/drawing/2016/5/13/chartex" xmlns:cx8="http://schemas.microsoft.com/office/drawing/2016/5/14/chartex" xmlns:mc="http://schemas.openxmlformats.org/markup-compatibility/2006" xmlns:aink="http://schemas.microsoft.com/office/drawing/2016/ink" xmlns:am3d="http://schemas.microsoft.com/office/drawing/2017/model3d" xmlns:o="urn:schemas-microsoft-com:office:office" xmlns:r="http://schemas.openxmlformats.org/officeDocument/2006/relationships" xmlns:m="http://schemas.openxmlformats.org/officeDocument/2006/math" xmlns:v="urn:schemas-microsoft-com:vml" xmlns:wp14="http://schemas.microsoft.com/office/word/2010/wordprocessingDrawing" xmlns:wp="http://schemas.openxmlformats.org/drawingml/2006/wordprocessingDrawing" xmlns:w10="urn:schemas-microsoft-com:office:word" xmlns:w="http://schemas.openxmlformats.org/wordprocessingml/2006/main" xmlns:w14="http://schemas.microsoft.com/office/word/2010/wordml" xmlns:w15="http://schemas.microsoft.com/office/word/2012/wordml" xmlns:w16cid="http://schemas.microsoft.com/office/word/2016/wordml/cid" xmlns:w16se="http://schemas.microsoft.com/office/word/2015/wordml/symex" xmlns:wpg="http://schemas.microsoft.com/office/word/2010/wordprocessingGroup" xmlns:wpi="http://schemas.microsoft.com/office/word/2010/wordprocessingInk" xmlns:wne="http://schemas.microsoft.com/office/word/2006/wordml" xmlns:wps="http://schemas.microsoft.com/office/word/2010/wordprocessingShape" mc:Ignorable="w14 w15 w16se w16cid wp14">
+<w:numbering xmlns:wpc="http://schemas.microsoft.com/office/word/2010/wordprocessingCanvas" xmlns:cx="http://schemas.microsoft.com/office/drawing/2014/chartex" xmlns:cx1="http://schemas.microsoft.com/office/drawing/2015/9/8/chartex" xmlns:cx2="http://schemas.microsoft.com/office/drawing/2015/10/21/chartex" xmlns:cx3="http://schemas.microsoft.com/office/drawing/2016/5/9/chartex" xmlns:cx4="http://schemas.microsoft.com/office/drawing/2016/5/10/chartex" xmlns:cx5="http://schemas.microsoft.com/office/drawing/2016/5/11/chartex" xmlns:cx6="http://schemas.microsoft.com/office/drawing/2016/5/12/chartex" xmlns:cx7="http://schemas.microsoft.com/office/drawing/2016/5/13/chartex" xmlns:cx8="http://schemas.microsoft.com/office/drawing/2016/5/14/chartex" xmlns:mc="http://schemas.openxmlformats.org/markup-compatibility/2006" xmlns:aink="http://schemas.microsoft.com/office/drawing/2016/ink" xmlns:am3d="http://schemas.microsoft.com/office/drawing/2017/model3d" xmlns:o="urn:schemas-microsoft-com:office:office" xmlns:r="http://schemas.openxmlformats.org/officeDocument/2006/relationships" xmlns:m="http://schemas.openxmlformats.org/officeDocument/2006/math" xmlns:v="urn:schemas-microsoft-com:vml" xmlns:wp14="http://schemas.microsoft.com/office/word/2010/wordprocessingDrawing" xmlns:wp="http://schemas.openxmlformats.org/drawingml/2006/wordprocessingDrawing" xmlns:w10="urn:schemas-microsoft-com:office:word" xmlns:w="http://schemas.openxmlformats.org/wordprocessingml/2006/main" xmlns:w14="http://schemas.microsoft.com/office/word/2010/wordml" xmlns:w15="http://schemas.microsoft.com/office/word/2012/wordml" xmlns:w16cex="http://schemas.microsoft.com/office/word/2018/wordml/cex" xmlns:w16cid="http://schemas.microsoft.com/office/word/2016/wordml/cid" xmlns:w16="http://schemas.microsoft.com/office/word/2018/wordml" xmlns:w16sdtdh="http://schemas.microsoft.com/office/word/2020/wordml/sdtdatahash" xmlns:w16se="http://schemas.microsoft.com/office/word/2015/wordml/symex" xmlns:wpg="http://schemas.microsoft.com/office/word/2010/wordprocessingGroup" xmlns:wpi="http://schemas.microsoft.com/office/word/2010/wordprocessingInk" xmlns:wne="http://schemas.microsoft.com/office/word/2006/wordml" xmlns:wps="http://schemas.microsoft.com/office/word/2010/wordprocessingShape" mc:Ignorable="w14 w15 w16se w16cid w16 w16cex w16sdtdh wp14">
   <w:abstractNum w:abstractNumId="0" w15:restartNumberingAfterBreak="0">
     <w:nsid w:val="055B1CEC"/>
     <w:multiLevelType w:val="hybridMultilevel"/>
@@ -4693,7 +5046,7 @@
 </file>
 
 <file path=word/people.xml><?xml version="1.0" encoding="utf-8"?>
-<w15:people xmlns:wpc="http://schemas.microsoft.com/office/word/2010/wordprocessingCanvas" xmlns:cx="http://schemas.microsoft.com/office/drawing/2014/chartex" xmlns:cx1="http://schemas.microsoft.com/office/drawing/2015/9/8/chartex" xmlns:cx2="http://schemas.microsoft.com/office/drawing/2015/10/21/chartex" xmlns:cx3="http://schemas.microsoft.com/office/drawing/2016/5/9/chartex" xmlns:cx4="http://schemas.microsoft.com/office/drawing/2016/5/10/chartex" xmlns:cx5="http://schemas.microsoft.com/office/drawing/2016/5/11/chartex" xmlns:cx6="http://schemas.microsoft.com/office/drawing/2016/5/12/chartex" xmlns:cx7="http://schemas.microsoft.com/office/drawing/2016/5/13/chartex" xmlns:cx8="http://schemas.microsoft.com/office/drawing/2016/5/14/chartex" xmlns:mc="http://schemas.openxmlformats.org/markup-compatibility/2006" xmlns:aink="http://schemas.microsoft.com/office/drawing/2016/ink" xmlns:am3d="http://schemas.microsoft.com/office/drawing/2017/model3d" xmlns:o="urn:schemas-microsoft-com:office:office" xmlns:r="http://schemas.openxmlformats.org/officeDocument/2006/relationships" xmlns:m="http://schemas.openxmlformats.org/officeDocument/2006/math" xmlns:v="urn:schemas-microsoft-com:vml" xmlns:wp14="http://schemas.microsoft.com/office/word/2010/wordprocessingDrawing" xmlns:wp="http://schemas.openxmlformats.org/drawingml/2006/wordprocessingDrawing" xmlns:w10="urn:schemas-microsoft-com:office:word" xmlns:w="http://schemas.openxmlformats.org/wordprocessingml/2006/main" xmlns:w14="http://schemas.microsoft.com/office/word/2010/wordml" xmlns:w15="http://schemas.microsoft.com/office/word/2012/wordml" xmlns:w16cid="http://schemas.microsoft.com/office/word/2016/wordml/cid" xmlns:w16se="http://schemas.microsoft.com/office/word/2015/wordml/symex" xmlns:wpg="http://schemas.microsoft.com/office/word/2010/wordprocessingGroup" xmlns:wpi="http://schemas.microsoft.com/office/word/2010/wordprocessingInk" xmlns:wne="http://schemas.microsoft.com/office/word/2006/wordml" xmlns:wps="http://schemas.microsoft.com/office/word/2010/wordprocessingShape" mc:Ignorable="w14 w15 w16se w16cid wp14">
+<w15:people xmlns:wpc="http://schemas.microsoft.com/office/word/2010/wordprocessingCanvas" xmlns:cx="http://schemas.microsoft.com/office/drawing/2014/chartex" xmlns:cx1="http://schemas.microsoft.com/office/drawing/2015/9/8/chartex" xmlns:cx2="http://schemas.microsoft.com/office/drawing/2015/10/21/chartex" xmlns:cx3="http://schemas.microsoft.com/office/drawing/2016/5/9/chartex" xmlns:cx4="http://schemas.microsoft.com/office/drawing/2016/5/10/chartex" xmlns:cx5="http://schemas.microsoft.com/office/drawing/2016/5/11/chartex" xmlns:cx6="http://schemas.microsoft.com/office/drawing/2016/5/12/chartex" xmlns:cx7="http://schemas.microsoft.com/office/drawing/2016/5/13/chartex" xmlns:cx8="http://schemas.microsoft.com/office/drawing/2016/5/14/chartex" xmlns:mc="http://schemas.openxmlformats.org/markup-compatibility/2006" xmlns:aink="http://schemas.microsoft.com/office/drawing/2016/ink" xmlns:am3d="http://schemas.microsoft.com/office/drawing/2017/model3d" xmlns:o="urn:schemas-microsoft-com:office:office" xmlns:r="http://schemas.openxmlformats.org/officeDocument/2006/relationships" xmlns:m="http://schemas.openxmlformats.org/officeDocument/2006/math" xmlns:v="urn:schemas-microsoft-com:vml" xmlns:wp14="http://schemas.microsoft.com/office/word/2010/wordprocessingDrawing" xmlns:wp="http://schemas.openxmlformats.org/drawingml/2006/wordprocessingDrawing" xmlns:w10="urn:schemas-microsoft-com:office:word" xmlns:w="http://schemas.openxmlformats.org/wordprocessingml/2006/main" xmlns:w14="http://schemas.microsoft.com/office/word/2010/wordml" xmlns:w15="http://schemas.microsoft.com/office/word/2012/wordml" xmlns:w16cex="http://schemas.microsoft.com/office/word/2018/wordml/cex" xmlns:w16cid="http://schemas.microsoft.com/office/word/2016/wordml/cid" xmlns:w16="http://schemas.microsoft.com/office/word/2018/wordml" xmlns:w16sdtdh="http://schemas.microsoft.com/office/word/2020/wordml/sdtdatahash" xmlns:w16se="http://schemas.microsoft.com/office/word/2015/wordml/symex" xmlns:wpg="http://schemas.microsoft.com/office/word/2010/wordprocessingGroup" xmlns:wpi="http://schemas.microsoft.com/office/word/2010/wordprocessingInk" xmlns:wne="http://schemas.microsoft.com/office/word/2006/wordml" xmlns:wps="http://schemas.microsoft.com/office/word/2010/wordprocessingShape" mc:Ignorable="w14 w15 w16se w16cid w16 w16cex w16sdtdh wp14">
   <w15:person w15:author="(Student) - Mantas Zalnierius">
     <w15:presenceInfo w15:providerId="AD" w15:userId="S-1-5-21-3349859993-3061022344-223180468-1023"/>
   </w15:person>
@@ -4701,7 +5054,7 @@
 </file>
 
 <file path=word/styles.xml><?xml version="1.0" encoding="utf-8"?>
-<w:styles xmlns:mc="http://schemas.openxmlformats.org/markup-compatibility/2006" xmlns:r="http://schemas.openxmlformats.org/officeDocument/2006/relationships" xmlns:w="http://schemas.openxmlformats.org/wordprocessingml/2006/main" xmlns:w14="http://schemas.microsoft.com/office/word/2010/wordml" xmlns:w15="http://schemas.microsoft.com/office/word/2012/wordml" xmlns:w16cid="http://schemas.microsoft.com/office/word/2016/wordml/cid" xmlns:w16se="http://schemas.microsoft.com/office/word/2015/wordml/symex" mc:Ignorable="w14 w15 w16se w16cid">
+<w:styles xmlns:mc="http://schemas.openxmlformats.org/markup-compatibility/2006" xmlns:r="http://schemas.openxmlformats.org/officeDocument/2006/relationships" xmlns:w="http://schemas.openxmlformats.org/wordprocessingml/2006/main" xmlns:w14="http://schemas.microsoft.com/office/word/2010/wordml" xmlns:w15="http://schemas.microsoft.com/office/word/2012/wordml" xmlns:w16cex="http://schemas.microsoft.com/office/word/2018/wordml/cex" xmlns:w16cid="http://schemas.microsoft.com/office/word/2016/wordml/cid" xmlns:w16="http://schemas.microsoft.com/office/word/2018/wordml" xmlns:w16sdtdh="http://schemas.microsoft.com/office/word/2020/wordml/sdtdatahash" xmlns:w16se="http://schemas.microsoft.com/office/word/2015/wordml/symex" mc:Ignorable="w14 w15 w16se w16cid w16 w16cex w16sdtdh">
   <w:docDefaults>
     <w:rPrDefault>
       <w:rPr>
@@ -4711,7 +5064,7 @@
     </w:rPrDefault>
     <w:pPrDefault/>
   </w:docDefaults>
-  <w:latentStyles w:defLockedState="0" w:defUIPriority="99" w:defSemiHidden="0" w:defUnhideWhenUsed="0" w:defQFormat="0" w:count="375">
+  <w:latentStyles w:defLockedState="0" w:defUIPriority="99" w:defSemiHidden="0" w:defUnhideWhenUsed="0" w:defQFormat="0" w:count="376">
     <w:lsdException w:name="Normal" w:uiPriority="0" w:qFormat="1"/>
     <w:lsdException w:name="heading 1" w:uiPriority="9" w:qFormat="1"/>
     <w:lsdException w:name="heading 2" w:semiHidden="1" w:uiPriority="9" w:unhideWhenUsed="1" w:qFormat="1"/>
@@ -4817,7 +5170,6 @@
     <w:lsdException w:name="HTML Sample" w:semiHidden="1" w:unhideWhenUsed="1"/>
     <w:lsdException w:name="HTML Typewriter" w:semiHidden="1" w:unhideWhenUsed="1"/>
     <w:lsdException w:name="HTML Variable" w:semiHidden="1" w:unhideWhenUsed="1"/>
-    <w:lsdException w:name="Normal Table" w:semiHidden="1" w:unhideWhenUsed="1"/>
     <w:lsdException w:name="annotation subject" w:semiHidden="1" w:unhideWhenUsed="1"/>
     <w:lsdException w:name="No List" w:semiHidden="1" w:unhideWhenUsed="1"/>
     <w:lsdException w:name="Outline List 1" w:semiHidden="1" w:unhideWhenUsed="1"/>
@@ -4864,10 +5216,8 @@
     <w:lsdException w:name="Table Subtle 2" w:semiHidden="1" w:unhideWhenUsed="1"/>
     <w:lsdException w:name="Table Web 1" w:semiHidden="1" w:unhideWhenUsed="1"/>
     <w:lsdException w:name="Table Web 2" w:semiHidden="1" w:unhideWhenUsed="1"/>
-    <w:lsdException w:name="Table Web 3" w:semiHidden="1" w:unhideWhenUsed="1"/>
     <w:lsdException w:name="Balloon Text" w:semiHidden="1" w:unhideWhenUsed="1"/>
     <w:lsdException w:name="Table Grid" w:uiPriority="39"/>
-    <w:lsdException w:name="Table Theme" w:semiHidden="1" w:unhideWhenUsed="1"/>
     <w:lsdException w:name="Placeholder Text" w:semiHidden="1"/>
     <w:lsdException w:name="No Spacing" w:uiPriority="1" w:qFormat="1"/>
     <w:lsdException w:name="Light Shading" w:uiPriority="60"/>
@@ -5087,6 +5437,7 @@
     <w:lsdException w:name="Smart Hyperlink" w:semiHidden="1" w:unhideWhenUsed="1"/>
     <w:lsdException w:name="Hashtag" w:semiHidden="1" w:unhideWhenUsed="1"/>
     <w:lsdException w:name="Unresolved Mention" w:semiHidden="1" w:unhideWhenUsed="1"/>
+    <w:lsdException w:name="Smart Link" w:semiHidden="1" w:unhideWhenUsed="1"/>
   </w:latentStyles>
   <w:style w:type="paragraph" w:default="1" w:styleId="Normal">
     <w:name w:val="Normal"/>
@@ -5152,7 +5503,6 @@
   <w:style w:type="character" w:default="1" w:styleId="DefaultParagraphFont">
     <w:name w:val="Default Paragraph Font"/>
     <w:uiPriority w:val="1"/>
-    <w:semiHidden/>
     <w:unhideWhenUsed/>
   </w:style>
   <w:style w:type="table" w:default="1" w:styleId="TableNormal">
@@ -6022,6 +6372,12 @@
 </file>
 
 <file path=customXml/item2.xml><?xml version="1.0" encoding="utf-8"?>
+<p:properties xmlns:p="http://schemas.microsoft.com/office/2006/metadata/properties" xmlns:xsi="http://www.w3.org/2001/XMLSchema-instance" xmlns:pc="http://schemas.microsoft.com/office/infopath/2007/PartnerControls">
+  <documentManagement/>
+</p:properties>
+</file>
+
+<file path=customXml/item3.xml><?xml version="1.0" encoding="utf-8"?>
 <?mso-contentType ?>
 <FormTemplates xmlns="http://schemas.microsoft.com/sharepoint/v3/contenttype/forms">
   <Display>DocumentLibraryForm</Display>
@@ -6030,14 +6386,32 @@
 </FormTemplates>
 </file>
 
-<file path=customXml/item3.xml><?xml version="1.0" encoding="utf-8"?>
-<p:properties xmlns:p="http://schemas.microsoft.com/office/2006/metadata/properties" xmlns:xsi="http://www.w3.org/2001/XMLSchema-instance" xmlns:pc="http://schemas.microsoft.com/office/infopath/2007/PartnerControls">
-  <documentManagement/>
-</p:properties>
-</file>
-
 <file path=customXml/item4.xml><?xml version="1.0" encoding="utf-8"?>
-<b:Sources xmlns:b="http://schemas.openxmlformats.org/officeDocument/2006/bibliography" xmlns="http://schemas.openxmlformats.org/officeDocument/2006/bibliography" SelectedStyle="\APASixthEditionOfficeOnline.xsl" StyleName="APA" Version="6"/>
+<b:Sources xmlns:b="http://schemas.openxmlformats.org/officeDocument/2006/bibliography" xmlns="http://schemas.openxmlformats.org/officeDocument/2006/bibliography" SelectedStyle="\HarvardAnglia2008OfficeOnline.xsl" StyleName="Harvard - Anglia" Version="2008">
+  <b:Source>
+    <b:Tag>Che15</b:Tag>
+    <b:SourceType>JournalArticle</b:SourceType>
+    <b:Guid>{2EB1E061-CA5D-4526-8BA2-0CB94680DAF1}</b:Guid>
+    <b:Title>The Research of Collision Detection Algorithm Based on Separating</b:Title>
+    <b:Year>2015</b:Year>
+    <b:Pages>110-114</b:Pages>
+    <b:JournalName>International Journal of Science</b:JournalName>
+    <b:Volume>2</b:Volume>
+    <b:Issue>10</b:Issue>
+    <b:Author>
+      <b:Author>
+        <b:NameList>
+          <b:Person>
+            <b:Last>Cheng Liang</b:Last>
+            <b:First>Xiaojian</b:First>
+            <b:Middle>Liu</b:Middle>
+          </b:Person>
+        </b:NameList>
+      </b:Author>
+    </b:Author>
+    <b:RefOrder>1</b:RefOrder>
+  </b:Source>
+</b:Sources>
 </file>
 
 <file path=customXml/itemProps1.xml><?xml version="1.0" encoding="utf-8"?>
@@ -6059,14 +6433,6 @@
 </file>
 
 <file path=customXml/itemProps2.xml><?xml version="1.0" encoding="utf-8"?>
-<ds:datastoreItem xmlns:ds="http://schemas.openxmlformats.org/officeDocument/2006/customXml" ds:itemID="{62938047-4573-473E-BF0E-290566D59595}">
-  <ds:schemaRefs>
-    <ds:schemaRef ds:uri="http://schemas.microsoft.com/sharepoint/v3/contenttype/forms"/>
-  </ds:schemaRefs>
-</ds:datastoreItem>
-</file>
-
-<file path=customXml/itemProps3.xml><?xml version="1.0" encoding="utf-8"?>
 <ds:datastoreItem xmlns:ds="http://schemas.openxmlformats.org/officeDocument/2006/customXml" ds:itemID="{B81975BD-F3A5-4B76-88D3-92416F194EA7}">
   <ds:schemaRefs>
     <ds:schemaRef ds:uri="http://schemas.microsoft.com/office/2006/metadata/properties"/>
@@ -6075,8 +6441,16 @@
 </ds:datastoreItem>
 </file>
 
+<file path=customXml/itemProps3.xml><?xml version="1.0" encoding="utf-8"?>
+<ds:datastoreItem xmlns:ds="http://schemas.openxmlformats.org/officeDocument/2006/customXml" ds:itemID="{62938047-4573-473E-BF0E-290566D59595}">
+  <ds:schemaRefs>
+    <ds:schemaRef ds:uri="http://schemas.microsoft.com/sharepoint/v3/contenttype/forms"/>
+  </ds:schemaRefs>
+</ds:datastoreItem>
+</file>
+
 <file path=customXml/itemProps4.xml><?xml version="1.0" encoding="utf-8"?>
-<ds:datastoreItem xmlns:ds="http://schemas.openxmlformats.org/officeDocument/2006/customXml" ds:itemID="{D315F264-EBED-4B21-B78C-546EC3BDDAAC}">
+<ds:datastoreItem xmlns:ds="http://schemas.openxmlformats.org/officeDocument/2006/customXml" ds:itemID="{47D2E2DA-1714-4D13-B5BC-8B5E555D6629}">
   <ds:schemaRefs>
     <ds:schemaRef ds:uri="http://schemas.openxmlformats.org/officeDocument/2006/bibliography"/>
   </ds:schemaRefs>

--- a/Documents/Main_Project_Research_Doc.docx
+++ b/Documents/Main_Project_Research_Doc.docx
@@ -1049,7 +1049,15 @@
         <w:t>Separating Axis Theorem</w:t>
       </w:r>
       <w:r>
-        <w:t xml:space="preserve">) and Diagonals algorithms. I will also incorporate techniques that will make these expensive mathematical operations fast and responsive. </w:t>
+        <w:t xml:space="preserve">) and </w:t>
+      </w:r>
+      <w:proofErr w:type="gramStart"/>
+      <w:r>
+        <w:t>Diagonals</w:t>
+      </w:r>
+      <w:proofErr w:type="gramEnd"/>
+      <w:r>
+        <w:t xml:space="preserve"> algorithms. I will also incorporate techniques that will make these expensive mathematical operations fast and responsive. </w:t>
       </w:r>
       <w:r>
         <w:t xml:space="preserve">I will also use multiple programming patterns. </w:t>
@@ -1333,7 +1341,15 @@
         <w:t xml:space="preserve"> will look at a </w:t>
       </w:r>
       <w:r>
-        <w:t xml:space="preserve">multitude of different ways of doing collision in a 2D game. One of the most used algorithms is AABB. The reason for this is because it’s rather easy to implement and not many maths operations are used in AABB. The problem with AABB collision is that it cannot handle collisions between rectangles that are rotated which is a big draw back. That’s where SAT comes in. This algorithm is able to correctly handle collision detection between rotated rectangles. The issues with SAT </w:t>
+        <w:t xml:space="preserve">multitude of different ways of doing collision in a 2D game. One of the most used algorithms is AABB. The reason for this is because it’s rather easy to implement and not many maths operations are used in AABB. The problem with AABB collision is that it cannot handle collisions between rectangles that are rotated which is a big draw back. That’s where SAT comes in. This algorithm </w:t>
+      </w:r>
+      <w:proofErr w:type="gramStart"/>
+      <w:r>
+        <w:t>is able to</w:t>
+      </w:r>
+      <w:proofErr w:type="gramEnd"/>
+      <w:r>
+        <w:t xml:space="preserve"> correctly handle collision detection between rotated rectangles. The issues with SAT </w:t>
       </w:r>
       <w:r>
         <w:t xml:space="preserve">are that it’s a lot harder to implement, but the implementation will cause 2D game to feel more immersive. </w:t>
@@ -1344,11 +1360,25 @@
       <w:r>
         <w:t>In respect to physics, I will be using an ADSR (</w:t>
       </w:r>
+      <w:bookmarkStart w:id="4" w:name="_Hlk90250619"/>
       <w:r>
         <w:t>Attack, Decay, Sustain, Release</w:t>
       </w:r>
-      <w:r>
-        <w:t xml:space="preserve">) envelope, where each letter will stand for stages in movement for a character in a video game. In the attack stage the character needs to overcome static friction to actually move. The Decay stage is where the character is slowed down due to kinetic friction. Then on the Sustain stage the character will be able to move for sometime until he gets to the relapse stage where the character will slow down to a halt. This leads to very symmetrical movement that feels immersive to the player. </w:t>
+      <w:bookmarkEnd w:id="4"/>
+      <w:r>
+        <w:t xml:space="preserve">) envelope, where each letter will stand for stages in movement for a character in a video game. In the attack stage the character needs to overcome static friction to </w:t>
+      </w:r>
+      <w:r>
+        <w:t>move</w:t>
+      </w:r>
+      <w:r>
+        <w:t xml:space="preserve">. The Decay stage is where the character is slowed down due to kinetic friction. Then on the Sustain stage the character will be able to move for </w:t>
+      </w:r>
+      <w:r>
+        <w:t>some time</w:t>
+      </w:r>
+      <w:r>
+        <w:t xml:space="preserve"> until he gets to the relapse stage where the character will slow down to a halt. This leads to very symmetrical movement that feels immersive to the player. </w:t>
       </w:r>
       <w:r>
         <w:t xml:space="preserve">With collision detection and physics-based movement implemented, it will lead to a game that feels immersive. </w:t>
@@ -1371,13 +1401,13 @@
       <w:r>
         <w:t>take to implement the collision detection will be the use of the SAT algorithm. For the physics-based movement I will create an ADSR algorithm to make immersive symmetrical</w:t>
       </w:r>
-      <w:commentRangeStart w:id="4"/>
-      <w:commentRangeEnd w:id="4"/>
+      <w:commentRangeStart w:id="5"/>
+      <w:commentRangeEnd w:id="5"/>
       <w:r>
         <w:rPr>
           <w:rStyle w:val="CommentReference"/>
         </w:rPr>
-        <w:commentReference w:id="4"/>
+        <w:commentReference w:id="5"/>
       </w:r>
       <w:r>
         <w:t xml:space="preserve"> movement. </w:t>
@@ -1504,7 +1534,7 @@
           <w:szCs w:val="28"/>
         </w:rPr>
       </w:pPr>
-      <w:bookmarkStart w:id="5" w:name="_Toc54714376"/>
+      <w:bookmarkStart w:id="6" w:name="_Toc54714376"/>
       <w:r>
         <w:rPr>
           <w:sz w:val="28"/>
@@ -1512,7 +1542,7 @@
         </w:rPr>
         <w:t>Literature Review</w:t>
       </w:r>
-      <w:bookmarkEnd w:id="5"/>
+      <w:bookmarkEnd w:id="6"/>
     </w:p>
     <w:p>
       <w:pPr>
@@ -1557,27 +1587,7 @@
             <w:sz w:val="28"/>
             <w:szCs w:val="24"/>
           </w:rPr>
-          <w:t>[</w:t>
-        </w:r>
-        <w:r>
-          <w:rPr>
-            <w:rStyle w:val="Hyperlink"/>
-            <w:rFonts w:eastAsia="Arial"/>
-            <w:kern w:val="0"/>
-            <w:sz w:val="28"/>
-            <w:szCs w:val="24"/>
-          </w:rPr>
-          <w:t>1</w:t>
-        </w:r>
-        <w:r>
-          <w:rPr>
-            <w:rStyle w:val="Hyperlink"/>
-            <w:rFonts w:eastAsia="Arial"/>
-            <w:kern w:val="0"/>
-            <w:sz w:val="28"/>
-            <w:szCs w:val="24"/>
-          </w:rPr>
-          <w:t>]</w:t>
+          <w:t>[1]</w:t>
         </w:r>
       </w:hyperlink>
       <w:r>
@@ -1686,19 +1696,7 @@
             <w:szCs w:val="28"/>
             <w:lang w:eastAsia="en-IE"/>
           </w:rPr>
-          <w:t>[</w:t>
-        </w:r>
-        <w:r>
-          <w:rPr>
-            <w:rStyle w:val="Hyperlink"/>
-            <w:rFonts w:eastAsia="Times New Roman"/>
-            <w:b/>
-            <w:bCs/>
-            <w:sz w:val="28"/>
-            <w:szCs w:val="28"/>
-            <w:lang w:eastAsia="en-IE"/>
-          </w:rPr>
-          <w:t>2]</w:t>
+          <w:t>[2]</w:t>
         </w:r>
       </w:hyperlink>
       <w:r>
@@ -1850,7 +1848,7 @@
           <w:szCs w:val="28"/>
         </w:rPr>
       </w:pPr>
-      <w:bookmarkStart w:id="6" w:name="_Toc54714377"/>
+      <w:bookmarkStart w:id="7" w:name="_Toc54714377"/>
       <w:r>
         <w:rPr>
           <w:sz w:val="28"/>
@@ -1865,7 +1863,7 @@
         </w:rPr>
         <w:t>and Discussion</w:t>
       </w:r>
-      <w:bookmarkEnd w:id="6"/>
+      <w:bookmarkEnd w:id="7"/>
     </w:p>
     <w:p/>
     <w:p>
@@ -2040,7 +2038,7 @@
           <w:szCs w:val="28"/>
         </w:rPr>
       </w:pPr>
-      <w:bookmarkStart w:id="7" w:name="_Toc54714378"/>
+      <w:bookmarkStart w:id="8" w:name="_Toc54714378"/>
       <w:r>
         <w:rPr>
           <w:sz w:val="28"/>
@@ -2048,7 +2046,7 @@
         </w:rPr>
         <w:t>Conclusions</w:t>
       </w:r>
-      <w:bookmarkEnd w:id="7"/>
+      <w:bookmarkEnd w:id="8"/>
     </w:p>
     <w:p>
       <w:pPr>
@@ -2092,8 +2090,8 @@
           <w:szCs w:val="28"/>
         </w:rPr>
       </w:pPr>
-      <w:bookmarkStart w:id="8" w:name="_Toc54714379"/>
       <w:bookmarkStart w:id="9" w:name="_References"/>
+      <w:bookmarkStart w:id="10" w:name="_Toc54714379"/>
       <w:bookmarkEnd w:id="9"/>
       <w:r>
         <w:rPr>
@@ -2102,7 +2100,7 @@
         </w:rPr>
         <w:t>References</w:t>
       </w:r>
-      <w:bookmarkEnd w:id="8"/>
+      <w:bookmarkEnd w:id="10"/>
     </w:p>
     <w:p/>
     <w:p>
@@ -2115,8 +2113,8 @@
           <w:szCs w:val="28"/>
         </w:rPr>
       </w:pPr>
-      <w:bookmarkStart w:id="10" w:name="_[1]._Cheng_Liang"/>
-      <w:bookmarkEnd w:id="10"/>
+      <w:bookmarkStart w:id="11" w:name="_[1]._Cheng_Liang"/>
+      <w:bookmarkEnd w:id="11"/>
       <w:r>
         <w:rPr>
           <w:rStyle w:val="Heading1Char"/>
@@ -2153,8 +2151,9 @@
           <w:sz w:val="28"/>
           <w:szCs w:val="28"/>
         </w:rPr>
-        <w:t xml:space="preserve">Cheng Liang </w:t>
-      </w:r>
+        <w:t xml:space="preserve">Cheng Liang and </w:t>
+      </w:r>
+      <w:proofErr w:type="spellStart"/>
       <w:r>
         <w:rPr>
           <w:b w:val="0"/>
@@ -2162,8 +2161,9 @@
           <w:sz w:val="28"/>
           <w:szCs w:val="28"/>
         </w:rPr>
-        <w:t xml:space="preserve">and </w:t>
-      </w:r>
+        <w:t>Xiaojian</w:t>
+      </w:r>
+      <w:proofErr w:type="spellEnd"/>
       <w:r>
         <w:rPr>
           <w:b w:val="0"/>
@@ -2171,7 +2171,7 @@
           <w:sz w:val="28"/>
           <w:szCs w:val="28"/>
         </w:rPr>
-        <w:t>Xiaojian Liu</w:t>
+        <w:t xml:space="preserve"> Liu. (2015)</w:t>
       </w:r>
       <w:r>
         <w:rPr>
@@ -2180,34 +2180,7 @@
           <w:sz w:val="28"/>
           <w:szCs w:val="28"/>
         </w:rPr>
-        <w:t>. (2015)</w:t>
-      </w:r>
-      <w:r>
-        <w:rPr>
-          <w:b w:val="0"/>
-          <w:bCs w:val="0"/>
-          <w:sz w:val="28"/>
-          <w:szCs w:val="28"/>
-        </w:rPr>
-        <w:t xml:space="preserve"> </w:t>
-      </w:r>
-      <w:r>
-        <w:rPr>
-          <w:b w:val="0"/>
-          <w:bCs w:val="0"/>
-          <w:sz w:val="28"/>
-          <w:szCs w:val="28"/>
-        </w:rPr>
-        <w:t>international Journal of Science, Vol.2, No.</w:t>
-      </w:r>
-      <w:r>
-        <w:rPr>
-          <w:b w:val="0"/>
-          <w:bCs w:val="0"/>
-          <w:sz w:val="28"/>
-          <w:szCs w:val="28"/>
-        </w:rPr>
-        <w:t xml:space="preserve">10. </w:t>
+        <w:t xml:space="preserve"> international Journal of Science, Vol.2, No.10. </w:t>
       </w:r>
       <w:r>
         <w:rPr>
@@ -2329,8 +2302,8 @@
           <w:szCs w:val="28"/>
         </w:rPr>
       </w:pPr>
-      <w:bookmarkStart w:id="11" w:name="_[2]._Steve_Swink"/>
-      <w:bookmarkEnd w:id="11"/>
+      <w:bookmarkStart w:id="12" w:name="_[2]._Steve_Swink"/>
+      <w:bookmarkEnd w:id="12"/>
       <w:r>
         <w:rPr>
           <w:rStyle w:val="Heading1Char"/>
@@ -2339,7 +2312,7 @@
           <w:sz w:val="28"/>
           <w:szCs w:val="28"/>
         </w:rPr>
-        <w:t>[</w:t>
+        <w:t>[2]</w:t>
       </w:r>
       <w:r>
         <w:rPr>
@@ -2349,26 +2322,6 @@
           <w:sz w:val="28"/>
           <w:szCs w:val="28"/>
         </w:rPr>
-        <w:t>2</w:t>
-      </w:r>
-      <w:r>
-        <w:rPr>
-          <w:rStyle w:val="Heading1Char"/>
-          <w:b/>
-          <w:bCs/>
-          <w:sz w:val="28"/>
-          <w:szCs w:val="28"/>
-        </w:rPr>
-        <w:t>]</w:t>
-      </w:r>
-      <w:r>
-        <w:rPr>
-          <w:rStyle w:val="Heading1Char"/>
-          <w:b/>
-          <w:bCs/>
-          <w:sz w:val="28"/>
-          <w:szCs w:val="28"/>
-        </w:rPr>
         <w:t>.</w:t>
       </w:r>
       <w:r>
@@ -2378,61 +2331,7 @@
           <w:sz w:val="28"/>
           <w:szCs w:val="28"/>
         </w:rPr>
-        <w:t xml:space="preserve"> Steve</w:t>
-      </w:r>
-      <w:r>
-        <w:rPr>
-          <w:b w:val="0"/>
-          <w:bCs w:val="0"/>
-          <w:sz w:val="28"/>
-          <w:szCs w:val="28"/>
-        </w:rPr>
-        <w:t xml:space="preserve"> </w:t>
-      </w:r>
-      <w:r>
-        <w:rPr>
-          <w:b w:val="0"/>
-          <w:bCs w:val="0"/>
-          <w:sz w:val="28"/>
-          <w:szCs w:val="28"/>
-        </w:rPr>
-        <w:t>S</w:t>
-      </w:r>
-      <w:r>
-        <w:rPr>
-          <w:b w:val="0"/>
-          <w:bCs w:val="0"/>
-          <w:sz w:val="28"/>
-          <w:szCs w:val="28"/>
-        </w:rPr>
-        <w:t>wink</w:t>
-      </w:r>
-      <w:r>
-        <w:rPr>
-          <w:b w:val="0"/>
-          <w:bCs w:val="0"/>
-          <w:sz w:val="28"/>
-          <w:szCs w:val="28"/>
-        </w:rPr>
-        <w:t xml:space="preserve"> (2008) </w:t>
-      </w:r>
-      <w:r>
-        <w:rPr>
-          <w:b w:val="0"/>
-          <w:bCs w:val="0"/>
-          <w:sz w:val="28"/>
-          <w:szCs w:val="28"/>
-        </w:rPr>
-        <w:t>Game Feel: A Game Designer's Guide to Virtual Sensation</w:t>
-      </w:r>
-      <w:r>
-        <w:rPr>
-          <w:b w:val="0"/>
-          <w:bCs w:val="0"/>
-          <w:sz w:val="28"/>
-          <w:szCs w:val="28"/>
-        </w:rPr>
-        <w:t>. 1</w:t>
+        <w:t xml:space="preserve"> Steve Swink (2008) Game Feel: A Game Designer's Guide to Virtual Sensation. 1</w:t>
       </w:r>
       <w:r>
         <w:rPr>
@@ -2460,16 +2359,7 @@
           <w:sz w:val="28"/>
           <w:szCs w:val="28"/>
         </w:rPr>
-        <w:t>Morgan Kaufmann Game Design Books</w:t>
-      </w:r>
-      <w:r>
-        <w:rPr>
-          <w:b w:val="0"/>
-          <w:bCs w:val="0"/>
-          <w:sz w:val="28"/>
-          <w:szCs w:val="28"/>
-        </w:rPr>
-        <w:t xml:space="preserve">. Link to book can be found on this link: </w:t>
+        <w:t xml:space="preserve">Morgan Kaufmann Game Design Books. Link to book can be found on this link: </w:t>
       </w:r>
       <w:hyperlink r:id="rId17" w:history="1">
         <w:r>
@@ -2502,8 +2392,8 @@
           <w:szCs w:val="28"/>
         </w:rPr>
       </w:pPr>
-      <w:bookmarkStart w:id="12" w:name="_Toc54714380"/>
       <w:bookmarkStart w:id="13" w:name="_Appendices"/>
+      <w:bookmarkStart w:id="14" w:name="_Toc54714380"/>
       <w:bookmarkEnd w:id="13"/>
       <w:r>
         <w:rPr>
@@ -2512,7 +2402,7 @@
         </w:rPr>
         <w:t>Appendices</w:t>
       </w:r>
-      <w:bookmarkEnd w:id="12"/>
+      <w:bookmarkEnd w:id="14"/>
     </w:p>
     <w:sectPr>
       <w:footerReference w:type="default" r:id="rId18"/>
@@ -2542,7 +2432,7 @@
       </w:r>
     </w:p>
   </w:comment>
-  <w:comment w:id="4" w:author="(Student) - Mantas Zalnierius" w:date="2021-10-28T19:33:00Z" w:initials="(-MZ">
+  <w:comment w:id="5" w:author="(Student) - Mantas Zalnierius" w:date="2021-10-28T19:33:00Z" w:initials="(-MZ">
     <w:p>
       <w:pPr>
         <w:pStyle w:val="CommentText"/>
@@ -5170,6 +5060,7 @@
     <w:lsdException w:name="HTML Sample" w:semiHidden="1" w:unhideWhenUsed="1"/>
     <w:lsdException w:name="HTML Typewriter" w:semiHidden="1" w:unhideWhenUsed="1"/>
     <w:lsdException w:name="HTML Variable" w:semiHidden="1" w:unhideWhenUsed="1"/>
+    <w:lsdException w:name="Normal Table" w:semiHidden="1" w:unhideWhenUsed="1"/>
     <w:lsdException w:name="annotation subject" w:semiHidden="1" w:unhideWhenUsed="1"/>
     <w:lsdException w:name="No List" w:semiHidden="1" w:unhideWhenUsed="1"/>
     <w:lsdException w:name="Outline List 1" w:semiHidden="1" w:unhideWhenUsed="1"/>
@@ -5216,8 +5107,10 @@
     <w:lsdException w:name="Table Subtle 2" w:semiHidden="1" w:unhideWhenUsed="1"/>
     <w:lsdException w:name="Table Web 1" w:semiHidden="1" w:unhideWhenUsed="1"/>
     <w:lsdException w:name="Table Web 2" w:semiHidden="1" w:unhideWhenUsed="1"/>
+    <w:lsdException w:name="Table Web 3" w:semiHidden="1" w:unhideWhenUsed="1"/>
     <w:lsdException w:name="Balloon Text" w:semiHidden="1" w:unhideWhenUsed="1"/>
     <w:lsdException w:name="Table Grid" w:uiPriority="39"/>
+    <w:lsdException w:name="Table Theme" w:semiHidden="1" w:unhideWhenUsed="1"/>
     <w:lsdException w:name="Placeholder Text" w:semiHidden="1"/>
     <w:lsdException w:name="No Spacing" w:uiPriority="1" w:qFormat="1"/>
     <w:lsdException w:name="Light Shading" w:uiPriority="60"/>
@@ -5503,6 +5396,7 @@
   <w:style w:type="character" w:default="1" w:styleId="DefaultParagraphFont">
     <w:name w:val="Default Paragraph Font"/>
     <w:uiPriority w:val="1"/>
+    <w:semiHidden/>
     <w:unhideWhenUsed/>
   </w:style>
   <w:style w:type="table" w:default="1" w:styleId="TableNormal">
@@ -6240,6 +6134,12 @@
 </file>
 
 <file path=customXml/item1.xml><?xml version="1.0" encoding="utf-8"?>
+<p:properties xmlns:p="http://schemas.microsoft.com/office/2006/metadata/properties" xmlns:xsi="http://www.w3.org/2001/XMLSchema-instance" xmlns:pc="http://schemas.microsoft.com/office/infopath/2007/PartnerControls">
+  <documentManagement/>
+</p:properties>
+</file>
+
+<file path=customXml/item2.xml><?xml version="1.0" encoding="utf-8"?>
 <ct:contentTypeSchema xmlns:ct="http://schemas.microsoft.com/office/2006/metadata/contentType" xmlns:ma="http://schemas.microsoft.com/office/2006/metadata/properties/metaAttributes" ct:_="" ma:_="" ma:contentTypeName="Document" ma:contentTypeID="0x010100B4B3963D136B89489C303B1F134CDEFE" ma:contentTypeVersion="2" ma:contentTypeDescription="Create a new document." ma:contentTypeScope="" ma:versionID="308c9ae795ee33ed826f6ffffe232275">
   <xsd:schema xmlns:xsd="http://www.w3.org/2001/XMLSchema" xmlns:xs="http://www.w3.org/2001/XMLSchema" xmlns:p="http://schemas.microsoft.com/office/2006/metadata/properties" xmlns:ns2="3d09ae41-e7b8-4678-82ce-f613907bc86b" targetNamespace="http://schemas.microsoft.com/office/2006/metadata/properties" ma:root="true" ma:fieldsID="ae9e1e531943a4b87ea1040b939bb65d" ns2:_="">
     <xsd:import namespace="3d09ae41-e7b8-4678-82ce-f613907bc86b"/>
@@ -6371,22 +6271,7 @@
 </ct:contentTypeSchema>
 </file>
 
-<file path=customXml/item2.xml><?xml version="1.0" encoding="utf-8"?>
-<p:properties xmlns:p="http://schemas.microsoft.com/office/2006/metadata/properties" xmlns:xsi="http://www.w3.org/2001/XMLSchema-instance" xmlns:pc="http://schemas.microsoft.com/office/infopath/2007/PartnerControls">
-  <documentManagement/>
-</p:properties>
-</file>
-
 <file path=customXml/item3.xml><?xml version="1.0" encoding="utf-8"?>
-<?mso-contentType ?>
-<FormTemplates xmlns="http://schemas.microsoft.com/sharepoint/v3/contenttype/forms">
-  <Display>DocumentLibraryForm</Display>
-  <Edit>DocumentLibraryForm</Edit>
-  <New>DocumentLibraryForm</New>
-</FormTemplates>
-</file>
-
-<file path=customXml/item4.xml><?xml version="1.0" encoding="utf-8"?>
 <b:Sources xmlns:b="http://schemas.openxmlformats.org/officeDocument/2006/bibliography" xmlns="http://schemas.openxmlformats.org/officeDocument/2006/bibliography" SelectedStyle="\HarvardAnglia2008OfficeOnline.xsl" StyleName="Harvard - Anglia" Version="2008">
   <b:Source>
     <b:Tag>Che15</b:Tag>
@@ -6414,7 +6299,25 @@
 </b:Sources>
 </file>
 
+<file path=customXml/item4.xml><?xml version="1.0" encoding="utf-8"?>
+<?mso-contentType ?>
+<FormTemplates xmlns="http://schemas.microsoft.com/sharepoint/v3/contenttype/forms">
+  <Display>DocumentLibraryForm</Display>
+  <Edit>DocumentLibraryForm</Edit>
+  <New>DocumentLibraryForm</New>
+</FormTemplates>
+</file>
+
 <file path=customXml/itemProps1.xml><?xml version="1.0" encoding="utf-8"?>
+<ds:datastoreItem xmlns:ds="http://schemas.openxmlformats.org/officeDocument/2006/customXml" ds:itemID="{B81975BD-F3A5-4B76-88D3-92416F194EA7}">
+  <ds:schemaRefs>
+    <ds:schemaRef ds:uri="http://schemas.microsoft.com/office/2006/metadata/properties"/>
+    <ds:schemaRef ds:uri="http://schemas.microsoft.com/office/infopath/2007/PartnerControls"/>
+  </ds:schemaRefs>
+</ds:datastoreItem>
+</file>
+
+<file path=customXml/itemProps2.xml><?xml version="1.0" encoding="utf-8"?>
 <ds:datastoreItem xmlns:ds="http://schemas.openxmlformats.org/officeDocument/2006/customXml" ds:itemID="{2565A03E-28DF-494F-BAE7-C32272330B83}">
   <ds:schemaRefs>
     <ds:schemaRef ds:uri="http://schemas.microsoft.com/office/2006/metadata/contentType"/>
@@ -6432,27 +6335,18 @@
 </ds:datastoreItem>
 </file>
 
-<file path=customXml/itemProps2.xml><?xml version="1.0" encoding="utf-8"?>
-<ds:datastoreItem xmlns:ds="http://schemas.openxmlformats.org/officeDocument/2006/customXml" ds:itemID="{B81975BD-F3A5-4B76-88D3-92416F194EA7}">
+<file path=customXml/itemProps3.xml><?xml version="1.0" encoding="utf-8"?>
+<ds:datastoreItem xmlns:ds="http://schemas.openxmlformats.org/officeDocument/2006/customXml" ds:itemID="{47D2E2DA-1714-4D13-B5BC-8B5E555D6629}">
   <ds:schemaRefs>
-    <ds:schemaRef ds:uri="http://schemas.microsoft.com/office/2006/metadata/properties"/>
-    <ds:schemaRef ds:uri="http://schemas.microsoft.com/office/infopath/2007/PartnerControls"/>
+    <ds:schemaRef ds:uri="http://schemas.openxmlformats.org/officeDocument/2006/bibliography"/>
   </ds:schemaRefs>
 </ds:datastoreItem>
 </file>
 
-<file path=customXml/itemProps3.xml><?xml version="1.0" encoding="utf-8"?>
+<file path=customXml/itemProps4.xml><?xml version="1.0" encoding="utf-8"?>
 <ds:datastoreItem xmlns:ds="http://schemas.openxmlformats.org/officeDocument/2006/customXml" ds:itemID="{62938047-4573-473E-BF0E-290566D59595}">
   <ds:schemaRefs>
     <ds:schemaRef ds:uri="http://schemas.microsoft.com/sharepoint/v3/contenttype/forms"/>
   </ds:schemaRefs>
 </ds:datastoreItem>
-</file>
-
-<file path=customXml/itemProps4.xml><?xml version="1.0" encoding="utf-8"?>
-<ds:datastoreItem xmlns:ds="http://schemas.openxmlformats.org/officeDocument/2006/customXml" ds:itemID="{47D2E2DA-1714-4D13-B5BC-8B5E555D6629}">
-  <ds:schemaRefs>
-    <ds:schemaRef ds:uri="http://schemas.openxmlformats.org/officeDocument/2006/bibliography"/>
-  </ds:schemaRefs>
-</ds:datastoreItem>
 </file>